--- a/Lekcje/2 - Dodawanie.docx
+++ b/Lekcje/2 - Dodawanie.docx
@@ -12087,17 +12087,7 @@
           <w:sz w:val="28"/>
           <w:szCs w:val="28"/>
         </w:rPr>
-        <w:t xml:space="preserve"> na przykładzie – bądźmy odważni i spróbujmy dodać 127 oraz 32. Piszemy dwie</w:t>
-      </w:r>
-      <w:bookmarkStart w:id="0" w:name="_GoBack"/>
-      <w:bookmarkEnd w:id="0"/>
-      <w:r>
-        <w:rPr>
-          <w:rFonts w:ascii="Calibri Light" w:hAnsi="Calibri Light"/>
-          <w:sz w:val="28"/>
-          <w:szCs w:val="28"/>
-        </w:rPr>
-        <w:t xml:space="preserve"> liczby jedna pod drugą tak, by cyfry jedności, cyfry dziesiątek, cyfry setek itd. znajdowały się jedna pod drugą (wyrównujemy do prawej)</w:t>
+        <w:t xml:space="preserve"> na przykładzie – bądźmy odważni i spróbujmy dodać 127 oraz 32. Piszemy dwie liczby jedna pod drugą tak, by cyfry jedności, cyfry dziesiątek, cyfry setek itd. znajdowały się jedna pod drugą (wyrównujemy do prawej)</w:t>
       </w:r>
       <w:r>
         <w:rPr>
@@ -17911,6 +17901,8 @@
         </w:rPr>
         <w:t>Jeżeli wykazujesz skrajny cynizm</w:t>
       </w:r>
+      <w:bookmarkStart w:id="0" w:name="_GoBack"/>
+      <w:bookmarkEnd w:id="0"/>
       <w:r>
         <w:rPr>
           <w:rStyle w:val="Odwoanieprzypisudolnego"/>
@@ -18128,7 +18120,7 @@
         <w:footnoteRef/>
       </w:r>
       <w:r>
-        <w:t xml:space="preserve"> Czujesz tę radość?</w:t>
+        <w:t xml:space="preserve"> Czujesz ją?</w:t>
       </w:r>
     </w:p>
   </w:footnote>
@@ -18208,13 +18200,7 @@
         <w:footnoteRef/>
       </w:r>
       <w:r>
-        <w:t xml:space="preserve"> Dobrze, masz rację. Dodajemy do siebie liczby reprezentowane </w:t>
-      </w:r>
-      <w:r>
-        <w:t>przez cyfry</w:t>
-      </w:r>
-      <w:r>
-        <w:t>. Lepiej Ci?</w:t>
+        <w:t xml:space="preserve"> Dobrze, masz rację. Dodajemy do siebie LICZBY reprezentowane przez cyfry. Lepiej Ci?</w:t>
       </w:r>
     </w:p>
   </w:footnote>
@@ -20527,7 +20513,7 @@
 </file>
 
 <file path=customXml/itemProps1.xml><?xml version="1.0" encoding="utf-8"?>
-<ds:datastoreItem xmlns:ds="http://schemas.openxmlformats.org/officeDocument/2006/customXml" ds:itemID="{54A3BC06-C334-49BD-960F-061160CEB096}">
+<ds:datastoreItem xmlns:ds="http://schemas.openxmlformats.org/officeDocument/2006/customXml" ds:itemID="{3C965FB2-35BE-4595-8788-F1E10805F4C3}">
   <ds:schemaRefs>
     <ds:schemaRef ds:uri="http://schemas.openxmlformats.org/officeDocument/2006/bibliography"/>
   </ds:schemaRefs>

--- a/Lekcje/2 - Dodawanie.docx
+++ b/Lekcje/2 - Dodawanie.docx
@@ -1,6 +1,6 @@
 
 <file path=word/document.xml><?xml version="1.0" encoding="utf-8"?>
-<w:document xmlns:wpc="http://schemas.microsoft.com/office/word/2010/wordprocessingCanvas" xmlns:mc="http://schemas.openxmlformats.org/markup-compatibility/2006" xmlns:o="urn:schemas-microsoft-com:office:office" xmlns:r="http://schemas.openxmlformats.org/officeDocument/2006/relationships" xmlns:m="http://schemas.openxmlformats.org/officeDocument/2006/math" xmlns:v="urn:schemas-microsoft-com:vml" xmlns:wp14="http://schemas.microsoft.com/office/word/2010/wordprocessingDrawing" xmlns:wp="http://schemas.openxmlformats.org/drawingml/2006/wordprocessingDrawing" xmlns:w10="urn:schemas-microsoft-com:office:word" xmlns:w="http://schemas.openxmlformats.org/wordprocessingml/2006/main" xmlns:w14="http://schemas.microsoft.com/office/word/2010/wordml" xmlns:wpg="http://schemas.microsoft.com/office/word/2010/wordprocessingGroup" xmlns:wpi="http://schemas.microsoft.com/office/word/2010/wordprocessingInk" xmlns:wne="http://schemas.microsoft.com/office/word/2006/wordml" xmlns:wps="http://schemas.microsoft.com/office/word/2010/wordprocessingShape" mc:Ignorable="w14 wp14">
+<w:document xmlns:wpc="http://schemas.microsoft.com/office/word/2010/wordprocessingCanvas" xmlns:mc="http://schemas.openxmlformats.org/markup-compatibility/2006" xmlns:o="urn:schemas-microsoft-com:office:office" xmlns:r="http://schemas.openxmlformats.org/officeDocument/2006/relationships" xmlns:m="http://schemas.openxmlformats.org/officeDocument/2006/math" xmlns:v="urn:schemas-microsoft-com:vml" xmlns:wp14="http://schemas.microsoft.com/office/word/2010/wordprocessingDrawing" xmlns:wp="http://schemas.openxmlformats.org/drawingml/2006/wordprocessingDrawing" xmlns:w10="urn:schemas-microsoft-com:office:word" xmlns:w="http://schemas.openxmlformats.org/wordprocessingml/2006/main" xmlns:w14="http://schemas.microsoft.com/office/word/2010/wordml" xmlns:w15="http://schemas.microsoft.com/office/word/2012/wordml" xmlns:wpg="http://schemas.microsoft.com/office/word/2010/wordprocessingGroup" xmlns:wpi="http://schemas.microsoft.com/office/word/2010/wordprocessingInk" xmlns:wne="http://schemas.microsoft.com/office/word/2006/wordml" xmlns:wps="http://schemas.microsoft.com/office/word/2010/wordprocessingShape" mc:Ignorable="w14 w15 wp14">
   <w:body>
     <w:p>
       <w:pPr>
@@ -44,7 +44,7 @@
                     </pic:cNvPicPr>
                   </pic:nvPicPr>
                   <pic:blipFill rotWithShape="1">
-                    <a:blip r:embed="rId9">
+                    <a:blip r:embed="rId8">
                       <a:extLst>
                         <a:ext uri="{28A0092B-C50C-407E-A947-70E740481C1C}">
                           <a14:useLocalDpi xmlns:a14="http://schemas.microsoft.com/office/drawing/2010/main" val="0"/>
@@ -279,7 +279,7 @@
           </mc:Choice>
           <mc:Fallback>
             <w:pict>
-              <v:shapetype id="_x0000_t110" coordsize="21600,21600" o:spt="110" path="m10800,l,10800,10800,21600,21600,10800xe">
+              <v:shapetype w14:anchorId="17C86D8B" id="_x0000_t110" coordsize="21600,21600" o:spt="110" path="m10800,l,10800,10800,21600,21600,10800xe">
                 <v:stroke joinstyle="miter"/>
                 <v:path gradientshapeok="t" o:connecttype="rect" textboxrect="5400,5400,16200,16200"/>
               </v:shapetype>
@@ -342,7 +342,7 @@
       </w:r>
       <w:r>
         <w:rPr>
-          <w:rStyle w:val="Odwoanieprzypisudolnego"/>
+          <w:rStyle w:val="FootnoteReference"/>
           <w:rFonts w:ascii="Calibri Light" w:hAnsi="Calibri Light"/>
           <w:sz w:val="28"/>
           <w:szCs w:val="28"/>
@@ -359,7 +359,7 @@
       </w:r>
       <w:r>
         <w:rPr>
-          <w:rStyle w:val="Odwoanieprzypisudolnego"/>
+          <w:rStyle w:val="FootnoteReference"/>
           <w:rFonts w:ascii="Calibri Light" w:hAnsi="Calibri Light"/>
           <w:sz w:val="28"/>
           <w:szCs w:val="28"/>
@@ -449,7 +449,7 @@
           </mc:Choice>
           <mc:Fallback>
             <w:pict>
-              <v:oval id="Elipsa 12" o:spid="_x0000_s1026" style="position:absolute;margin-left:300pt;margin-top:18pt;width:21pt;height:21pt;z-index:251673600;visibility:visible;mso-wrap-style:square;mso-wrap-distance-left:9pt;mso-wrap-distance-top:0;mso-wrap-distance-right:9pt;mso-wrap-distance-bottom:0;mso-position-horizontal:absolute;mso-position-horizontal-relative:text;mso-position-vertical:absolute;mso-position-vertical-relative:text;v-text-anchor:middle" o:gfxdata="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" fillcolor="#652523 [1637]" strokecolor="#bc4542 [3045]">
+              <v:oval w14:anchorId="4D3251B0" id="Elipsa 12" o:spid="_x0000_s1026" style="position:absolute;margin-left:300pt;margin-top:18pt;width:21pt;height:21pt;z-index:251673600;visibility:visible;mso-wrap-style:square;mso-wrap-distance-left:9pt;mso-wrap-distance-top:0;mso-wrap-distance-right:9pt;mso-wrap-distance-bottom:0;mso-position-horizontal:absolute;mso-position-horizontal-relative:text;mso-position-vertical:absolute;mso-position-vertical-relative:text;v-text-anchor:middle" o:gfxdata="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" fillcolor="#652523 [1637]" strokecolor="#bc4542 [3045]">
                 <v:fill color2="#ba4442 [3013]" rotate="t" angle="180" colors="0 #9b2d2a;52429f #cb3d3a;1 #ce3b37" focus="100%" type="gradient">
                   <o:fill v:ext="view" type="gradientUnscaled"/>
                 </v:fill>
@@ -524,7 +524,7 @@
           </mc:Choice>
           <mc:Fallback>
             <w:pict>
-              <v:oval id="Elipsa 14" o:spid="_x0000_s1026" style="position:absolute;margin-left:336.75pt;margin-top:12.75pt;width:21pt;height:21pt;z-index:251677696;visibility:visible;mso-wrap-style:square;mso-wrap-distance-left:9pt;mso-wrap-distance-top:0;mso-wrap-distance-right:9pt;mso-wrap-distance-bottom:0;mso-position-horizontal:absolute;mso-position-horizontal-relative:text;mso-position-vertical:absolute;mso-position-vertical-relative:text;v-text-anchor:middle" o:gfxdata="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" fillcolor="#652523 [1637]" strokecolor="#bc4542 [3045]">
+              <v:oval w14:anchorId="445F74B4" id="Elipsa 14" o:spid="_x0000_s1026" style="position:absolute;margin-left:336.75pt;margin-top:12.75pt;width:21pt;height:21pt;z-index:251677696;visibility:visible;mso-wrap-style:square;mso-wrap-distance-left:9pt;mso-wrap-distance-top:0;mso-wrap-distance-right:9pt;mso-wrap-distance-bottom:0;mso-position-horizontal:absolute;mso-position-horizontal-relative:text;mso-position-vertical:absolute;mso-position-vertical-relative:text;v-text-anchor:middle" o:gfxdata="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" fillcolor="#652523 [1637]" strokecolor="#bc4542 [3045]">
                 <v:fill color2="#ba4442 [3013]" rotate="t" angle="180" colors="0 #9b2d2a;52429f #cb3d3a;1 #ce3b37" focus="100%" type="gradient">
                   <o:fill v:ext="view" type="gradientUnscaled"/>
                 </v:fill>
@@ -609,7 +609,7 @@
           </mc:Choice>
           <mc:Fallback>
             <w:pict>
-              <v:oval id="Elipsa 9" o:spid="_x0000_s1026" style="position:absolute;margin-left:184.5pt;margin-top:5.85pt;width:21pt;height:21pt;z-index:251667456;visibility:visible;mso-wrap-style:square;mso-wrap-distance-left:9pt;mso-wrap-distance-top:0;mso-wrap-distance-right:9pt;mso-wrap-distance-bottom:0;mso-position-horizontal:absolute;mso-position-horizontal-relative:text;mso-position-vertical:absolute;mso-position-vertical-relative:text;v-text-anchor:middle" o:gfxdata="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" fillcolor="#652523 [1637]" strokecolor="#bc4542 [3045]">
+              <v:oval w14:anchorId="1D05A553" id="Elipsa 9" o:spid="_x0000_s1026" style="position:absolute;margin-left:184.5pt;margin-top:5.85pt;width:21pt;height:21pt;z-index:251667456;visibility:visible;mso-wrap-style:square;mso-wrap-distance-left:9pt;mso-wrap-distance-top:0;mso-wrap-distance-right:9pt;mso-wrap-distance-bottom:0;mso-position-horizontal:absolute;mso-position-horizontal-relative:text;mso-position-vertical:absolute;mso-position-vertical-relative:text;v-text-anchor:middle" o:gfxdata="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" fillcolor="#652523 [1637]" strokecolor="#bc4542 [3045]">
                 <v:fill color2="#ba4442 [3013]" rotate="t" angle="180" colors="0 #9b2d2a;52429f #cb3d3a;1 #ce3b37" focus="100%" type="gradient">
                   <o:fill v:ext="view" type="gradientUnscaled"/>
                 </v:fill>
@@ -694,7 +694,7 @@
           </mc:Choice>
           <mc:Fallback>
             <w:pict>
-              <v:oval id="Elipsa 13" o:spid="_x0000_s1026" style="position:absolute;margin-left:321pt;margin-top:7.2pt;width:21pt;height:21pt;z-index:251675648;visibility:visible;mso-wrap-style:square;mso-wrap-distance-left:9pt;mso-wrap-distance-top:0;mso-wrap-distance-right:9pt;mso-wrap-distance-bottom:0;mso-position-horizontal:absolute;mso-position-horizontal-relative:text;mso-position-vertical:absolute;mso-position-vertical-relative:text;v-text-anchor:middle" o:gfxdata="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" fillcolor="#652523 [1637]" strokecolor="#bc4542 [3045]">
+              <v:oval w14:anchorId="4C1F3769" id="Elipsa 13" o:spid="_x0000_s1026" style="position:absolute;margin-left:321pt;margin-top:7.2pt;width:21pt;height:21pt;z-index:251675648;visibility:visible;mso-wrap-style:square;mso-wrap-distance-left:9pt;mso-wrap-distance-top:0;mso-wrap-distance-right:9pt;mso-wrap-distance-bottom:0;mso-position-horizontal:absolute;mso-position-horizontal-relative:text;mso-position-vertical:absolute;mso-position-vertical-relative:text;v-text-anchor:middle" o:gfxdata="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" fillcolor="#652523 [1637]" strokecolor="#bc4542 [3045]">
                 <v:fill color2="#ba4442 [3013]" rotate="t" angle="180" colors="0 #9b2d2a;52429f #cb3d3a;1 #ce3b37" focus="100%" type="gradient">
                   <o:fill v:ext="view" type="gradientUnscaled"/>
                 </v:fill>
@@ -769,7 +769,7 @@
           </mc:Choice>
           <mc:Fallback>
             <w:pict>
-              <v:oval id="Elipsa 11" o:spid="_x0000_s1026" style="position:absolute;margin-left:155.25pt;margin-top:18.45pt;width:21pt;height:21pt;z-index:251671552;visibility:visible;mso-wrap-style:square;mso-wrap-distance-left:9pt;mso-wrap-distance-top:0;mso-wrap-distance-right:9pt;mso-wrap-distance-bottom:0;mso-position-horizontal:absolute;mso-position-horizontal-relative:text;mso-position-vertical:absolute;mso-position-vertical-relative:text;v-text-anchor:middle" o:gfxdata="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" fillcolor="#652523 [1637]" strokecolor="#bc4542 [3045]">
+              <v:oval w14:anchorId="733104EB" id="Elipsa 11" o:spid="_x0000_s1026" style="position:absolute;margin-left:155.25pt;margin-top:18.45pt;width:21pt;height:21pt;z-index:251671552;visibility:visible;mso-wrap-style:square;mso-wrap-distance-left:9pt;mso-wrap-distance-top:0;mso-wrap-distance-right:9pt;mso-wrap-distance-bottom:0;mso-position-horizontal:absolute;mso-position-horizontal-relative:text;mso-position-vertical:absolute;mso-position-vertical-relative:text;v-text-anchor:middle" o:gfxdata="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" fillcolor="#652523 [1637]" strokecolor="#bc4542 [3045]">
                 <v:fill color2="#ba4442 [3013]" rotate="t" angle="180" colors="0 #9b2d2a;52429f #cb3d3a;1 #ce3b37" focus="100%" type="gradient">
                   <o:fill v:ext="view" type="gradientUnscaled"/>
                 </v:fill>
@@ -844,7 +844,7 @@
           </mc:Choice>
           <mc:Fallback>
             <w:pict>
-              <v:oval id="Elipsa 10" o:spid="_x0000_s1026" style="position:absolute;margin-left:357.75pt;margin-top:3.45pt;width:21pt;height:21pt;z-index:251669504;visibility:visible;mso-wrap-style:square;mso-wrap-distance-left:9pt;mso-wrap-distance-top:0;mso-wrap-distance-right:9pt;mso-wrap-distance-bottom:0;mso-position-horizontal:absolute;mso-position-horizontal-relative:text;mso-position-vertical:absolute;mso-position-vertical-relative:text;v-text-anchor:middle" o:gfxdata="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" fillcolor="#652523 [1637]" strokecolor="#bc4542 [3045]">
+              <v:oval w14:anchorId="60D9E10A" id="Elipsa 10" o:spid="_x0000_s1026" style="position:absolute;margin-left:357.75pt;margin-top:3.45pt;width:21pt;height:21pt;z-index:251669504;visibility:visible;mso-wrap-style:square;mso-wrap-distance-left:9pt;mso-wrap-distance-top:0;mso-wrap-distance-right:9pt;mso-wrap-distance-bottom:0;mso-position-horizontal:absolute;mso-position-horizontal-relative:text;mso-position-vertical:absolute;mso-position-vertical-relative:text;v-text-anchor:middle" o:gfxdata="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" fillcolor="#652523 [1637]" strokecolor="#bc4542 [3045]">
                 <v:fill color2="#ba4442 [3013]" rotate="t" angle="180" colors="0 #9b2d2a;52429f #cb3d3a;1 #ce3b37" focus="100%" type="gradient">
                   <o:fill v:ext="view" type="gradientUnscaled"/>
                 </v:fill>
@@ -1025,7 +1025,7 @@
       </w:r>
       <w:r>
         <w:rPr>
-          <w:rStyle w:val="Odwoanieprzypisudolnego"/>
+          <w:rStyle w:val="FootnoteReference"/>
           <w:rFonts w:ascii="Calibri Light" w:hAnsi="Calibri Light"/>
           <w:sz w:val="28"/>
           <w:szCs w:val="28"/>
@@ -1217,7 +1217,7 @@
           </mc:Choice>
           <mc:Fallback>
             <w:pict>
-              <v:oval id="Elipsa 18" o:spid="_x0000_s1026" style="position:absolute;margin-left:310.5pt;margin-top:-3.75pt;width:21pt;height:21pt;z-index:251685888;visibility:visible;mso-wrap-style:square;mso-wrap-distance-left:9pt;mso-wrap-distance-top:0;mso-wrap-distance-right:9pt;mso-wrap-distance-bottom:0;mso-position-horizontal:absolute;mso-position-horizontal-relative:text;mso-position-vertical:absolute;mso-position-vertical-relative:text;v-text-anchor:middle" o:gfxdata="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" fillcolor="#652523 [1637]" strokecolor="#bc4542 [3045]">
+              <v:oval w14:anchorId="403F76D1" id="Elipsa 18" o:spid="_x0000_s1026" style="position:absolute;margin-left:310.5pt;margin-top:-3.75pt;width:21pt;height:21pt;z-index:251685888;visibility:visible;mso-wrap-style:square;mso-wrap-distance-left:9pt;mso-wrap-distance-top:0;mso-wrap-distance-right:9pt;mso-wrap-distance-bottom:0;mso-position-horizontal:absolute;mso-position-horizontal-relative:text;mso-position-vertical:absolute;mso-position-vertical-relative:text;v-text-anchor:middle" o:gfxdata="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" fillcolor="#652523 [1637]" strokecolor="#bc4542 [3045]">
                 <v:fill color2="#ba4442 [3013]" rotate="t" angle="180" colors="0 #9b2d2a;52429f #cb3d3a;1 #ce3b37" focus="100%" type="gradient">
                   <o:fill v:ext="view" type="gradientUnscaled"/>
                 </v:fill>
@@ -1292,7 +1292,7 @@
           </mc:Choice>
           <mc:Fallback>
             <w:pict>
-              <v:oval id="Elipsa 16" o:spid="_x0000_s1026" style="position:absolute;margin-left:168.75pt;margin-top:-3.75pt;width:21pt;height:21pt;z-index:251681792;visibility:visible;mso-wrap-style:square;mso-wrap-distance-left:9pt;mso-wrap-distance-top:0;mso-wrap-distance-right:9pt;mso-wrap-distance-bottom:0;mso-position-horizontal:absolute;mso-position-horizontal-relative:text;mso-position-vertical:absolute;mso-position-vertical-relative:text;v-text-anchor:middle" o:gfxdata="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" fillcolor="#652523 [1637]" strokecolor="#bc4542 [3045]">
+              <v:oval w14:anchorId="127CF901" id="Elipsa 16" o:spid="_x0000_s1026" style="position:absolute;margin-left:168.75pt;margin-top:-3.75pt;width:21pt;height:21pt;z-index:251681792;visibility:visible;mso-wrap-style:square;mso-wrap-distance-left:9pt;mso-wrap-distance-top:0;mso-wrap-distance-right:9pt;mso-wrap-distance-bottom:0;mso-position-horizontal:absolute;mso-position-horizontal-relative:text;mso-position-vertical:absolute;mso-position-vertical-relative:text;v-text-anchor:middle" o:gfxdata="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" fillcolor="#652523 [1637]" strokecolor="#bc4542 [3045]">
                 <v:fill color2="#ba4442 [3013]" rotate="t" angle="180" colors="0 #9b2d2a;52429f #cb3d3a;1 #ce3b37" focus="100%" type="gradient">
                   <o:fill v:ext="view" type="gradientUnscaled"/>
                 </v:fill>
@@ -1367,7 +1367,7 @@
           </mc:Choice>
           <mc:Fallback>
             <w:pict>
-              <v:oval id="Elipsa 15" o:spid="_x0000_s1026" style="position:absolute;margin-left:134.25pt;margin-top:17.25pt;width:21pt;height:21pt;z-index:251679744;visibility:visible;mso-wrap-style:square;mso-wrap-distance-left:9pt;mso-wrap-distance-top:0;mso-wrap-distance-right:9pt;mso-wrap-distance-bottom:0;mso-position-horizontal:absolute;mso-position-horizontal-relative:text;mso-position-vertical:absolute;mso-position-vertical-relative:text;v-text-anchor:middle" o:gfxdata="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" fillcolor="#652523 [1637]" strokecolor="#bc4542 [3045]">
+              <v:oval w14:anchorId="0B6845DD" id="Elipsa 15" o:spid="_x0000_s1026" style="position:absolute;margin-left:134.25pt;margin-top:17.25pt;width:21pt;height:21pt;z-index:251679744;visibility:visible;mso-wrap-style:square;mso-wrap-distance-left:9pt;mso-wrap-distance-top:0;mso-wrap-distance-right:9pt;mso-wrap-distance-bottom:0;mso-position-horizontal:absolute;mso-position-horizontal-relative:text;mso-position-vertical:absolute;mso-position-vertical-relative:text;v-text-anchor:middle" o:gfxdata="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" fillcolor="#652523 [1637]" strokecolor="#bc4542 [3045]">
                 <v:fill color2="#ba4442 [3013]" rotate="t" angle="180" colors="0 #9b2d2a;52429f #cb3d3a;1 #ce3b37" focus="100%" type="gradient">
                   <o:fill v:ext="view" type="gradientUnscaled"/>
                 </v:fill>
@@ -1452,7 +1452,7 @@
           </mc:Choice>
           <mc:Fallback>
             <w:pict>
-              <v:oval id="Elipsa 17" o:spid="_x0000_s1026" style="position:absolute;margin-left:317.25pt;margin-top:9.6pt;width:21pt;height:21pt;z-index:251683840;visibility:visible;mso-wrap-style:square;mso-wrap-distance-left:9pt;mso-wrap-distance-top:0;mso-wrap-distance-right:9pt;mso-wrap-distance-bottom:0;mso-position-horizontal:absolute;mso-position-horizontal-relative:text;mso-position-vertical:absolute;mso-position-vertical-relative:text;v-text-anchor:middle" o:gfxdata="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" fillcolor="#652523 [1637]" strokecolor="#bc4542 [3045]">
+              <v:oval w14:anchorId="437700C6" id="Elipsa 17" o:spid="_x0000_s1026" style="position:absolute;margin-left:317.25pt;margin-top:9.6pt;width:21pt;height:21pt;z-index:251683840;visibility:visible;mso-wrap-style:square;mso-wrap-distance-left:9pt;mso-wrap-distance-top:0;mso-wrap-distance-right:9pt;mso-wrap-distance-bottom:0;mso-position-horizontal:absolute;mso-position-horizontal-relative:text;mso-position-vertical:absolute;mso-position-vertical-relative:text;v-text-anchor:middle" o:gfxdata="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" fillcolor="#652523 [1637]" strokecolor="#bc4542 [3045]">
                 <v:fill color2="#ba4442 [3013]" rotate="t" angle="180" colors="0 #9b2d2a;52429f #cb3d3a;1 #ce3b37" focus="100%" type="gradient">
                   <o:fill v:ext="view" type="gradientUnscaled"/>
                 </v:fill>
@@ -1606,7 +1606,7 @@
           </mc:Choice>
           <mc:Fallback>
             <w:pict>
-              <v:oval id="Elipsa 30" o:spid="_x0000_s1026" style="position:absolute;margin-left:402pt;margin-top:10.95pt;width:21pt;height:21pt;z-index:251708416;visibility:visible;mso-wrap-style:square;mso-wrap-distance-left:9pt;mso-wrap-distance-top:0;mso-wrap-distance-right:9pt;mso-wrap-distance-bottom:0;mso-position-horizontal:absolute;mso-position-horizontal-relative:text;mso-position-vertical:absolute;mso-position-vertical-relative:text;v-text-anchor:middle" o:gfxdata="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" fillcolor="#652523 [1637]" strokecolor="#bc4542 [3045]">
+              <v:oval w14:anchorId="360413DC" id="Elipsa 30" o:spid="_x0000_s1026" style="position:absolute;margin-left:402pt;margin-top:10.95pt;width:21pt;height:21pt;z-index:251708416;visibility:visible;mso-wrap-style:square;mso-wrap-distance-left:9pt;mso-wrap-distance-top:0;mso-wrap-distance-right:9pt;mso-wrap-distance-bottom:0;mso-position-horizontal:absolute;mso-position-horizontal-relative:text;mso-position-vertical:absolute;mso-position-vertical-relative:text;v-text-anchor:middle" o:gfxdata="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" fillcolor="#652523 [1637]" strokecolor="#bc4542 [3045]">
                 <v:fill color2="#ba4442 [3013]" rotate="t" angle="180" colors="0 #9b2d2a;52429f #cb3d3a;1 #ce3b37" focus="100%" type="gradient">
                   <o:fill v:ext="view" type="gradientUnscaled"/>
                 </v:fill>
@@ -1681,7 +1681,7 @@
           </mc:Choice>
           <mc:Fallback>
             <w:pict>
-              <v:oval id="Elipsa 27" o:spid="_x0000_s1026" style="position:absolute;margin-left:344.25pt;margin-top:19.2pt;width:21pt;height:21pt;z-index:251702272;visibility:visible;mso-wrap-style:square;mso-wrap-distance-left:9pt;mso-wrap-distance-top:0;mso-wrap-distance-right:9pt;mso-wrap-distance-bottom:0;mso-position-horizontal:absolute;mso-position-horizontal-relative:text;mso-position-vertical:absolute;mso-position-vertical-relative:text;v-text-anchor:middle" o:gfxdata="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" fillcolor="#652523 [1637]" strokecolor="#bc4542 [3045]">
+              <v:oval w14:anchorId="0C145E9A" id="Elipsa 27" o:spid="_x0000_s1026" style="position:absolute;margin-left:344.25pt;margin-top:19.2pt;width:21pt;height:21pt;z-index:251702272;visibility:visible;mso-wrap-style:square;mso-wrap-distance-left:9pt;mso-wrap-distance-top:0;mso-wrap-distance-right:9pt;mso-wrap-distance-bottom:0;mso-position-horizontal:absolute;mso-position-horizontal-relative:text;mso-position-vertical:absolute;mso-position-vertical-relative:text;v-text-anchor:middle" o:gfxdata="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" fillcolor="#652523 [1637]" strokecolor="#bc4542 [3045]">
                 <v:fill color2="#ba4442 [3013]" rotate="t" angle="180" colors="0 #9b2d2a;52429f #cb3d3a;1 #ce3b37" focus="100%" type="gradient">
                   <o:fill v:ext="view" type="gradientUnscaled"/>
                 </v:fill>
@@ -1756,7 +1756,7 @@
           </mc:Choice>
           <mc:Fallback>
             <w:pict>
-              <v:oval id="Elipsa 25" o:spid="_x0000_s1026" style="position:absolute;margin-left:251.25pt;margin-top:19.2pt;width:21pt;height:21pt;z-index:251698176;visibility:visible;mso-wrap-style:square;mso-wrap-distance-left:9pt;mso-wrap-distance-top:0;mso-wrap-distance-right:9pt;mso-wrap-distance-bottom:0;mso-position-horizontal:absolute;mso-position-horizontal-relative:text;mso-position-vertical:absolute;mso-position-vertical-relative:text;v-text-anchor:middle" o:gfxdata="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" fillcolor="#652523 [1637]" strokecolor="#bc4542 [3045]">
+              <v:oval w14:anchorId="27824117" id="Elipsa 25" o:spid="_x0000_s1026" style="position:absolute;margin-left:251.25pt;margin-top:19.2pt;width:21pt;height:21pt;z-index:251698176;visibility:visible;mso-wrap-style:square;mso-wrap-distance-left:9pt;mso-wrap-distance-top:0;mso-wrap-distance-right:9pt;mso-wrap-distance-bottom:0;mso-position-horizontal:absolute;mso-position-horizontal-relative:text;mso-position-vertical:absolute;mso-position-vertical-relative:text;v-text-anchor:middle" o:gfxdata="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" fillcolor="#652523 [1637]" strokecolor="#bc4542 [3045]">
                 <v:fill color2="#ba4442 [3013]" rotate="t" angle="180" colors="0 #9b2d2a;52429f #cb3d3a;1 #ce3b37" focus="100%" type="gradient">
                   <o:fill v:ext="view" type="gradientUnscaled"/>
                 </v:fill>
@@ -1831,7 +1831,7 @@
           </mc:Choice>
           <mc:Fallback>
             <w:pict>
-              <v:oval id="Elipsa 23" o:spid="_x0000_s1026" style="position:absolute;margin-left:213.75pt;margin-top:19.2pt;width:21pt;height:21pt;z-index:251694080;visibility:visible;mso-wrap-style:square;mso-wrap-distance-left:9pt;mso-wrap-distance-top:0;mso-wrap-distance-right:9pt;mso-wrap-distance-bottom:0;mso-position-horizontal:absolute;mso-position-horizontal-relative:text;mso-position-vertical:absolute;mso-position-vertical-relative:text;v-text-anchor:middle" o:gfxdata="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" fillcolor="#652523 [1637]" strokecolor="#bc4542 [3045]">
+              <v:oval w14:anchorId="4D192423" id="Elipsa 23" o:spid="_x0000_s1026" style="position:absolute;margin-left:213.75pt;margin-top:19.2pt;width:21pt;height:21pt;z-index:251694080;visibility:visible;mso-wrap-style:square;mso-wrap-distance-left:9pt;mso-wrap-distance-top:0;mso-wrap-distance-right:9pt;mso-wrap-distance-bottom:0;mso-position-horizontal:absolute;mso-position-horizontal-relative:text;mso-position-vertical:absolute;mso-position-vertical-relative:text;v-text-anchor:middle" o:gfxdata="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" fillcolor="#652523 [1637]" strokecolor="#bc4542 [3045]">
                 <v:fill color2="#ba4442 [3013]" rotate="t" angle="180" colors="0 #9b2d2a;52429f #cb3d3a;1 #ce3b37" focus="100%" type="gradient">
                   <o:fill v:ext="view" type="gradientUnscaled"/>
                 </v:fill>
@@ -1916,7 +1916,7 @@
           </mc:Choice>
           <mc:Fallback>
             <w:pict>
-              <v:oval id="Elipsa 28" o:spid="_x0000_s1026" style="position:absolute;margin-left:374.25pt;margin-top:3.25pt;width:21pt;height:21pt;z-index:251704320;visibility:visible;mso-wrap-style:square;mso-wrap-distance-left:9pt;mso-wrap-distance-top:0;mso-wrap-distance-right:9pt;mso-wrap-distance-bottom:0;mso-position-horizontal:absolute;mso-position-horizontal-relative:text;mso-position-vertical:absolute;mso-position-vertical-relative:text;v-text-anchor:middle" o:gfxdata="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" fillcolor="#652523 [1637]" strokecolor="#bc4542 [3045]">
+              <v:oval w14:anchorId="51B286A1" id="Elipsa 28" o:spid="_x0000_s1026" style="position:absolute;margin-left:374.25pt;margin-top:3.25pt;width:21pt;height:21pt;z-index:251704320;visibility:visible;mso-wrap-style:square;mso-wrap-distance-left:9pt;mso-wrap-distance-top:0;mso-wrap-distance-right:9pt;mso-wrap-distance-bottom:0;mso-position-horizontal:absolute;mso-position-horizontal-relative:text;mso-position-vertical:absolute;mso-position-vertical-relative:text;v-text-anchor:middle" o:gfxdata="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" fillcolor="#652523 [1637]" strokecolor="#bc4542 [3045]">
                 <v:fill color2="#ba4442 [3013]" rotate="t" angle="180" colors="0 #9b2d2a;52429f #cb3d3a;1 #ce3b37" focus="100%" type="gradient">
                   <o:fill v:ext="view" type="gradientUnscaled"/>
                 </v:fill>
@@ -1991,7 +1991,7 @@
           </mc:Choice>
           <mc:Fallback>
             <w:pict>
-              <v:oval id="Elipsa 20" o:spid="_x0000_s1026" style="position:absolute;margin-left:57pt;margin-top:11.5pt;width:21pt;height:21pt;z-index:251687936;visibility:visible;mso-wrap-style:square;mso-wrap-distance-left:9pt;mso-wrap-distance-top:0;mso-wrap-distance-right:9pt;mso-wrap-distance-bottom:0;mso-position-horizontal:absolute;mso-position-horizontal-relative:text;mso-position-vertical:absolute;mso-position-vertical-relative:text;v-text-anchor:middle" o:gfxdata="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" fillcolor="#652523 [1637]" strokecolor="#bc4542 [3045]">
+              <v:oval w14:anchorId="213C83E3" id="Elipsa 20" o:spid="_x0000_s1026" style="position:absolute;margin-left:57pt;margin-top:11.5pt;width:21pt;height:21pt;z-index:251687936;visibility:visible;mso-wrap-style:square;mso-wrap-distance-left:9pt;mso-wrap-distance-top:0;mso-wrap-distance-right:9pt;mso-wrap-distance-bottom:0;mso-position-horizontal:absolute;mso-position-horizontal-relative:text;mso-position-vertical:absolute;mso-position-vertical-relative:text;v-text-anchor:middle" o:gfxdata="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" fillcolor="#652523 [1637]" strokecolor="#bc4542 [3045]">
                 <v:fill color2="#ba4442 [3013]" rotate="t" angle="180" colors="0 #9b2d2a;52429f #cb3d3a;1 #ce3b37" focus="100%" type="gradient">
                   <o:fill v:ext="view" type="gradientUnscaled"/>
                 </v:fill>
@@ -2076,7 +2076,7 @@
           </mc:Choice>
           <mc:Fallback>
             <w:pict>
-              <v:oval id="Elipsa 32" o:spid="_x0000_s1026" style="position:absolute;margin-left:338.25pt;margin-top:12.1pt;width:21pt;height:21pt;z-index:251712512;visibility:visible;mso-wrap-style:square;mso-wrap-distance-left:9pt;mso-wrap-distance-top:0;mso-wrap-distance-right:9pt;mso-wrap-distance-bottom:0;mso-position-horizontal:absolute;mso-position-horizontal-relative:text;mso-position-vertical:absolute;mso-position-vertical-relative:text;v-text-anchor:middle" o:gfxdata="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" fillcolor="#652523 [1637]" strokecolor="#bc4542 [3045]">
+              <v:oval w14:anchorId="777BD91F" id="Elipsa 32" o:spid="_x0000_s1026" style="position:absolute;margin-left:338.25pt;margin-top:12.1pt;width:21pt;height:21pt;z-index:251712512;visibility:visible;mso-wrap-style:square;mso-wrap-distance-left:9pt;mso-wrap-distance-top:0;mso-wrap-distance-right:9pt;mso-wrap-distance-bottom:0;mso-position-horizontal:absolute;mso-position-horizontal-relative:text;mso-position-vertical:absolute;mso-position-vertical-relative:text;v-text-anchor:middle" o:gfxdata="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" fillcolor="#652523 [1637]" strokecolor="#bc4542 [3045]">
                 <v:fill color2="#ba4442 [3013]" rotate="t" angle="180" colors="0 #9b2d2a;52429f #cb3d3a;1 #ce3b37" focus="100%" type="gradient">
                   <o:fill v:ext="view" type="gradientUnscaled"/>
                 </v:fill>
@@ -2151,7 +2151,7 @@
           </mc:Choice>
           <mc:Fallback>
             <w:pict>
-              <v:oval id="Elipsa 31" o:spid="_x0000_s1026" style="position:absolute;margin-left:395.25pt;margin-top:12.1pt;width:21pt;height:21pt;z-index:251710464;visibility:visible;mso-wrap-style:square;mso-wrap-distance-left:9pt;mso-wrap-distance-top:0;mso-wrap-distance-right:9pt;mso-wrap-distance-bottom:0;mso-position-horizontal:absolute;mso-position-horizontal-relative:text;mso-position-vertical:absolute;mso-position-vertical-relative:text;v-text-anchor:middle" o:gfxdata="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" fillcolor="#652523 [1637]" strokecolor="#bc4542 [3045]">
+              <v:oval w14:anchorId="0017EA4E" id="Elipsa 31" o:spid="_x0000_s1026" style="position:absolute;margin-left:395.25pt;margin-top:12.1pt;width:21pt;height:21pt;z-index:251710464;visibility:visible;mso-wrap-style:square;mso-wrap-distance-left:9pt;mso-wrap-distance-top:0;mso-wrap-distance-right:9pt;mso-wrap-distance-bottom:0;mso-position-horizontal:absolute;mso-position-horizontal-relative:text;mso-position-vertical:absolute;mso-position-vertical-relative:text;v-text-anchor:middle" o:gfxdata="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" fillcolor="#652523 [1637]" strokecolor="#bc4542 [3045]">
                 <v:fill color2="#ba4442 [3013]" rotate="t" angle="180" colors="0 #9b2d2a;52429f #cb3d3a;1 #ce3b37" focus="100%" type="gradient">
                   <o:fill v:ext="view" type="gradientUnscaled"/>
                 </v:fill>
@@ -2226,7 +2226,7 @@
           </mc:Choice>
           <mc:Fallback>
             <w:pict>
-              <v:oval id="Elipsa 29" o:spid="_x0000_s1026" style="position:absolute;margin-left:365.25pt;margin-top:18.1pt;width:21pt;height:21pt;z-index:251706368;visibility:visible;mso-wrap-style:square;mso-wrap-distance-left:9pt;mso-wrap-distance-top:0;mso-wrap-distance-right:9pt;mso-wrap-distance-bottom:0;mso-position-horizontal:absolute;mso-position-horizontal-relative:text;mso-position-vertical:absolute;mso-position-vertical-relative:text;v-text-anchor:middle" o:gfxdata="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" fillcolor="#652523 [1637]" strokecolor="#bc4542 [3045]">
+              <v:oval w14:anchorId="61C0EDA3" id="Elipsa 29" o:spid="_x0000_s1026" style="position:absolute;margin-left:365.25pt;margin-top:18.1pt;width:21pt;height:21pt;z-index:251706368;visibility:visible;mso-wrap-style:square;mso-wrap-distance-left:9pt;mso-wrap-distance-top:0;mso-wrap-distance-right:9pt;mso-wrap-distance-bottom:0;mso-position-horizontal:absolute;mso-position-horizontal-relative:text;mso-position-vertical:absolute;mso-position-vertical-relative:text;v-text-anchor:middle" o:gfxdata="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" fillcolor="#652523 [1637]" strokecolor="#bc4542 [3045]">
                 <v:fill color2="#ba4442 [3013]" rotate="t" angle="180" colors="0 #9b2d2a;52429f #cb3d3a;1 #ce3b37" focus="100%" type="gradient">
                   <o:fill v:ext="view" type="gradientUnscaled"/>
                 </v:fill>
@@ -2301,7 +2301,7 @@
           </mc:Choice>
           <mc:Fallback>
             <w:pict>
-              <v:oval id="Elipsa 26" o:spid="_x0000_s1026" style="position:absolute;margin-left:199.5pt;margin-top:13.6pt;width:21pt;height:21pt;z-index:251700224;visibility:visible;mso-wrap-style:square;mso-wrap-distance-left:9pt;mso-wrap-distance-top:0;mso-wrap-distance-right:9pt;mso-wrap-distance-bottom:0;mso-position-horizontal:absolute;mso-position-horizontal-relative:text;mso-position-vertical:absolute;mso-position-vertical-relative:text;v-text-anchor:middle" o:gfxdata="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" fillcolor="#652523 [1637]" strokecolor="#bc4542 [3045]">
+              <v:oval w14:anchorId="3AE9FEAC" id="Elipsa 26" o:spid="_x0000_s1026" style="position:absolute;margin-left:199.5pt;margin-top:13.6pt;width:21pt;height:21pt;z-index:251700224;visibility:visible;mso-wrap-style:square;mso-wrap-distance-left:9pt;mso-wrap-distance-top:0;mso-wrap-distance-right:9pt;mso-wrap-distance-bottom:0;mso-position-horizontal:absolute;mso-position-horizontal-relative:text;mso-position-vertical:absolute;mso-position-vertical-relative:text;v-text-anchor:middle" o:gfxdata="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" fillcolor="#652523 [1637]" strokecolor="#bc4542 [3045]">
                 <v:fill color2="#ba4442 [3013]" rotate="t" angle="180" colors="0 #9b2d2a;52429f #cb3d3a;1 #ce3b37" focus="100%" type="gradient">
                   <o:fill v:ext="view" type="gradientUnscaled"/>
                 </v:fill>
@@ -2376,7 +2376,7 @@
           </mc:Choice>
           <mc:Fallback>
             <w:pict>
-              <v:oval id="Elipsa 24" o:spid="_x0000_s1026" style="position:absolute;margin-left:230.25pt;margin-top:18.1pt;width:21pt;height:21pt;z-index:251696128;visibility:visible;mso-wrap-style:square;mso-wrap-distance-left:9pt;mso-wrap-distance-top:0;mso-wrap-distance-right:9pt;mso-wrap-distance-bottom:0;mso-position-horizontal:absolute;mso-position-horizontal-relative:text;mso-position-vertical:absolute;mso-position-vertical-relative:text;v-text-anchor:middle" o:gfxdata="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" fillcolor="#652523 [1637]" strokecolor="#bc4542 [3045]">
+              <v:oval w14:anchorId="3EBDE579" id="Elipsa 24" o:spid="_x0000_s1026" style="position:absolute;margin-left:230.25pt;margin-top:18.1pt;width:21pt;height:21pt;z-index:251696128;visibility:visible;mso-wrap-style:square;mso-wrap-distance-left:9pt;mso-wrap-distance-top:0;mso-wrap-distance-right:9pt;mso-wrap-distance-bottom:0;mso-position-horizontal:absolute;mso-position-horizontal-relative:text;mso-position-vertical:absolute;mso-position-vertical-relative:text;v-text-anchor:middle" o:gfxdata="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" fillcolor="#652523 [1637]" strokecolor="#bc4542 [3045]">
                 <v:fill color2="#ba4442 [3013]" rotate="t" angle="180" colors="0 #9b2d2a;52429f #cb3d3a;1 #ce3b37" focus="100%" type="gradient">
                   <o:fill v:ext="view" type="gradientUnscaled"/>
                 </v:fill>
@@ -2451,7 +2451,7 @@
           </mc:Choice>
           <mc:Fallback>
             <w:pict>
-              <v:oval id="Elipsa 22" o:spid="_x0000_s1026" style="position:absolute;margin-left:113.25pt;margin-top:.85pt;width:21pt;height:21pt;z-index:251692032;visibility:visible;mso-wrap-style:square;mso-wrap-distance-left:9pt;mso-wrap-distance-top:0;mso-wrap-distance-right:9pt;mso-wrap-distance-bottom:0;mso-position-horizontal:absolute;mso-position-horizontal-relative:text;mso-position-vertical:absolute;mso-position-vertical-relative:text;v-text-anchor:middle" o:gfxdata="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" fillcolor="#652523 [1637]" strokecolor="#bc4542 [3045]">
+              <v:oval w14:anchorId="0111BFEA" id="Elipsa 22" o:spid="_x0000_s1026" style="position:absolute;margin-left:113.25pt;margin-top:.85pt;width:21pt;height:21pt;z-index:251692032;visibility:visible;mso-wrap-style:square;mso-wrap-distance-left:9pt;mso-wrap-distance-top:0;mso-wrap-distance-right:9pt;mso-wrap-distance-bottom:0;mso-position-horizontal:absolute;mso-position-horizontal-relative:text;mso-position-vertical:absolute;mso-position-vertical-relative:text;v-text-anchor:middle" o:gfxdata="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" fillcolor="#652523 [1637]" strokecolor="#bc4542 [3045]">
                 <v:fill color2="#ba4442 [3013]" rotate="t" angle="180" colors="0 #9b2d2a;52429f #cb3d3a;1 #ce3b37" focus="100%" type="gradient">
                   <o:fill v:ext="view" type="gradientUnscaled"/>
                 </v:fill>
@@ -2536,7 +2536,7 @@
           </mc:Choice>
           <mc:Fallback>
             <w:pict>
-              <v:oval id="Elipsa 21" o:spid="_x0000_s1026" style="position:absolute;margin-left:78pt;margin-top:2.2pt;width:21pt;height:21pt;z-index:251689984;visibility:visible;mso-wrap-style:square;mso-wrap-distance-left:9pt;mso-wrap-distance-top:0;mso-wrap-distance-right:9pt;mso-wrap-distance-bottom:0;mso-position-horizontal:absolute;mso-position-horizontal-relative:text;mso-position-vertical:absolute;mso-position-vertical-relative:text;v-text-anchor:middle" o:gfxdata="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" fillcolor="#652523 [1637]" strokecolor="#bc4542 [3045]">
+              <v:oval w14:anchorId="4C733309" id="Elipsa 21" o:spid="_x0000_s1026" style="position:absolute;margin-left:78pt;margin-top:2.2pt;width:21pt;height:21pt;z-index:251689984;visibility:visible;mso-wrap-style:square;mso-wrap-distance-left:9pt;mso-wrap-distance-top:0;mso-wrap-distance-right:9pt;mso-wrap-distance-bottom:0;mso-position-horizontal:absolute;mso-position-horizontal-relative:text;mso-position-vertical:absolute;mso-position-vertical-relative:text;v-text-anchor:middle" o:gfxdata="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" fillcolor="#652523 [1637]" strokecolor="#bc4542 [3045]">
                 <v:fill color2="#ba4442 [3013]" rotate="t" angle="180" colors="0 #9b2d2a;52429f #cb3d3a;1 #ce3b37" focus="100%" type="gradient">
                   <o:fill v:ext="view" type="gradientUnscaled"/>
                 </v:fill>
@@ -2783,7 +2783,7 @@
       </w:r>
       <w:r>
         <w:rPr>
-          <w:rStyle w:val="Odwoanieprzypisudolnego"/>
+          <w:rStyle w:val="FootnoteReference"/>
           <w:rFonts w:ascii="Calibri Light" w:hAnsi="Calibri Light"/>
           <w:sz w:val="28"/>
           <w:szCs w:val="28"/>
@@ -2845,7 +2845,7 @@
       </w:r>
       <w:r>
         <w:rPr>
-          <w:rStyle w:val="Odwoanieprzypisudolnego"/>
+          <w:rStyle w:val="FootnoteReference"/>
           <w:rFonts w:ascii="Calibri Light" w:hAnsi="Calibri Light"/>
           <w:sz w:val="28"/>
           <w:szCs w:val="28"/>
@@ -3015,7 +3015,7 @@
           </mc:Choice>
           <mc:Fallback>
             <w:pict>
-              <v:shape id="Schemat blokowy: decyzja 34" o:spid="_x0000_s1026" type="#_x0000_t110" style="position:absolute;margin-left:-3.75pt;margin-top:11.4pt;width:12.75pt;height:21.75pt;z-index:251716608;visibility:visible;mso-wrap-style:square;mso-width-percent:0;mso-height-percent:0;mso-wrap-distance-left:9pt;mso-wrap-distance-top:0;mso-wrap-distance-right:9pt;mso-wrap-distance-bottom:0;mso-position-horizontal:absolute;mso-position-horizontal-relative:text;mso-position-vertical:absolute;mso-position-vertical-relative:text;mso-width-percent:0;mso-height-percent:0;mso-width-relative:margin;mso-height-relative:margin;v-text-anchor:middle" o:gfxdata="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" fillcolor="#ac0000" stroked="f" strokeweight="2pt"/>
+              <v:shape w14:anchorId="0DFE9026" id="Schemat blokowy: decyzja 34" o:spid="_x0000_s1026" type="#_x0000_t110" style="position:absolute;margin-left:-3.75pt;margin-top:11.4pt;width:12.75pt;height:21.75pt;z-index:251716608;visibility:visible;mso-wrap-style:square;mso-width-percent:0;mso-height-percent:0;mso-wrap-distance-left:9pt;mso-wrap-distance-top:0;mso-wrap-distance-right:9pt;mso-wrap-distance-bottom:0;mso-position-horizontal:absolute;mso-position-horizontal-relative:text;mso-position-vertical:absolute;mso-position-vertical-relative:text;mso-width-percent:0;mso-height-percent:0;mso-width-relative:margin;mso-height-relative:margin;v-text-anchor:middle" o:gfxdata="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" fillcolor="#ac0000" stroked="f" strokeweight="2pt"/>
             </w:pict>
           </mc:Fallback>
         </mc:AlternateContent>
@@ -3111,7 +3111,7 @@
       </w:r>
       <w:r>
         <w:rPr>
-          <w:rStyle w:val="Odwoanieprzypisudolnego"/>
+          <w:rStyle w:val="FootnoteReference"/>
           <w:rFonts w:ascii="Constantia" w:hAnsi="Constantia"/>
           <w:sz w:val="26"/>
           <w:szCs w:val="26"/>
@@ -3297,7 +3297,7 @@
     </w:p>
     <w:p>
       <w:pPr>
-        <w:pStyle w:val="Akapitzlist"/>
+        <w:pStyle w:val="ListParagraph"/>
         <w:numPr>
           <w:ilvl w:val="0"/>
           <w:numId w:val="7"/>
@@ -3317,10 +3317,18 @@
         </w:rPr>
         <w:t>W działaniu 2 + 3 = 5 składnikami są 2 i 3, a wynikiem (sumą) 5</w:t>
       </w:r>
+      <w:r>
+        <w:rPr>
+          <w:rFonts w:ascii="Calibri Light" w:hAnsi="Calibri Light"/>
+          <w:sz w:val="28"/>
+          <w:szCs w:val="28"/>
+        </w:rPr>
+        <w:t>.</w:t>
+      </w:r>
     </w:p>
     <w:p>
       <w:pPr>
-        <w:pStyle w:val="Akapitzlist"/>
+        <w:pStyle w:val="ListParagraph"/>
         <w:numPr>
           <w:ilvl w:val="0"/>
           <w:numId w:val="7"/>
@@ -3340,10 +3348,20 @@
         </w:rPr>
         <w:t>W działaniu 3 + 5 + 7 = 15 składnikami są 3, 5 i 7, a wynikiem (sumą) 15</w:t>
       </w:r>
+      <w:r>
+        <w:rPr>
+          <w:rFonts w:ascii="Calibri Light" w:hAnsi="Calibri Light"/>
+          <w:sz w:val="28"/>
+          <w:szCs w:val="28"/>
+        </w:rPr>
+        <w:t>.</w:t>
+      </w:r>
+      <w:bookmarkStart w:id="0" w:name="_GoBack"/>
+      <w:bookmarkEnd w:id="0"/>
     </w:p>
     <w:p>
       <w:pPr>
-        <w:pStyle w:val="Akapitzlist"/>
+        <w:pStyle w:val="ListParagraph"/>
         <w:numPr>
           <w:ilvl w:val="0"/>
           <w:numId w:val="7"/>
@@ -3466,7 +3484,7 @@
           </mc:Choice>
           <mc:Fallback>
             <w:pict>
-              <v:shape id="Schemat blokowy: decyzja 33" o:spid="_x0000_s1026" type="#_x0000_t110" style="position:absolute;margin-left:-3.75pt;margin-top:11.4pt;width:12.75pt;height:21.75pt;z-index:251714560;visibility:visible;mso-wrap-style:square;mso-width-percent:0;mso-height-percent:0;mso-wrap-distance-left:9pt;mso-wrap-distance-top:0;mso-wrap-distance-right:9pt;mso-wrap-distance-bottom:0;mso-position-horizontal:absolute;mso-position-horizontal-relative:text;mso-position-vertical:absolute;mso-position-vertical-relative:text;mso-width-percent:0;mso-height-percent:0;mso-width-relative:margin;mso-height-relative:margin;v-text-anchor:middle" o:gfxdata="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" fillcolor="#ac0000" stroked="f" strokeweight="2pt"/>
+              <v:shape w14:anchorId="29112C01" id="Schemat blokowy: decyzja 33" o:spid="_x0000_s1026" type="#_x0000_t110" style="position:absolute;margin-left:-3.75pt;margin-top:11.4pt;width:12.75pt;height:21.75pt;z-index:251714560;visibility:visible;mso-wrap-style:square;mso-width-percent:0;mso-height-percent:0;mso-wrap-distance-left:9pt;mso-wrap-distance-top:0;mso-wrap-distance-right:9pt;mso-wrap-distance-bottom:0;mso-position-horizontal:absolute;mso-position-horizontal-relative:text;mso-position-vertical:absolute;mso-position-vertical-relative:text;mso-width-percent:0;mso-height-percent:0;mso-width-relative:margin;mso-height-relative:margin;v-text-anchor:middle" o:gfxdata="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" fillcolor="#ac0000" stroked="f" strokeweight="2pt"/>
             </w:pict>
           </mc:Fallback>
         </mc:AlternateContent>
@@ -3525,7 +3543,7 @@
       </w:r>
       <w:r>
         <w:rPr>
-          <w:rStyle w:val="Odwoanieprzypisudolnego"/>
+          <w:rStyle w:val="FootnoteReference"/>
           <w:rFonts w:ascii="Calibri Light" w:hAnsi="Calibri Light"/>
           <w:sz w:val="28"/>
           <w:szCs w:val="28"/>
@@ -3621,7 +3639,7 @@
           </mc:Choice>
           <mc:Fallback>
             <w:pict>
-              <v:oval id="Elipsa 43" o:spid="_x0000_s1026" style="position:absolute;margin-left:369.75pt;margin-top:9.75pt;width:21pt;height:21pt;z-index:251732992;visibility:visible;mso-wrap-style:square;mso-height-percent:0;mso-wrap-distance-left:9pt;mso-wrap-distance-top:0;mso-wrap-distance-right:9pt;mso-wrap-distance-bottom:0;mso-position-horizontal:absolute;mso-position-horizontal-relative:text;mso-position-vertical:absolute;mso-position-vertical-relative:text;mso-height-percent:0;mso-height-relative:margin;v-text-anchor:middle" o:gfxdata="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" fillcolor="#652523 [1637]" strokecolor="#bc4542 [3045]">
+              <v:oval w14:anchorId="13236DF9" id="Elipsa 43" o:spid="_x0000_s1026" style="position:absolute;margin-left:369.75pt;margin-top:9.75pt;width:21pt;height:21pt;z-index:251732992;visibility:visible;mso-wrap-style:square;mso-height-percent:0;mso-wrap-distance-left:9pt;mso-wrap-distance-top:0;mso-wrap-distance-right:9pt;mso-wrap-distance-bottom:0;mso-position-horizontal:absolute;mso-position-horizontal-relative:text;mso-position-vertical:absolute;mso-position-vertical-relative:text;mso-height-percent:0;mso-height-relative:margin;v-text-anchor:middle" o:gfxdata="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" fillcolor="#652523 [1637]" strokecolor="#bc4542 [3045]">
                 <v:fill color2="#ba4442 [3013]" rotate="t" angle="180" colors="0 #9b2d2a;52429f #cb3d3a;1 #ce3b37" focus="100%" type="gradient">
                   <o:fill v:ext="view" type="gradientUnscaled"/>
                 </v:fill>
@@ -3699,7 +3717,7 @@
           </mc:Choice>
           <mc:Fallback>
             <w:pict>
-              <v:oval id="Elipsa 42" o:spid="_x0000_s1026" style="position:absolute;margin-left:311.25pt;margin-top:24pt;width:21pt;height:21pt;z-index:251730944;visibility:visible;mso-wrap-style:square;mso-height-percent:0;mso-wrap-distance-left:9pt;mso-wrap-distance-top:0;mso-wrap-distance-right:9pt;mso-wrap-distance-bottom:0;mso-position-horizontal:absolute;mso-position-horizontal-relative:text;mso-position-vertical:absolute;mso-position-vertical-relative:text;mso-height-percent:0;mso-height-relative:margin;v-text-anchor:middle" o:gfxdata="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" fillcolor="#652523 [1637]" strokecolor="#bc4542 [3045]">
+              <v:oval w14:anchorId="63E2FB6E" id="Elipsa 42" o:spid="_x0000_s1026" style="position:absolute;margin-left:311.25pt;margin-top:24pt;width:21pt;height:21pt;z-index:251730944;visibility:visible;mso-wrap-style:square;mso-height-percent:0;mso-wrap-distance-left:9pt;mso-wrap-distance-top:0;mso-wrap-distance-right:9pt;mso-wrap-distance-bottom:0;mso-position-horizontal:absolute;mso-position-horizontal-relative:text;mso-position-vertical:absolute;mso-position-vertical-relative:text;mso-height-percent:0;mso-height-relative:margin;v-text-anchor:middle" o:gfxdata="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" fillcolor="#652523 [1637]" strokecolor="#bc4542 [3045]">
                 <v:fill color2="#ba4442 [3013]" rotate="t" angle="180" colors="0 #9b2d2a;52429f #cb3d3a;1 #ce3b37" focus="100%" type="gradient">
                   <o:fill v:ext="view" type="gradientUnscaled"/>
                 </v:fill>
@@ -3777,7 +3795,7 @@
           </mc:Choice>
           <mc:Fallback>
             <w:pict>
-              <v:oval id="Elipsa 41" o:spid="_x0000_s1026" style="position:absolute;margin-left:369.75pt;margin-top:39pt;width:21pt;height:21pt;z-index:251728896;visibility:visible;mso-wrap-style:square;mso-height-percent:0;mso-wrap-distance-left:9pt;mso-wrap-distance-top:0;mso-wrap-distance-right:9pt;mso-wrap-distance-bottom:0;mso-position-horizontal:absolute;mso-position-horizontal-relative:text;mso-position-vertical:absolute;mso-position-vertical-relative:text;mso-height-percent:0;mso-height-relative:margin;v-text-anchor:middle" o:gfxdata="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" fillcolor="#652523 [1637]" strokecolor="#bc4542 [3045]">
+              <v:oval w14:anchorId="4EA7FB4D" id="Elipsa 41" o:spid="_x0000_s1026" style="position:absolute;margin-left:369.75pt;margin-top:39pt;width:21pt;height:21pt;z-index:251728896;visibility:visible;mso-wrap-style:square;mso-height-percent:0;mso-wrap-distance-left:9pt;mso-wrap-distance-top:0;mso-wrap-distance-right:9pt;mso-wrap-distance-bottom:0;mso-position-horizontal:absolute;mso-position-horizontal-relative:text;mso-position-vertical:absolute;mso-position-vertical-relative:text;mso-height-percent:0;mso-height-relative:margin;v-text-anchor:middle" o:gfxdata="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" fillcolor="#652523 [1637]" strokecolor="#bc4542 [3045]">
                 <v:fill color2="#ba4442 [3013]" rotate="t" angle="180" colors="0 #9b2d2a;52429f #cb3d3a;1 #ce3b37" focus="100%" type="gradient">
                   <o:fill v:ext="view" type="gradientUnscaled"/>
                 </v:fill>
@@ -3855,7 +3873,7 @@
           </mc:Choice>
           <mc:Fallback>
             <w:pict>
-              <v:oval id="Elipsa 40" o:spid="_x0000_s1026" style="position:absolute;margin-left:332.25pt;margin-top:51pt;width:21pt;height:21pt;z-index:251726848;visibility:visible;mso-wrap-style:square;mso-height-percent:0;mso-wrap-distance-left:9pt;mso-wrap-distance-top:0;mso-wrap-distance-right:9pt;mso-wrap-distance-bottom:0;mso-position-horizontal:absolute;mso-position-horizontal-relative:text;mso-position-vertical:absolute;mso-position-vertical-relative:text;mso-height-percent:0;mso-height-relative:margin;v-text-anchor:middle" o:gfxdata="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" fillcolor="#652523 [1637]" strokecolor="#bc4542 [3045]">
+              <v:oval w14:anchorId="7157FF74" id="Elipsa 40" o:spid="_x0000_s1026" style="position:absolute;margin-left:332.25pt;margin-top:51pt;width:21pt;height:21pt;z-index:251726848;visibility:visible;mso-wrap-style:square;mso-height-percent:0;mso-wrap-distance-left:9pt;mso-wrap-distance-top:0;mso-wrap-distance-right:9pt;mso-wrap-distance-bottom:0;mso-position-horizontal:absolute;mso-position-horizontal-relative:text;mso-position-vertical:absolute;mso-position-vertical-relative:text;mso-height-percent:0;mso-height-relative:margin;v-text-anchor:middle" o:gfxdata="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" fillcolor="#652523 [1637]" strokecolor="#bc4542 [3045]">
                 <v:fill color2="#ba4442 [3013]" rotate="t" angle="180" colors="0 #9b2d2a;52429f #cb3d3a;1 #ce3b37" focus="100%" type="gradient">
                   <o:fill v:ext="view" type="gradientUnscaled"/>
                 </v:fill>
@@ -3933,7 +3951,7 @@
           </mc:Choice>
           <mc:Fallback>
             <w:pict>
-              <v:oval id="Elipsa 39" o:spid="_x0000_s1026" style="position:absolute;margin-left:339.75pt;margin-top:12.75pt;width:21pt;height:21pt;z-index:251724800;visibility:visible;mso-wrap-style:square;mso-height-percent:0;mso-wrap-distance-left:9pt;mso-wrap-distance-top:0;mso-wrap-distance-right:9pt;mso-wrap-distance-bottom:0;mso-position-horizontal:absolute;mso-position-horizontal-relative:text;mso-position-vertical:absolute;mso-position-vertical-relative:text;mso-height-percent:0;mso-height-relative:margin;v-text-anchor:middle" o:gfxdata="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" fillcolor="#652523 [1637]" strokecolor="#bc4542 [3045]">
+              <v:oval w14:anchorId="6B6ED9CD" id="Elipsa 39" o:spid="_x0000_s1026" style="position:absolute;margin-left:339.75pt;margin-top:12.75pt;width:21pt;height:21pt;z-index:251724800;visibility:visible;mso-wrap-style:square;mso-height-percent:0;mso-wrap-distance-left:9pt;mso-wrap-distance-top:0;mso-wrap-distance-right:9pt;mso-wrap-distance-bottom:0;mso-position-horizontal:absolute;mso-position-horizontal-relative:text;mso-position-vertical:absolute;mso-position-vertical-relative:text;mso-height-percent:0;mso-height-relative:margin;v-text-anchor:middle" o:gfxdata="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" fillcolor="#652523 [1637]" strokecolor="#bc4542 [3045]">
                 <v:fill color2="#ba4442 [3013]" rotate="t" angle="180" colors="0 #9b2d2a;52429f #cb3d3a;1 #ce3b37" focus="100%" type="gradient">
                   <o:fill v:ext="view" type="gradientUnscaled"/>
                 </v:fill>
@@ -4011,7 +4029,7 @@
           </mc:Choice>
           <mc:Fallback>
             <w:pict>
-              <v:oval id="Elipsa 37" o:spid="_x0000_s1026" style="position:absolute;margin-left:150pt;margin-top:39pt;width:21pt;height:21pt;z-index:251720704;visibility:visible;mso-wrap-style:square;mso-height-percent:0;mso-wrap-distance-left:9pt;mso-wrap-distance-top:0;mso-wrap-distance-right:9pt;mso-wrap-distance-bottom:0;mso-position-horizontal:absolute;mso-position-horizontal-relative:text;mso-position-vertical:absolute;mso-position-vertical-relative:text;mso-height-percent:0;mso-height-relative:margin;v-text-anchor:middle" o:gfxdata="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" fillcolor="#652523 [1637]" strokecolor="#bc4542 [3045]">
+              <v:oval w14:anchorId="4F2A091C" id="Elipsa 37" o:spid="_x0000_s1026" style="position:absolute;margin-left:150pt;margin-top:39pt;width:21pt;height:21pt;z-index:251720704;visibility:visible;mso-wrap-style:square;mso-height-percent:0;mso-wrap-distance-left:9pt;mso-wrap-distance-top:0;mso-wrap-distance-right:9pt;mso-wrap-distance-bottom:0;mso-position-horizontal:absolute;mso-position-horizontal-relative:text;mso-position-vertical:absolute;mso-position-vertical-relative:text;mso-height-percent:0;mso-height-relative:margin;v-text-anchor:middle" o:gfxdata="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" fillcolor="#652523 [1637]" strokecolor="#bc4542 [3045]">
                 <v:fill color2="#ba4442 [3013]" rotate="t" angle="180" colors="0 #9b2d2a;52429f #cb3d3a;1 #ce3b37" focus="100%" type="gradient">
                   <o:fill v:ext="view" type="gradientUnscaled"/>
                 </v:fill>
@@ -4086,7 +4104,7 @@
           </mc:Choice>
           <mc:Fallback>
             <w:pict>
-              <v:oval id="Elipsa 36" o:spid="_x0000_s1026" style="position:absolute;margin-left:167.25pt;margin-top:18pt;width:21pt;height:21pt;z-index:251718656;visibility:visible;mso-wrap-style:square;mso-wrap-distance-left:9pt;mso-wrap-distance-top:0;mso-wrap-distance-right:9pt;mso-wrap-distance-bottom:0;mso-position-horizontal:absolute;mso-position-horizontal-relative:text;mso-position-vertical:absolute;mso-position-vertical-relative:text;v-text-anchor:middle" o:gfxdata="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" fillcolor="#652523 [1637]" strokecolor="#bc4542 [3045]">
+              <v:oval w14:anchorId="5C0DCC52" id="Elipsa 36" o:spid="_x0000_s1026" style="position:absolute;margin-left:167.25pt;margin-top:18pt;width:21pt;height:21pt;z-index:251718656;visibility:visible;mso-wrap-style:square;mso-wrap-distance-left:9pt;mso-wrap-distance-top:0;mso-wrap-distance-right:9pt;mso-wrap-distance-bottom:0;mso-position-horizontal:absolute;mso-position-horizontal-relative:text;mso-position-vertical:absolute;mso-position-vertical-relative:text;v-text-anchor:middle" o:gfxdata="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" fillcolor="#652523 [1637]" strokecolor="#bc4542 [3045]">
                 <v:fill color2="#ba4442 [3013]" rotate="t" angle="180" colors="0 #9b2d2a;52429f #cb3d3a;1 #ce3b37" focus="100%" type="gradient">
                   <o:fill v:ext="view" type="gradientUnscaled"/>
                 </v:fill>
@@ -4169,7 +4187,7 @@
           </mc:Choice>
           <mc:Fallback>
             <w:pict>
-              <v:oval id="Elipsa 44" o:spid="_x0000_s1026" style="position:absolute;margin-left:192pt;margin-top:10.8pt;width:21pt;height:21pt;z-index:251735040;visibility:visible;mso-wrap-style:square;mso-height-percent:0;mso-wrap-distance-left:9pt;mso-wrap-distance-top:0;mso-wrap-distance-right:9pt;mso-wrap-distance-bottom:0;mso-position-horizontal:absolute;mso-position-horizontal-relative:text;mso-position-vertical:absolute;mso-position-vertical-relative:text;mso-height-percent:0;mso-height-relative:margin;v-text-anchor:middle" o:gfxdata="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" fillcolor="#652523 [1637]" strokecolor="#bc4542 [3045]">
+              <v:oval w14:anchorId="1327F3F5" id="Elipsa 44" o:spid="_x0000_s1026" style="position:absolute;margin-left:192pt;margin-top:10.8pt;width:21pt;height:21pt;z-index:251735040;visibility:visible;mso-wrap-style:square;mso-height-percent:0;mso-wrap-distance-left:9pt;mso-wrap-distance-top:0;mso-wrap-distance-right:9pt;mso-wrap-distance-bottom:0;mso-position-horizontal:absolute;mso-position-horizontal-relative:text;mso-position-vertical:absolute;mso-position-vertical-relative:text;mso-height-percent:0;mso-height-relative:margin;v-text-anchor:middle" o:gfxdata="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" fillcolor="#652523 [1637]" strokecolor="#bc4542 [3045]">
                 <v:fill color2="#ba4442 [3013]" rotate="t" angle="180" colors="0 #9b2d2a;52429f #cb3d3a;1 #ce3b37" focus="100%" type="gradient">
                   <o:fill v:ext="view" type="gradientUnscaled"/>
                 </v:fill>
@@ -4257,7 +4275,7 @@
           </mc:Choice>
           <mc:Fallback>
             <w:pict>
-              <v:oval id="Elipsa 38" o:spid="_x0000_s1026" style="position:absolute;margin-left:173.25pt;margin-top:4.45pt;width:21pt;height:21pt;z-index:251722752;visibility:visible;mso-wrap-style:square;mso-height-percent:0;mso-wrap-distance-left:9pt;mso-wrap-distance-top:0;mso-wrap-distance-right:9pt;mso-wrap-distance-bottom:0;mso-position-horizontal:absolute;mso-position-horizontal-relative:text;mso-position-vertical:absolute;mso-position-vertical-relative:text;mso-height-percent:0;mso-height-relative:margin;v-text-anchor:middle" o:gfxdata="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" fillcolor="#652523 [1637]" strokecolor="#bc4542 [3045]">
+              <v:oval w14:anchorId="6CB0FBC5" id="Elipsa 38" o:spid="_x0000_s1026" style="position:absolute;margin-left:173.25pt;margin-top:4.45pt;width:21pt;height:21pt;z-index:251722752;visibility:visible;mso-wrap-style:square;mso-height-percent:0;mso-wrap-distance-left:9pt;mso-wrap-distance-top:0;mso-wrap-distance-right:9pt;mso-wrap-distance-bottom:0;mso-position-horizontal:absolute;mso-position-horizontal-relative:text;mso-position-vertical:absolute;mso-position-vertical-relative:text;mso-height-percent:0;mso-height-relative:margin;v-text-anchor:middle" o:gfxdata="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" fillcolor="#652523 [1637]" strokecolor="#bc4542 [3045]">
                 <v:fill color2="#ba4442 [3013]" rotate="t" angle="180" colors="0 #9b2d2a;52429f #cb3d3a;1 #ce3b37" focus="100%" type="gradient">
                   <o:fill v:ext="view" type="gradientUnscaled"/>
                 </v:fill>
@@ -4485,7 +4503,7 @@
           </mc:Choice>
           <mc:Fallback>
             <w:pict>
-              <v:oval id="Elipsa 53" o:spid="_x0000_s1026" style="position:absolute;margin-left:337.5pt;margin-top:14.6pt;width:21pt;height:21pt;z-index:251753472;visibility:visible;mso-wrap-style:square;mso-height-percent:0;mso-wrap-distance-left:9pt;mso-wrap-distance-top:0;mso-wrap-distance-right:9pt;mso-wrap-distance-bottom:0;mso-position-horizontal:absolute;mso-position-horizontal-relative:text;mso-position-vertical:absolute;mso-position-vertical-relative:text;mso-height-percent:0;mso-height-relative:margin;v-text-anchor:middle" o:gfxdata="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" fillcolor="#652523 [1637]" strokecolor="#bc4542 [3045]">
+              <v:oval w14:anchorId="3770F008" id="Elipsa 53" o:spid="_x0000_s1026" style="position:absolute;margin-left:337.5pt;margin-top:14.6pt;width:21pt;height:21pt;z-index:251753472;visibility:visible;mso-wrap-style:square;mso-height-percent:0;mso-wrap-distance-left:9pt;mso-wrap-distance-top:0;mso-wrap-distance-right:9pt;mso-wrap-distance-bottom:0;mso-position-horizontal:absolute;mso-position-horizontal-relative:text;mso-position-vertical:absolute;mso-position-vertical-relative:text;mso-height-percent:0;mso-height-relative:margin;v-text-anchor:middle" o:gfxdata="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" fillcolor="#652523 [1637]" strokecolor="#bc4542 [3045]">
                 <v:fill color2="#ba4442 [3013]" rotate="t" angle="180" colors="0 #9b2d2a;52429f #cb3d3a;1 #ce3b37" focus="100%" type="gradient">
                   <o:fill v:ext="view" type="gradientUnscaled"/>
                 </v:fill>
@@ -4563,7 +4581,7 @@
           </mc:Choice>
           <mc:Fallback>
             <w:pict>
-              <v:oval id="Elipsa 52" o:spid="_x0000_s1026" style="position:absolute;margin-left:420pt;margin-top:-13.9pt;width:21pt;height:21pt;z-index:251751424;visibility:visible;mso-wrap-style:square;mso-height-percent:0;mso-wrap-distance-left:9pt;mso-wrap-distance-top:0;mso-wrap-distance-right:9pt;mso-wrap-distance-bottom:0;mso-position-horizontal:absolute;mso-position-horizontal-relative:text;mso-position-vertical:absolute;mso-position-vertical-relative:text;mso-height-percent:0;mso-height-relative:margin;v-text-anchor:middle" o:gfxdata="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" fillcolor="#652523 [1637]" strokecolor="#bc4542 [3045]">
+              <v:oval w14:anchorId="2F534BBA" id="Elipsa 52" o:spid="_x0000_s1026" style="position:absolute;margin-left:420pt;margin-top:-13.9pt;width:21pt;height:21pt;z-index:251751424;visibility:visible;mso-wrap-style:square;mso-height-percent:0;mso-wrap-distance-left:9pt;mso-wrap-distance-top:0;mso-wrap-distance-right:9pt;mso-wrap-distance-bottom:0;mso-position-horizontal:absolute;mso-position-horizontal-relative:text;mso-position-vertical:absolute;mso-position-vertical-relative:text;mso-height-percent:0;mso-height-relative:margin;v-text-anchor:middle" o:gfxdata="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" fillcolor="#652523 [1637]" strokecolor="#bc4542 [3045]">
                 <v:fill color2="#ba4442 [3013]" rotate="t" angle="180" colors="0 #9b2d2a;52429f #cb3d3a;1 #ce3b37" focus="100%" type="gradient">
                   <o:fill v:ext="view" type="gradientUnscaled"/>
                 </v:fill>
@@ -4641,7 +4659,7 @@
           </mc:Choice>
           <mc:Fallback>
             <w:pict>
-              <v:oval id="Elipsa 51" o:spid="_x0000_s1026" style="position:absolute;margin-left:392.25pt;margin-top:7.1pt;width:21pt;height:21pt;z-index:251749376;visibility:visible;mso-wrap-style:square;mso-height-percent:0;mso-wrap-distance-left:9pt;mso-wrap-distance-top:0;mso-wrap-distance-right:9pt;mso-wrap-distance-bottom:0;mso-position-horizontal:absolute;mso-position-horizontal-relative:text;mso-position-vertical:absolute;mso-position-vertical-relative:text;mso-height-percent:0;mso-height-relative:margin;v-text-anchor:middle" o:gfxdata="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" fillcolor="#652523 [1637]" strokecolor="#bc4542 [3045]">
+              <v:oval w14:anchorId="69810113" id="Elipsa 51" o:spid="_x0000_s1026" style="position:absolute;margin-left:392.25pt;margin-top:7.1pt;width:21pt;height:21pt;z-index:251749376;visibility:visible;mso-wrap-style:square;mso-height-percent:0;mso-wrap-distance-left:9pt;mso-wrap-distance-top:0;mso-wrap-distance-right:9pt;mso-wrap-distance-bottom:0;mso-position-horizontal:absolute;mso-position-horizontal-relative:text;mso-position-vertical:absolute;mso-position-vertical-relative:text;mso-height-percent:0;mso-height-relative:margin;v-text-anchor:middle" o:gfxdata="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" fillcolor="#652523 [1637]" strokecolor="#bc4542 [3045]">
                 <v:fill color2="#ba4442 [3013]" rotate="t" angle="180" colors="0 #9b2d2a;52429f #cb3d3a;1 #ce3b37" focus="100%" type="gradient">
                   <o:fill v:ext="view" type="gradientUnscaled"/>
                 </v:fill>
@@ -4719,7 +4737,7 @@
           </mc:Choice>
           <mc:Fallback>
             <w:pict>
-              <v:oval id="Elipsa 50" o:spid="_x0000_s1026" style="position:absolute;margin-left:384pt;margin-top:-19.15pt;width:21pt;height:21pt;z-index:251747328;visibility:visible;mso-wrap-style:square;mso-height-percent:0;mso-wrap-distance-left:9pt;mso-wrap-distance-top:0;mso-wrap-distance-right:9pt;mso-wrap-distance-bottom:0;mso-position-horizontal:absolute;mso-position-horizontal-relative:text;mso-position-vertical:absolute;mso-position-vertical-relative:text;mso-height-percent:0;mso-height-relative:margin;v-text-anchor:middle" o:gfxdata="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" fillcolor="#652523 [1637]" strokecolor="#bc4542 [3045]">
+              <v:oval w14:anchorId="387FE907" id="Elipsa 50" o:spid="_x0000_s1026" style="position:absolute;margin-left:384pt;margin-top:-19.15pt;width:21pt;height:21pt;z-index:251747328;visibility:visible;mso-wrap-style:square;mso-height-percent:0;mso-wrap-distance-left:9pt;mso-wrap-distance-top:0;mso-wrap-distance-right:9pt;mso-wrap-distance-bottom:0;mso-position-horizontal:absolute;mso-position-horizontal-relative:text;mso-position-vertical:absolute;mso-position-vertical-relative:text;mso-height-percent:0;mso-height-relative:margin;v-text-anchor:middle" o:gfxdata="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" fillcolor="#652523 [1637]" strokecolor="#bc4542 [3045]">
                 <v:fill color2="#ba4442 [3013]" rotate="t" angle="180" colors="0 #9b2d2a;52429f #cb3d3a;1 #ce3b37" focus="100%" type="gradient">
                   <o:fill v:ext="view" type="gradientUnscaled"/>
                 </v:fill>
@@ -4797,7 +4815,7 @@
           </mc:Choice>
           <mc:Fallback>
             <w:pict>
-              <v:oval id="Elipsa 49" o:spid="_x0000_s1026" style="position:absolute;margin-left:357pt;margin-top:-6.4pt;width:21pt;height:21pt;z-index:251745280;visibility:visible;mso-wrap-style:square;mso-height-percent:0;mso-wrap-distance-left:9pt;mso-wrap-distance-top:0;mso-wrap-distance-right:9pt;mso-wrap-distance-bottom:0;mso-position-horizontal:absolute;mso-position-horizontal-relative:text;mso-position-vertical:absolute;mso-position-vertical-relative:text;mso-height-percent:0;mso-height-relative:margin;v-text-anchor:middle" o:gfxdata="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" fillcolor="#652523 [1637]" strokecolor="#bc4542 [3045]">
+              <v:oval w14:anchorId="59733313" id="Elipsa 49" o:spid="_x0000_s1026" style="position:absolute;margin-left:357pt;margin-top:-6.4pt;width:21pt;height:21pt;z-index:251745280;visibility:visible;mso-wrap-style:square;mso-height-percent:0;mso-wrap-distance-left:9pt;mso-wrap-distance-top:0;mso-wrap-distance-right:9pt;mso-wrap-distance-bottom:0;mso-position-horizontal:absolute;mso-position-horizontal-relative:text;mso-position-vertical:absolute;mso-position-vertical-relative:text;mso-height-percent:0;mso-height-relative:margin;v-text-anchor:middle" o:gfxdata="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" fillcolor="#652523 [1637]" strokecolor="#bc4542 [3045]">
                 <v:fill color2="#ba4442 [3013]" rotate="t" angle="180" colors="0 #9b2d2a;52429f #cb3d3a;1 #ce3b37" focus="100%" type="gradient">
                   <o:fill v:ext="view" type="gradientUnscaled"/>
                 </v:fill>
@@ -4875,7 +4893,7 @@
           </mc:Choice>
           <mc:Fallback>
             <w:pict>
-              <v:oval id="Elipsa 48" o:spid="_x0000_s1026" style="position:absolute;margin-left:325.5pt;margin-top:-17.65pt;width:21pt;height:21pt;z-index:251743232;visibility:visible;mso-wrap-style:square;mso-height-percent:0;mso-wrap-distance-left:9pt;mso-wrap-distance-top:0;mso-wrap-distance-right:9pt;mso-wrap-distance-bottom:0;mso-position-horizontal:absolute;mso-position-horizontal-relative:text;mso-position-vertical:absolute;mso-position-vertical-relative:text;mso-height-percent:0;mso-height-relative:margin;v-text-anchor:middle" o:gfxdata="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" fillcolor="#652523 [1637]" strokecolor="#bc4542 [3045]">
+              <v:oval w14:anchorId="0AAA1B78" id="Elipsa 48" o:spid="_x0000_s1026" style="position:absolute;margin-left:325.5pt;margin-top:-17.65pt;width:21pt;height:21pt;z-index:251743232;visibility:visible;mso-wrap-style:square;mso-height-percent:0;mso-wrap-distance-left:9pt;mso-wrap-distance-top:0;mso-wrap-distance-right:9pt;mso-wrap-distance-bottom:0;mso-position-horizontal:absolute;mso-position-horizontal-relative:text;mso-position-vertical:absolute;mso-position-vertical-relative:text;mso-height-percent:0;mso-height-relative:margin;v-text-anchor:middle" o:gfxdata="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" fillcolor="#652523 [1637]" strokecolor="#bc4542 [3045]">
                 <v:fill color2="#ba4442 [3013]" rotate="t" angle="180" colors="0 #9b2d2a;52429f #cb3d3a;1 #ce3b37" focus="100%" type="gradient">
                   <o:fill v:ext="view" type="gradientUnscaled"/>
                 </v:fill>
@@ -4953,7 +4971,7 @@
           </mc:Choice>
           <mc:Fallback>
             <w:pict>
-              <v:oval id="Elipsa 47" o:spid="_x0000_s1026" style="position:absolute;margin-left:183.75pt;margin-top:-6.4pt;width:21pt;height:21pt;z-index:251741184;visibility:visible;mso-wrap-style:square;mso-height-percent:0;mso-wrap-distance-left:9pt;mso-wrap-distance-top:0;mso-wrap-distance-right:9pt;mso-wrap-distance-bottom:0;mso-position-horizontal:absolute;mso-position-horizontal-relative:text;mso-position-vertical:absolute;mso-position-vertical-relative:text;mso-height-percent:0;mso-height-relative:margin;v-text-anchor:middle" o:gfxdata="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" fillcolor="#652523 [1637]" strokecolor="#bc4542 [3045]">
+              <v:oval w14:anchorId="736CB724" id="Elipsa 47" o:spid="_x0000_s1026" style="position:absolute;margin-left:183.75pt;margin-top:-6.4pt;width:21pt;height:21pt;z-index:251741184;visibility:visible;mso-wrap-style:square;mso-height-percent:0;mso-wrap-distance-left:9pt;mso-wrap-distance-top:0;mso-wrap-distance-right:9pt;mso-wrap-distance-bottom:0;mso-position-horizontal:absolute;mso-position-horizontal-relative:text;mso-position-vertical:absolute;mso-position-vertical-relative:text;mso-height-percent:0;mso-height-relative:margin;v-text-anchor:middle" o:gfxdata="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" fillcolor="#652523 [1637]" strokecolor="#bc4542 [3045]">
                 <v:fill color2="#ba4442 [3013]" rotate="t" angle="180" colors="0 #9b2d2a;52429f #cb3d3a;1 #ce3b37" focus="100%" type="gradient">
                   <o:fill v:ext="view" type="gradientUnscaled"/>
                 </v:fill>
@@ -5031,7 +5049,7 @@
           </mc:Choice>
           <mc:Fallback>
             <w:pict>
-              <v:oval id="Elipsa 46" o:spid="_x0000_s1026" style="position:absolute;margin-left:66.75pt;margin-top:14.6pt;width:21pt;height:21pt;z-index:251739136;visibility:visible;mso-wrap-style:square;mso-height-percent:0;mso-wrap-distance-left:9pt;mso-wrap-distance-top:0;mso-wrap-distance-right:9pt;mso-wrap-distance-bottom:0;mso-position-horizontal:absolute;mso-position-horizontal-relative:text;mso-position-vertical:absolute;mso-position-vertical-relative:text;mso-height-percent:0;mso-height-relative:margin;v-text-anchor:middle" o:gfxdata="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" fillcolor="#652523 [1637]" strokecolor="#bc4542 [3045]">
+              <v:oval w14:anchorId="3DA5EA87" id="Elipsa 46" o:spid="_x0000_s1026" style="position:absolute;margin-left:66.75pt;margin-top:14.6pt;width:21pt;height:21pt;z-index:251739136;visibility:visible;mso-wrap-style:square;mso-height-percent:0;mso-wrap-distance-left:9pt;mso-wrap-distance-top:0;mso-wrap-distance-right:9pt;mso-wrap-distance-bottom:0;mso-position-horizontal:absolute;mso-position-horizontal-relative:text;mso-position-vertical:absolute;mso-position-vertical-relative:text;mso-height-percent:0;mso-height-relative:margin;v-text-anchor:middle" o:gfxdata="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" fillcolor="#652523 [1637]" strokecolor="#bc4542 [3045]">
                 <v:fill color2="#ba4442 [3013]" rotate="t" angle="180" colors="0 #9b2d2a;52429f #cb3d3a;1 #ce3b37" focus="100%" type="gradient">
                   <o:fill v:ext="view" type="gradientUnscaled"/>
                 </v:fill>
@@ -5109,7 +5127,7 @@
           </mc:Choice>
           <mc:Fallback>
             <w:pict>
-              <v:oval id="Elipsa 45" o:spid="_x0000_s1026" style="position:absolute;margin-left:45.75pt;margin-top:-6.4pt;width:21pt;height:21pt;z-index:251737088;visibility:visible;mso-wrap-style:square;mso-height-percent:0;mso-wrap-distance-left:9pt;mso-wrap-distance-top:0;mso-wrap-distance-right:9pt;mso-wrap-distance-bottom:0;mso-position-horizontal:absolute;mso-position-horizontal-relative:text;mso-position-vertical:absolute;mso-position-vertical-relative:text;mso-height-percent:0;mso-height-relative:margin;v-text-anchor:middle" o:gfxdata="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" fillcolor="#652523 [1637]" strokecolor="#bc4542 [3045]">
+              <v:oval w14:anchorId="54C096BA" id="Elipsa 45" o:spid="_x0000_s1026" style="position:absolute;margin-left:45.75pt;margin-top:-6.4pt;width:21pt;height:21pt;z-index:251737088;visibility:visible;mso-wrap-style:square;mso-height-percent:0;mso-wrap-distance-left:9pt;mso-wrap-distance-top:0;mso-wrap-distance-right:9pt;mso-wrap-distance-bottom:0;mso-position-horizontal:absolute;mso-position-horizontal-relative:text;mso-position-vertical:absolute;mso-position-vertical-relative:text;mso-height-percent:0;mso-height-relative:margin;v-text-anchor:middle" o:gfxdata="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" fillcolor="#652523 [1637]" strokecolor="#bc4542 [3045]">
                 <v:fill color2="#ba4442 [3013]" rotate="t" angle="180" colors="0 #9b2d2a;52429f #cb3d3a;1 #ce3b37" focus="100%" type="gradient">
                   <o:fill v:ext="view" type="gradientUnscaled"/>
                 </v:fill>
@@ -5389,11 +5407,7 @@
           </mc:Choice>
           <mc:Fallback>
             <w:pict>
-              <v:shapetype id="_x0000_t110" coordsize="21600,21600" o:spt="110" path="m10800,l,10800,10800,21600,21600,10800xe">
-                <v:stroke joinstyle="miter"/>
-                <v:path gradientshapeok="t" o:connecttype="rect" textboxrect="5400,5400,16200,16200"/>
-              </v:shapetype>
-              <v:shape id="Schemat blokowy: decyzja 2" o:spid="_x0000_s1026" type="#_x0000_t110" style="position:absolute;margin-left:-3.75pt;margin-top:11.4pt;width:12.75pt;height:21.75pt;z-index:251755520;visibility:visible;mso-wrap-style:square;mso-width-percent:0;mso-height-percent:0;mso-wrap-distance-left:9pt;mso-wrap-distance-top:0;mso-wrap-distance-right:9pt;mso-wrap-distance-bottom:0;mso-position-horizontal:absolute;mso-position-horizontal-relative:text;mso-position-vertical:absolute;mso-position-vertical-relative:text;mso-width-percent:0;mso-height-percent:0;mso-width-relative:margin;mso-height-relative:margin;v-text-anchor:middle" o:gfxdata="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" fillcolor="#ac0000" stroked="f" strokeweight="2pt"/>
+              <v:shape w14:anchorId="30A8859B" id="Schemat blokowy: decyzja 2" o:spid="_x0000_s1026" type="#_x0000_t110" style="position:absolute;margin-left:-3.75pt;margin-top:11.4pt;width:12.75pt;height:21.75pt;z-index:251755520;visibility:visible;mso-wrap-style:square;mso-width-percent:0;mso-height-percent:0;mso-wrap-distance-left:9pt;mso-wrap-distance-top:0;mso-wrap-distance-right:9pt;mso-wrap-distance-bottom:0;mso-position-horizontal:absolute;mso-position-horizontal-relative:text;mso-position-vertical:absolute;mso-position-vertical-relative:text;mso-width-percent:0;mso-height-percent:0;mso-width-relative:margin;mso-height-relative:margin;v-text-anchor:middle" o:gfxdata="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" fillcolor="#ac0000" stroked="f" strokeweight="2pt"/>
             </w:pict>
           </mc:Fallback>
         </mc:AlternateContent>
@@ -5488,7 +5502,7 @@
     </w:p>
     <w:tbl>
       <w:tblPr>
-        <w:tblStyle w:val="Tabela-Siatka"/>
+        <w:tblStyle w:val="TableGrid"/>
         <w:tblW w:w="0" w:type="auto"/>
         <w:jc w:val="center"/>
         <w:tblBorders>
@@ -8738,7 +8752,7 @@
     </w:p>
     <w:tbl>
       <w:tblPr>
-        <w:tblStyle w:val="Tabela-Siatka"/>
+        <w:tblStyle w:val="TableGrid"/>
         <w:tblW w:w="0" w:type="auto"/>
         <w:jc w:val="center"/>
         <w:tblBorders>
@@ -12110,7 +12124,7 @@
     </w:p>
     <w:tbl>
       <w:tblPr>
-        <w:tblStyle w:val="Tabela-Siatka"/>
+        <w:tblStyle w:val="TableGrid"/>
         <w:tblW w:w="0" w:type="auto"/>
         <w:jc w:val="center"/>
         <w:tblBorders>
@@ -12445,7 +12459,7 @@
       </w:r>
       <w:r>
         <w:rPr>
-          <w:rStyle w:val="Odwoanieprzypisudolnego"/>
+          <w:rStyle w:val="FootnoteReference"/>
           <w:rFonts w:ascii="Calibri Light" w:hAnsi="Calibri Light"/>
           <w:sz w:val="28"/>
           <w:szCs w:val="28"/>
@@ -12499,7 +12513,7 @@
     </w:p>
     <w:p>
       <w:pPr>
-        <w:pStyle w:val="Akapitzlist"/>
+        <w:pStyle w:val="ListParagraph"/>
         <w:numPr>
           <w:ilvl w:val="0"/>
           <w:numId w:val="8"/>
@@ -12523,7 +12537,7 @@
     </w:p>
     <w:p>
       <w:pPr>
-        <w:pStyle w:val="Akapitzlist"/>
+        <w:pStyle w:val="ListParagraph"/>
         <w:numPr>
           <w:ilvl w:val="0"/>
           <w:numId w:val="8"/>
@@ -12546,7 +12560,7 @@
     </w:p>
     <w:p>
       <w:pPr>
-        <w:pStyle w:val="Akapitzlist"/>
+        <w:pStyle w:val="ListParagraph"/>
         <w:numPr>
           <w:ilvl w:val="0"/>
           <w:numId w:val="8"/>
@@ -12569,7 +12583,7 @@
     </w:p>
     <w:p>
       <w:pPr>
-        <w:pStyle w:val="Akapitzlist"/>
+        <w:pStyle w:val="ListParagraph"/>
         <w:spacing w:after="0"/>
         <w:rPr>
           <w:rFonts w:ascii="Calibri Light" w:hAnsi="Calibri Light"/>
@@ -12580,7 +12594,7 @@
     </w:p>
     <w:tbl>
       <w:tblPr>
-        <w:tblStyle w:val="Tabela-Siatka"/>
+        <w:tblStyle w:val="TableGrid"/>
         <w:tblW w:w="0" w:type="auto"/>
         <w:jc w:val="center"/>
         <w:tblBorders>
@@ -12950,7 +12964,7 @@
     </w:p>
     <w:tbl>
       <w:tblPr>
-        <w:tblStyle w:val="Tabela-Siatka"/>
+        <w:tblStyle w:val="TableGrid"/>
         <w:tblW w:w="0" w:type="auto"/>
         <w:jc w:val="center"/>
         <w:tblBorders>
@@ -13319,7 +13333,7 @@
     </w:p>
     <w:tbl>
       <w:tblPr>
-        <w:tblStyle w:val="Tabela-Siatka"/>
+        <w:tblStyle w:val="TableGrid"/>
         <w:tblW w:w="0" w:type="auto"/>
         <w:jc w:val="center"/>
         <w:tblBorders>
@@ -13759,7 +13773,7 @@
     </w:p>
     <w:tbl>
       <w:tblPr>
-        <w:tblStyle w:val="Tabela-Siatka"/>
+        <w:tblStyle w:val="TableGrid"/>
         <w:tblW w:w="0" w:type="auto"/>
         <w:jc w:val="center"/>
         <w:tblBorders>
@@ -14215,7 +14229,7 @@
     </w:p>
     <w:tbl>
       <w:tblPr>
-        <w:tblStyle w:val="Tabela-Siatka"/>
+        <w:tblStyle w:val="TableGrid"/>
         <w:tblW w:w="0" w:type="auto"/>
         <w:jc w:val="center"/>
         <w:tblBorders>
@@ -14687,7 +14701,7 @@
     </w:p>
     <w:tbl>
       <w:tblPr>
-        <w:tblStyle w:val="Tabela-Siatka"/>
+        <w:tblStyle w:val="TableGrid"/>
         <w:tblW w:w="0" w:type="auto"/>
         <w:jc w:val="center"/>
         <w:tblBorders>
@@ -15157,7 +15171,7 @@
       </w:r>
       <w:r>
         <w:rPr>
-          <w:rStyle w:val="Odwoanieprzypisudolnego"/>
+          <w:rStyle w:val="FootnoteReference"/>
           <w:rFonts w:ascii="Calibri Light" w:hAnsi="Calibri Light"/>
           <w:sz w:val="28"/>
           <w:szCs w:val="28"/>
@@ -15193,7 +15207,7 @@
     </w:p>
     <w:p>
       <w:pPr>
-        <w:pStyle w:val="Akapitzlist"/>
+        <w:pStyle w:val="ListParagraph"/>
         <w:numPr>
           <w:ilvl w:val="0"/>
           <w:numId w:val="9"/>
@@ -15216,7 +15230,7 @@
     </w:p>
     <w:tbl>
       <w:tblPr>
-        <w:tblStyle w:val="Tabela-Siatka"/>
+        <w:tblStyle w:val="TableGrid"/>
         <w:tblW w:w="0" w:type="auto"/>
         <w:jc w:val="center"/>
         <w:tblBorders>
@@ -15731,7 +15745,7 @@
     </w:p>
     <w:p>
       <w:pPr>
-        <w:pStyle w:val="Akapitzlist"/>
+        <w:pStyle w:val="ListParagraph"/>
         <w:numPr>
           <w:ilvl w:val="0"/>
           <w:numId w:val="10"/>
@@ -15754,7 +15768,7 @@
     </w:p>
     <w:tbl>
       <w:tblPr>
-        <w:tblStyle w:val="Tabela-Siatka"/>
+        <w:tblStyle w:val="TableGrid"/>
         <w:tblW w:w="0" w:type="auto"/>
         <w:jc w:val="center"/>
         <w:tblBorders>
@@ -16489,7 +16503,7 @@
     </w:tbl>
     <w:p>
       <w:pPr>
-        <w:pStyle w:val="Akapitzlist"/>
+        <w:pStyle w:val="ListParagraph"/>
         <w:spacing w:after="0"/>
         <w:rPr>
           <w:rFonts w:ascii="Calibri Light" w:hAnsi="Calibri Light"/>
@@ -16500,7 +16514,7 @@
     </w:p>
     <w:p>
       <w:pPr>
-        <w:pStyle w:val="Akapitzlist"/>
+        <w:pStyle w:val="ListParagraph"/>
         <w:numPr>
           <w:ilvl w:val="0"/>
           <w:numId w:val="11"/>
@@ -16547,7 +16561,7 @@
     </w:p>
     <w:tbl>
       <w:tblPr>
-        <w:tblStyle w:val="Tabela-Siatka"/>
+        <w:tblStyle w:val="TableGrid"/>
         <w:tblW w:w="0" w:type="auto"/>
         <w:jc w:val="center"/>
         <w:tblBorders>
@@ -17901,11 +17915,9 @@
         </w:rPr>
         <w:t>Jeżeli wykazujesz skrajny cynizm</w:t>
       </w:r>
-      <w:bookmarkStart w:id="0" w:name="_GoBack"/>
-      <w:bookmarkEnd w:id="0"/>
-      <w:r>
-        <w:rPr>
-          <w:rStyle w:val="Odwoanieprzypisudolnego"/>
+      <w:r>
+        <w:rPr>
+          <w:rStyle w:val="FootnoteReference"/>
           <w:rFonts w:ascii="Calibri Light" w:hAnsi="Calibri Light"/>
           <w:sz w:val="28"/>
           <w:szCs w:val="28"/>
@@ -18030,7 +18042,7 @@
 </file>
 
 <file path=word/endnotes.xml><?xml version="1.0" encoding="utf-8"?>
-<w:endnotes xmlns:wpc="http://schemas.microsoft.com/office/word/2010/wordprocessingCanvas" xmlns:mc="http://schemas.openxmlformats.org/markup-compatibility/2006" xmlns:o="urn:schemas-microsoft-com:office:office" xmlns:r="http://schemas.openxmlformats.org/officeDocument/2006/relationships" xmlns:m="http://schemas.openxmlformats.org/officeDocument/2006/math" xmlns:v="urn:schemas-microsoft-com:vml" xmlns:wp14="http://schemas.microsoft.com/office/word/2010/wordprocessingDrawing" xmlns:wp="http://schemas.openxmlformats.org/drawingml/2006/wordprocessingDrawing" xmlns:w10="urn:schemas-microsoft-com:office:word" xmlns:w="http://schemas.openxmlformats.org/wordprocessingml/2006/main" xmlns:w14="http://schemas.microsoft.com/office/word/2010/wordml" xmlns:wpg="http://schemas.microsoft.com/office/word/2010/wordprocessingGroup" xmlns:wpi="http://schemas.microsoft.com/office/word/2010/wordprocessingInk" xmlns:wne="http://schemas.microsoft.com/office/word/2006/wordml" xmlns:wps="http://schemas.microsoft.com/office/word/2010/wordprocessingShape" mc:Ignorable="w14 wp14">
+<w:endnotes xmlns:wpc="http://schemas.microsoft.com/office/word/2010/wordprocessingCanvas" xmlns:mc="http://schemas.openxmlformats.org/markup-compatibility/2006" xmlns:o="urn:schemas-microsoft-com:office:office" xmlns:r="http://schemas.openxmlformats.org/officeDocument/2006/relationships" xmlns:m="http://schemas.openxmlformats.org/officeDocument/2006/math" xmlns:v="urn:schemas-microsoft-com:vml" xmlns:wp14="http://schemas.microsoft.com/office/word/2010/wordprocessingDrawing" xmlns:wp="http://schemas.openxmlformats.org/drawingml/2006/wordprocessingDrawing" xmlns:w10="urn:schemas-microsoft-com:office:word" xmlns:w="http://schemas.openxmlformats.org/wordprocessingml/2006/main" xmlns:w14="http://schemas.microsoft.com/office/word/2010/wordml" xmlns:w15="http://schemas.microsoft.com/office/word/2012/wordml" xmlns:wpg="http://schemas.microsoft.com/office/word/2010/wordprocessingGroup" xmlns:wpi="http://schemas.microsoft.com/office/word/2010/wordprocessingInk" xmlns:wne="http://schemas.microsoft.com/office/word/2006/wordml" xmlns:wps="http://schemas.microsoft.com/office/word/2010/wordprocessingShape" mc:Ignorable="w14 w15 wp14">
   <w:endnote w:type="separator" w:id="-1">
     <w:p>
       <w:pPr>
@@ -18055,7 +18067,7 @@
 </file>
 
 <file path=word/footnotes.xml><?xml version="1.0" encoding="utf-8"?>
-<w:footnotes xmlns:wpc="http://schemas.microsoft.com/office/word/2010/wordprocessingCanvas" xmlns:mc="http://schemas.openxmlformats.org/markup-compatibility/2006" xmlns:o="urn:schemas-microsoft-com:office:office" xmlns:r="http://schemas.openxmlformats.org/officeDocument/2006/relationships" xmlns:m="http://schemas.openxmlformats.org/officeDocument/2006/math" xmlns:v="urn:schemas-microsoft-com:vml" xmlns:wp14="http://schemas.microsoft.com/office/word/2010/wordprocessingDrawing" xmlns:wp="http://schemas.openxmlformats.org/drawingml/2006/wordprocessingDrawing" xmlns:w10="urn:schemas-microsoft-com:office:word" xmlns:w="http://schemas.openxmlformats.org/wordprocessingml/2006/main" xmlns:w14="http://schemas.microsoft.com/office/word/2010/wordml" xmlns:wpg="http://schemas.microsoft.com/office/word/2010/wordprocessingGroup" xmlns:wpi="http://schemas.microsoft.com/office/word/2010/wordprocessingInk" xmlns:wne="http://schemas.microsoft.com/office/word/2006/wordml" xmlns:wps="http://schemas.microsoft.com/office/word/2010/wordprocessingShape" mc:Ignorable="w14 wp14">
+<w:footnotes xmlns:wpc="http://schemas.microsoft.com/office/word/2010/wordprocessingCanvas" xmlns:mc="http://schemas.openxmlformats.org/markup-compatibility/2006" xmlns:o="urn:schemas-microsoft-com:office:office" xmlns:r="http://schemas.openxmlformats.org/officeDocument/2006/relationships" xmlns:m="http://schemas.openxmlformats.org/officeDocument/2006/math" xmlns:v="urn:schemas-microsoft-com:vml" xmlns:wp14="http://schemas.microsoft.com/office/word/2010/wordprocessingDrawing" xmlns:wp="http://schemas.openxmlformats.org/drawingml/2006/wordprocessingDrawing" xmlns:w10="urn:schemas-microsoft-com:office:word" xmlns:w="http://schemas.openxmlformats.org/wordprocessingml/2006/main" xmlns:w14="http://schemas.microsoft.com/office/word/2010/wordml" xmlns:w15="http://schemas.microsoft.com/office/word/2012/wordml" xmlns:wpg="http://schemas.microsoft.com/office/word/2010/wordprocessingGroup" xmlns:wpi="http://schemas.microsoft.com/office/word/2010/wordprocessingInk" xmlns:wne="http://schemas.microsoft.com/office/word/2006/wordml" xmlns:wps="http://schemas.microsoft.com/office/word/2010/wordprocessingShape" mc:Ignorable="w14 w15 wp14">
   <w:footnote w:type="separator" w:id="-1">
     <w:p>
       <w:pPr>
@@ -18079,11 +18091,11 @@
   <w:footnote w:id="1">
     <w:p>
       <w:pPr>
-        <w:pStyle w:val="Tekstprzypisudolnego"/>
-      </w:pPr>
-      <w:r>
-        <w:rPr>
-          <w:rStyle w:val="Odwoanieprzypisudolnego"/>
+        <w:pStyle w:val="FootnoteText"/>
+      </w:pPr>
+      <w:r>
+        <w:rPr>
+          <w:rStyle w:val="FootnoteReference"/>
         </w:rPr>
         <w:footnoteRef/>
       </w:r>
@@ -18095,11 +18107,11 @@
   <w:footnote w:id="2">
     <w:p>
       <w:pPr>
-        <w:pStyle w:val="Tekstprzypisudolnego"/>
-      </w:pPr>
-      <w:r>
-        <w:rPr>
-          <w:rStyle w:val="Odwoanieprzypisudolnego"/>
+        <w:pStyle w:val="FootnoteText"/>
+      </w:pPr>
+      <w:r>
+        <w:rPr>
+          <w:rStyle w:val="FootnoteReference"/>
         </w:rPr>
         <w:footnoteRef/>
       </w:r>
@@ -18111,11 +18123,11 @@
   <w:footnote w:id="3">
     <w:p>
       <w:pPr>
-        <w:pStyle w:val="Tekstprzypisudolnego"/>
-      </w:pPr>
-      <w:r>
-        <w:rPr>
-          <w:rStyle w:val="Odwoanieprzypisudolnego"/>
+        <w:pStyle w:val="FootnoteText"/>
+      </w:pPr>
+      <w:r>
+        <w:rPr>
+          <w:rStyle w:val="FootnoteReference"/>
         </w:rPr>
         <w:footnoteRef/>
       </w:r>
@@ -18127,11 +18139,11 @@
   <w:footnote w:id="4">
     <w:p>
       <w:pPr>
-        <w:pStyle w:val="Tekstprzypisudolnego"/>
-      </w:pPr>
-      <w:r>
-        <w:rPr>
-          <w:rStyle w:val="Odwoanieprzypisudolnego"/>
+        <w:pStyle w:val="FootnoteText"/>
+      </w:pPr>
+      <w:r>
+        <w:rPr>
+          <w:rStyle w:val="FootnoteReference"/>
         </w:rPr>
         <w:footnoteRef/>
       </w:r>
@@ -18143,11 +18155,11 @@
   <w:footnote w:id="5">
     <w:p>
       <w:pPr>
-        <w:pStyle w:val="Tekstprzypisudolnego"/>
-      </w:pPr>
-      <w:r>
-        <w:rPr>
-          <w:rStyle w:val="Odwoanieprzypisudolnego"/>
+        <w:pStyle w:val="FootnoteText"/>
+      </w:pPr>
+      <w:r>
+        <w:rPr>
+          <w:rStyle w:val="FootnoteReference"/>
         </w:rPr>
         <w:footnoteRef/>
       </w:r>
@@ -18159,11 +18171,11 @@
   <w:footnote w:id="6">
     <w:p>
       <w:pPr>
-        <w:pStyle w:val="Tekstprzypisudolnego"/>
-      </w:pPr>
-      <w:r>
-        <w:rPr>
-          <w:rStyle w:val="Odwoanieprzypisudolnego"/>
+        <w:pStyle w:val="FootnoteText"/>
+      </w:pPr>
+      <w:r>
+        <w:rPr>
+          <w:rStyle w:val="FootnoteReference"/>
         </w:rPr>
         <w:footnoteRef/>
       </w:r>
@@ -18175,11 +18187,11 @@
   <w:footnote w:id="7">
     <w:p>
       <w:pPr>
-        <w:pStyle w:val="Tekstprzypisudolnego"/>
-      </w:pPr>
-      <w:r>
-        <w:rPr>
-          <w:rStyle w:val="Odwoanieprzypisudolnego"/>
+        <w:pStyle w:val="FootnoteText"/>
+      </w:pPr>
+      <w:r>
+        <w:rPr>
+          <w:rStyle w:val="FootnoteReference"/>
         </w:rPr>
         <w:footnoteRef/>
       </w:r>
@@ -18191,11 +18203,11 @@
   <w:footnote w:id="8">
     <w:p>
       <w:pPr>
-        <w:pStyle w:val="Tekstprzypisudolnego"/>
-      </w:pPr>
-      <w:r>
-        <w:rPr>
-          <w:rStyle w:val="Odwoanieprzypisudolnego"/>
+        <w:pStyle w:val="FootnoteText"/>
+      </w:pPr>
+      <w:r>
+        <w:rPr>
+          <w:rStyle w:val="FootnoteReference"/>
         </w:rPr>
         <w:footnoteRef/>
       </w:r>
@@ -18207,11 +18219,11 @@
   <w:footnote w:id="9">
     <w:p>
       <w:pPr>
-        <w:pStyle w:val="Tekstprzypisudolnego"/>
-      </w:pPr>
-      <w:r>
-        <w:rPr>
-          <w:rStyle w:val="Odwoanieprzypisudolnego"/>
+        <w:pStyle w:val="FootnoteText"/>
+      </w:pPr>
+      <w:r>
+        <w:rPr>
+          <w:rStyle w:val="FootnoteReference"/>
         </w:rPr>
         <w:footnoteRef/>
       </w:r>
@@ -18223,11 +18235,11 @@
   <w:footnote w:id="10">
     <w:p>
       <w:pPr>
-        <w:pStyle w:val="Tekstprzypisudolnego"/>
-      </w:pPr>
-      <w:r>
-        <w:rPr>
-          <w:rStyle w:val="Odwoanieprzypisudolnego"/>
+        <w:pStyle w:val="FootnoteText"/>
+      </w:pPr>
+      <w:r>
+        <w:rPr>
+          <w:rStyle w:val="FootnoteReference"/>
         </w:rPr>
         <w:footnoteRef/>
       </w:r>
@@ -18240,7 +18252,7 @@
 </file>
 
 <file path=word/numbering.xml><?xml version="1.0" encoding="utf-8"?>
-<w:numbering xmlns:wpc="http://schemas.microsoft.com/office/word/2010/wordprocessingCanvas" xmlns:mc="http://schemas.openxmlformats.org/markup-compatibility/2006" xmlns:o="urn:schemas-microsoft-com:office:office" xmlns:r="http://schemas.openxmlformats.org/officeDocument/2006/relationships" xmlns:m="http://schemas.openxmlformats.org/officeDocument/2006/math" xmlns:v="urn:schemas-microsoft-com:vml" xmlns:wp14="http://schemas.microsoft.com/office/word/2010/wordprocessingDrawing" xmlns:wp="http://schemas.openxmlformats.org/drawingml/2006/wordprocessingDrawing" xmlns:w10="urn:schemas-microsoft-com:office:word" xmlns:w="http://schemas.openxmlformats.org/wordprocessingml/2006/main" xmlns:w14="http://schemas.microsoft.com/office/word/2010/wordml" xmlns:wpg="http://schemas.microsoft.com/office/word/2010/wordprocessingGroup" xmlns:wpi="http://schemas.microsoft.com/office/word/2010/wordprocessingInk" xmlns:wne="http://schemas.microsoft.com/office/word/2006/wordml" xmlns:wps="http://schemas.microsoft.com/office/word/2010/wordprocessingShape" mc:Ignorable="w14 wp14">
+<w:numbering xmlns:wpc="http://schemas.microsoft.com/office/word/2010/wordprocessingCanvas" xmlns:mc="http://schemas.openxmlformats.org/markup-compatibility/2006" xmlns:o="urn:schemas-microsoft-com:office:office" xmlns:r="http://schemas.openxmlformats.org/officeDocument/2006/relationships" xmlns:m="http://schemas.openxmlformats.org/officeDocument/2006/math" xmlns:v="urn:schemas-microsoft-com:vml" xmlns:wp14="http://schemas.microsoft.com/office/word/2010/wordprocessingDrawing" xmlns:wp="http://schemas.openxmlformats.org/drawingml/2006/wordprocessingDrawing" xmlns:w10="urn:schemas-microsoft-com:office:word" xmlns:w="http://schemas.openxmlformats.org/wordprocessingml/2006/main" xmlns:w14="http://schemas.microsoft.com/office/word/2010/wordml" xmlns:w15="http://schemas.microsoft.com/office/word/2012/wordml" xmlns:wpg="http://schemas.microsoft.com/office/word/2010/wordprocessingGroup" xmlns:wpi="http://schemas.microsoft.com/office/word/2010/wordprocessingInk" xmlns:wne="http://schemas.microsoft.com/office/word/2006/wordml" xmlns:wps="http://schemas.microsoft.com/office/word/2010/wordprocessingShape" mc:Ignorable="w14 w15 wp14">
   <w:abstractNum w:abstractNumId="0">
     <w:nsid w:val="1FAC3D6B"/>
     <w:multiLevelType w:val="hybridMultilevel"/>
@@ -19530,7 +19542,7 @@
 </file>
 
 <file path=word/styles.xml><?xml version="1.0" encoding="utf-8"?>
-<w:styles xmlns:mc="http://schemas.openxmlformats.org/markup-compatibility/2006" xmlns:r="http://schemas.openxmlformats.org/officeDocument/2006/relationships" xmlns:w="http://schemas.openxmlformats.org/wordprocessingml/2006/main" xmlns:w14="http://schemas.microsoft.com/office/word/2010/wordml" mc:Ignorable="w14">
+<w:styles xmlns:mc="http://schemas.openxmlformats.org/markup-compatibility/2006" xmlns:r="http://schemas.openxmlformats.org/officeDocument/2006/relationships" xmlns:w="http://schemas.openxmlformats.org/wordprocessingml/2006/main" xmlns:w14="http://schemas.microsoft.com/office/word/2010/wordml" xmlns:w15="http://schemas.microsoft.com/office/word/2012/wordml" mc:Ignorable="w14 w15">
   <w:docDefaults>
     <w:rPrDefault>
       <w:rPr>
@@ -19546,157 +19558,391 @@
       </w:pPr>
     </w:pPrDefault>
   </w:docDefaults>
-  <w:latentStyles w:defLockedState="0" w:defUIPriority="99" w:defSemiHidden="1" w:defUnhideWhenUsed="1" w:defQFormat="0" w:count="267">
-    <w:lsdException w:name="Normal" w:semiHidden="0" w:uiPriority="0" w:unhideWhenUsed="0" w:qFormat="1"/>
-    <w:lsdException w:name="heading 1" w:semiHidden="0" w:uiPriority="9" w:unhideWhenUsed="0" w:qFormat="1"/>
-    <w:lsdException w:name="heading 2" w:uiPriority="9" w:qFormat="1"/>
-    <w:lsdException w:name="heading 3" w:uiPriority="9" w:qFormat="1"/>
-    <w:lsdException w:name="heading 4" w:uiPriority="9" w:qFormat="1"/>
-    <w:lsdException w:name="heading 5" w:uiPriority="9" w:qFormat="1"/>
-    <w:lsdException w:name="heading 6" w:uiPriority="9" w:qFormat="1"/>
-    <w:lsdException w:name="heading 7" w:uiPriority="9" w:qFormat="1"/>
-    <w:lsdException w:name="heading 8" w:uiPriority="9" w:qFormat="1"/>
-    <w:lsdException w:name="heading 9" w:uiPriority="9" w:qFormat="1"/>
-    <w:lsdException w:name="toc 1" w:uiPriority="39"/>
-    <w:lsdException w:name="toc 2" w:uiPriority="39"/>
-    <w:lsdException w:name="toc 3" w:uiPriority="39"/>
-    <w:lsdException w:name="toc 4" w:uiPriority="39"/>
-    <w:lsdException w:name="toc 5" w:uiPriority="39"/>
-    <w:lsdException w:name="toc 6" w:uiPriority="39"/>
-    <w:lsdException w:name="toc 7" w:uiPriority="39"/>
-    <w:lsdException w:name="toc 8" w:uiPriority="39"/>
-    <w:lsdException w:name="toc 9" w:uiPriority="39"/>
-    <w:lsdException w:name="caption" w:uiPriority="35" w:qFormat="1"/>
-    <w:lsdException w:name="Title" w:semiHidden="0" w:uiPriority="10" w:unhideWhenUsed="0" w:qFormat="1"/>
-    <w:lsdException w:name="Default Paragraph Font" w:uiPriority="1"/>
-    <w:lsdException w:name="Subtitle" w:semiHidden="0" w:uiPriority="11" w:unhideWhenUsed="0" w:qFormat="1"/>
-    <w:lsdException w:name="Strong" w:semiHidden="0" w:uiPriority="22" w:unhideWhenUsed="0" w:qFormat="1"/>
-    <w:lsdException w:name="Emphasis" w:semiHidden="0" w:uiPriority="20" w:unhideWhenUsed="0" w:qFormat="1"/>
-    <w:lsdException w:name="Table Grid" w:semiHidden="0" w:uiPriority="59" w:unhideWhenUsed="0"/>
-    <w:lsdException w:name="Placeholder Text" w:unhideWhenUsed="0"/>
-    <w:lsdException w:name="No Spacing" w:semiHidden="0" w:uiPriority="1" w:unhideWhenUsed="0" w:qFormat="1"/>
-    <w:lsdException w:name="Light Shading" w:semiHidden="0" w:uiPriority="60" w:unhideWhenUsed="0"/>
-    <w:lsdException w:name="Light List" w:semiHidden="0" w:uiPriority="61" w:unhideWhenUsed="0"/>
-    <w:lsdException w:name="Light Grid" w:semiHidden="0" w:uiPriority="62" w:unhideWhenUsed="0"/>
-    <w:lsdException w:name="Medium Shading 1" w:semiHidden="0" w:uiPriority="63" w:unhideWhenUsed="0"/>
-    <w:lsdException w:name="Medium Shading 2" w:semiHidden="0" w:uiPriority="64" w:unhideWhenUsed="0"/>
-    <w:lsdException w:name="Medium List 1" w:semiHidden="0" w:uiPriority="65" w:unhideWhenUsed="0"/>
-    <w:lsdException w:name="Medium List 2" w:semiHidden="0" w:uiPriority="66" w:unhideWhenUsed="0"/>
-    <w:lsdException w:name="Medium Grid 1" w:semiHidden="0" w:uiPriority="67" w:unhideWhenUsed="0"/>
-    <w:lsdException w:name="Medium Grid 2" w:semiHidden="0" w:uiPriority="68" w:unhideWhenUsed="0"/>
-    <w:lsdException w:name="Medium Grid 3" w:semiHidden="0" w:uiPriority="69" w:unhideWhenUsed="0"/>
-    <w:lsdException w:name="Dark List" w:semiHidden="0" w:uiPriority="70" w:unhideWhenUsed="0"/>
-    <w:lsdException w:name="Colorful Shading" w:semiHidden="0" w:uiPriority="71" w:unhideWhenUsed="0"/>
-    <w:lsdException w:name="Colorful List" w:semiHidden="0" w:uiPriority="72" w:unhideWhenUsed="0"/>
-    <w:lsdException w:name="Colorful Grid" w:semiHidden="0" w:uiPriority="73" w:unhideWhenUsed="0"/>
-    <w:lsdException w:name="Light Shading Accent 1" w:semiHidden="0" w:uiPriority="60" w:unhideWhenUsed="0"/>
-    <w:lsdException w:name="Light List Accent 1" w:semiHidden="0" w:uiPriority="61" w:unhideWhenUsed="0"/>
-    <w:lsdException w:name="Light Grid Accent 1" w:semiHidden="0" w:uiPriority="62" w:unhideWhenUsed="0"/>
-    <w:lsdException w:name="Medium Shading 1 Accent 1" w:semiHidden="0" w:uiPriority="63" w:unhideWhenUsed="0"/>
-    <w:lsdException w:name="Medium Shading 2 Accent 1" w:semiHidden="0" w:uiPriority="64" w:unhideWhenUsed="0"/>
-    <w:lsdException w:name="Medium List 1 Accent 1" w:semiHidden="0" w:uiPriority="65" w:unhideWhenUsed="0"/>
-    <w:lsdException w:name="Revision" w:unhideWhenUsed="0"/>
-    <w:lsdException w:name="List Paragraph" w:semiHidden="0" w:uiPriority="34" w:unhideWhenUsed="0" w:qFormat="1"/>
-    <w:lsdException w:name="Quote" w:semiHidden="0" w:uiPriority="29" w:unhideWhenUsed="0" w:qFormat="1"/>
-    <w:lsdException w:name="Intense Quote" w:semiHidden="0" w:uiPriority="30" w:unhideWhenUsed="0" w:qFormat="1"/>
-    <w:lsdException w:name="Medium List 2 Accent 1" w:semiHidden="0" w:uiPriority="66" w:unhideWhenUsed="0"/>
-    <w:lsdException w:name="Medium Grid 1 Accent 1" w:semiHidden="0" w:uiPriority="67" w:unhideWhenUsed="0"/>
-    <w:lsdException w:name="Medium Grid 2 Accent 1" w:semiHidden="0" w:uiPriority="68" w:unhideWhenUsed="0"/>
-    <w:lsdException w:name="Medium Grid 3 Accent 1" w:semiHidden="0" w:uiPriority="69" w:unhideWhenUsed="0"/>
-    <w:lsdException w:name="Dark List Accent 1" w:semiHidden="0" w:uiPriority="70" w:unhideWhenUsed="0"/>
-    <w:lsdException w:name="Colorful Shading Accent 1" w:semiHidden="0" w:uiPriority="71" w:unhideWhenUsed="0"/>
-    <w:lsdException w:name="Colorful List Accent 1" w:semiHidden="0" w:uiPriority="72" w:unhideWhenUsed="0"/>
-    <w:lsdException w:name="Colorful Grid Accent 1" w:semiHidden="0" w:uiPriority="73" w:unhideWhenUsed="0"/>
-    <w:lsdException w:name="Light Shading Accent 2" w:semiHidden="0" w:uiPriority="60" w:unhideWhenUsed="0"/>
-    <w:lsdException w:name="Light List Accent 2" w:semiHidden="0" w:uiPriority="61" w:unhideWhenUsed="0"/>
-    <w:lsdException w:name="Light Grid Accent 2" w:semiHidden="0" w:uiPriority="62" w:unhideWhenUsed="0"/>
-    <w:lsdException w:name="Medium Shading 1 Accent 2" w:semiHidden="0" w:uiPriority="63" w:unhideWhenUsed="0"/>
-    <w:lsdException w:name="Medium Shading 2 Accent 2" w:semiHidden="0" w:uiPriority="64" w:unhideWhenUsed="0"/>
-    <w:lsdException w:name="Medium List 1 Accent 2" w:semiHidden="0" w:uiPriority="65" w:unhideWhenUsed="0"/>
-    <w:lsdException w:name="Medium List 2 Accent 2" w:semiHidden="0" w:uiPriority="66" w:unhideWhenUsed="0"/>
-    <w:lsdException w:name="Medium Grid 1 Accent 2" w:semiHidden="0" w:uiPriority="67" w:unhideWhenUsed="0"/>
-    <w:lsdException w:name="Medium Grid 2 Accent 2" w:semiHidden="0" w:uiPriority="68" w:unhideWhenUsed="0"/>
-    <w:lsdException w:name="Medium Grid 3 Accent 2" w:semiHidden="0" w:uiPriority="69" w:unhideWhenUsed="0"/>
-    <w:lsdException w:name="Dark List Accent 2" w:semiHidden="0" w:uiPriority="70" w:unhideWhenUsed="0"/>
-    <w:lsdException w:name="Colorful Shading Accent 2" w:semiHidden="0" w:uiPriority="71" w:unhideWhenUsed="0"/>
-    <w:lsdException w:name="Colorful List Accent 2" w:semiHidden="0" w:uiPriority="72" w:unhideWhenUsed="0"/>
-    <w:lsdException w:name="Colorful Grid Accent 2" w:semiHidden="0" w:uiPriority="73" w:unhideWhenUsed="0"/>
-    <w:lsdException w:name="Light Shading Accent 3" w:semiHidden="0" w:uiPriority="60" w:unhideWhenUsed="0"/>
-    <w:lsdException w:name="Light List Accent 3" w:semiHidden="0" w:uiPriority="61" w:unhideWhenUsed="0"/>
-    <w:lsdException w:name="Light Grid Accent 3" w:semiHidden="0" w:uiPriority="62" w:unhideWhenUsed="0"/>
-    <w:lsdException w:name="Medium Shading 1 Accent 3" w:semiHidden="0" w:uiPriority="63" w:unhideWhenUsed="0"/>
-    <w:lsdException w:name="Medium Shading 2 Accent 3" w:semiHidden="0" w:uiPriority="64" w:unhideWhenUsed="0"/>
-    <w:lsdException w:name="Medium List 1 Accent 3" w:semiHidden="0" w:uiPriority="65" w:unhideWhenUsed="0"/>
-    <w:lsdException w:name="Medium List 2 Accent 3" w:semiHidden="0" w:uiPriority="66" w:unhideWhenUsed="0"/>
-    <w:lsdException w:name="Medium Grid 1 Accent 3" w:semiHidden="0" w:uiPriority="67" w:unhideWhenUsed="0"/>
-    <w:lsdException w:name="Medium Grid 2 Accent 3" w:semiHidden="0" w:uiPriority="68" w:unhideWhenUsed="0"/>
-    <w:lsdException w:name="Medium Grid 3 Accent 3" w:semiHidden="0" w:uiPriority="69" w:unhideWhenUsed="0"/>
-    <w:lsdException w:name="Dark List Accent 3" w:semiHidden="0" w:uiPriority="70" w:unhideWhenUsed="0"/>
-    <w:lsdException w:name="Colorful Shading Accent 3" w:semiHidden="0" w:uiPriority="71" w:unhideWhenUsed="0"/>
-    <w:lsdException w:name="Colorful List Accent 3" w:semiHidden="0" w:uiPriority="72" w:unhideWhenUsed="0"/>
-    <w:lsdException w:name="Colorful Grid Accent 3" w:semiHidden="0" w:uiPriority="73" w:unhideWhenUsed="0"/>
-    <w:lsdException w:name="Light Shading Accent 4" w:semiHidden="0" w:uiPriority="60" w:unhideWhenUsed="0"/>
-    <w:lsdException w:name="Light List Accent 4" w:semiHidden="0" w:uiPriority="61" w:unhideWhenUsed="0"/>
-    <w:lsdException w:name="Light Grid Accent 4" w:semiHidden="0" w:uiPriority="62" w:unhideWhenUsed="0"/>
-    <w:lsdException w:name="Medium Shading 1 Accent 4" w:semiHidden="0" w:uiPriority="63" w:unhideWhenUsed="0"/>
-    <w:lsdException w:name="Medium Shading 2 Accent 4" w:semiHidden="0" w:uiPriority="64" w:unhideWhenUsed="0"/>
-    <w:lsdException w:name="Medium List 1 Accent 4" w:semiHidden="0" w:uiPriority="65" w:unhideWhenUsed="0"/>
-    <w:lsdException w:name="Medium List 2 Accent 4" w:semiHidden="0" w:uiPriority="66" w:unhideWhenUsed="0"/>
-    <w:lsdException w:name="Medium Grid 1 Accent 4" w:semiHidden="0" w:uiPriority="67" w:unhideWhenUsed="0"/>
-    <w:lsdException w:name="Medium Grid 2 Accent 4" w:semiHidden="0" w:uiPriority="68" w:unhideWhenUsed="0"/>
-    <w:lsdException w:name="Medium Grid 3 Accent 4" w:semiHidden="0" w:uiPriority="69" w:unhideWhenUsed="0"/>
-    <w:lsdException w:name="Dark List Accent 4" w:semiHidden="0" w:uiPriority="70" w:unhideWhenUsed="0"/>
-    <w:lsdException w:name="Colorful Shading Accent 4" w:semiHidden="0" w:uiPriority="71" w:unhideWhenUsed="0"/>
-    <w:lsdException w:name="Colorful List Accent 4" w:semiHidden="0" w:uiPriority="72" w:unhideWhenUsed="0"/>
-    <w:lsdException w:name="Colorful Grid Accent 4" w:semiHidden="0" w:uiPriority="73" w:unhideWhenUsed="0"/>
-    <w:lsdException w:name="Light Shading Accent 5" w:semiHidden="0" w:uiPriority="60" w:unhideWhenUsed="0"/>
-    <w:lsdException w:name="Light List Accent 5" w:semiHidden="0" w:uiPriority="61" w:unhideWhenUsed="0"/>
-    <w:lsdException w:name="Light Grid Accent 5" w:semiHidden="0" w:uiPriority="62" w:unhideWhenUsed="0"/>
-    <w:lsdException w:name="Medium Shading 1 Accent 5" w:semiHidden="0" w:uiPriority="63" w:unhideWhenUsed="0"/>
-    <w:lsdException w:name="Medium Shading 2 Accent 5" w:semiHidden="0" w:uiPriority="64" w:unhideWhenUsed="0"/>
-    <w:lsdException w:name="Medium List 1 Accent 5" w:semiHidden="0" w:uiPriority="65" w:unhideWhenUsed="0"/>
-    <w:lsdException w:name="Medium List 2 Accent 5" w:semiHidden="0" w:uiPriority="66" w:unhideWhenUsed="0"/>
-    <w:lsdException w:name="Medium Grid 1 Accent 5" w:semiHidden="0" w:uiPriority="67" w:unhideWhenUsed="0"/>
-    <w:lsdException w:name="Medium Grid 2 Accent 5" w:semiHidden="0" w:uiPriority="68" w:unhideWhenUsed="0"/>
-    <w:lsdException w:name="Medium Grid 3 Accent 5" w:semiHidden="0" w:uiPriority="69" w:unhideWhenUsed="0"/>
-    <w:lsdException w:name="Dark List Accent 5" w:semiHidden="0" w:uiPriority="70" w:unhideWhenUsed="0"/>
-    <w:lsdException w:name="Colorful Shading Accent 5" w:semiHidden="0" w:uiPriority="71" w:unhideWhenUsed="0"/>
-    <w:lsdException w:name="Colorful List Accent 5" w:semiHidden="0" w:uiPriority="72" w:unhideWhenUsed="0"/>
-    <w:lsdException w:name="Colorful Grid Accent 5" w:semiHidden="0" w:uiPriority="73" w:unhideWhenUsed="0"/>
-    <w:lsdException w:name="Light Shading Accent 6" w:semiHidden="0" w:uiPriority="60" w:unhideWhenUsed="0"/>
-    <w:lsdException w:name="Light List Accent 6" w:semiHidden="0" w:uiPriority="61" w:unhideWhenUsed="0"/>
-    <w:lsdException w:name="Light Grid Accent 6" w:semiHidden="0" w:uiPriority="62" w:unhideWhenUsed="0"/>
-    <w:lsdException w:name="Medium Shading 1 Accent 6" w:semiHidden="0" w:uiPriority="63" w:unhideWhenUsed="0"/>
-    <w:lsdException w:name="Medium Shading 2 Accent 6" w:semiHidden="0" w:uiPriority="64" w:unhideWhenUsed="0"/>
-    <w:lsdException w:name="Medium List 1 Accent 6" w:semiHidden="0" w:uiPriority="65" w:unhideWhenUsed="0"/>
-    <w:lsdException w:name="Medium List 2 Accent 6" w:semiHidden="0" w:uiPriority="66" w:unhideWhenUsed="0"/>
-    <w:lsdException w:name="Medium Grid 1 Accent 6" w:semiHidden="0" w:uiPriority="67" w:unhideWhenUsed="0"/>
-    <w:lsdException w:name="Medium Grid 2 Accent 6" w:semiHidden="0" w:uiPriority="68" w:unhideWhenUsed="0"/>
-    <w:lsdException w:name="Medium Grid 3 Accent 6" w:semiHidden="0" w:uiPriority="69" w:unhideWhenUsed="0"/>
-    <w:lsdException w:name="Dark List Accent 6" w:semiHidden="0" w:uiPriority="70" w:unhideWhenUsed="0"/>
-    <w:lsdException w:name="Colorful Shading Accent 6" w:semiHidden="0" w:uiPriority="71" w:unhideWhenUsed="0"/>
-    <w:lsdException w:name="Colorful List Accent 6" w:semiHidden="0" w:uiPriority="72" w:unhideWhenUsed="0"/>
-    <w:lsdException w:name="Colorful Grid Accent 6" w:semiHidden="0" w:uiPriority="73" w:unhideWhenUsed="0"/>
-    <w:lsdException w:name="Subtle Emphasis" w:semiHidden="0" w:uiPriority="19" w:unhideWhenUsed="0" w:qFormat="1"/>
-    <w:lsdException w:name="Intense Emphasis" w:semiHidden="0" w:uiPriority="21" w:unhideWhenUsed="0" w:qFormat="1"/>
-    <w:lsdException w:name="Subtle Reference" w:semiHidden="0" w:uiPriority="31" w:unhideWhenUsed="0" w:qFormat="1"/>
-    <w:lsdException w:name="Intense Reference" w:semiHidden="0" w:uiPriority="32" w:unhideWhenUsed="0" w:qFormat="1"/>
-    <w:lsdException w:name="Book Title" w:semiHidden="0" w:uiPriority="33" w:unhideWhenUsed="0" w:qFormat="1"/>
-    <w:lsdException w:name="Bibliography" w:uiPriority="37"/>
-    <w:lsdException w:name="TOC Heading" w:uiPriority="39" w:qFormat="1"/>
+  <w:latentStyles w:defLockedState="0" w:defUIPriority="99" w:defSemiHidden="0" w:defUnhideWhenUsed="0" w:defQFormat="0" w:count="371">
+    <w:lsdException w:name="Normal" w:uiPriority="0" w:qFormat="1"/>
+    <w:lsdException w:name="heading 1" w:uiPriority="9" w:qFormat="1"/>
+    <w:lsdException w:name="heading 2" w:semiHidden="1" w:uiPriority="9" w:unhideWhenUsed="1" w:qFormat="1"/>
+    <w:lsdException w:name="heading 3" w:semiHidden="1" w:uiPriority="9" w:unhideWhenUsed="1" w:qFormat="1"/>
+    <w:lsdException w:name="heading 4" w:semiHidden="1" w:uiPriority="9" w:unhideWhenUsed="1" w:qFormat="1"/>
+    <w:lsdException w:name="heading 5" w:semiHidden="1" w:uiPriority="9" w:unhideWhenUsed="1" w:qFormat="1"/>
+    <w:lsdException w:name="heading 6" w:semiHidden="1" w:uiPriority="9" w:unhideWhenUsed="1" w:qFormat="1"/>
+    <w:lsdException w:name="heading 7" w:semiHidden="1" w:uiPriority="9" w:unhideWhenUsed="1" w:qFormat="1"/>
+    <w:lsdException w:name="heading 8" w:semiHidden="1" w:uiPriority="9" w:unhideWhenUsed="1" w:qFormat="1"/>
+    <w:lsdException w:name="heading 9" w:semiHidden="1" w:uiPriority="9" w:unhideWhenUsed="1" w:qFormat="1"/>
+    <w:lsdException w:name="index 1" w:semiHidden="1" w:unhideWhenUsed="1"/>
+    <w:lsdException w:name="index 2" w:semiHidden="1" w:unhideWhenUsed="1"/>
+    <w:lsdException w:name="index 3" w:semiHidden="1" w:unhideWhenUsed="1"/>
+    <w:lsdException w:name="index 4" w:semiHidden="1" w:unhideWhenUsed="1"/>
+    <w:lsdException w:name="index 5" w:semiHidden="1" w:unhideWhenUsed="1"/>
+    <w:lsdException w:name="index 6" w:semiHidden="1" w:unhideWhenUsed="1"/>
+    <w:lsdException w:name="index 7" w:semiHidden="1" w:unhideWhenUsed="1"/>
+    <w:lsdException w:name="index 8" w:semiHidden="1" w:unhideWhenUsed="1"/>
+    <w:lsdException w:name="index 9" w:semiHidden="1" w:unhideWhenUsed="1"/>
+    <w:lsdException w:name="toc 1" w:semiHidden="1" w:uiPriority="39" w:unhideWhenUsed="1"/>
+    <w:lsdException w:name="toc 2" w:semiHidden="1" w:uiPriority="39" w:unhideWhenUsed="1"/>
+    <w:lsdException w:name="toc 3" w:semiHidden="1" w:uiPriority="39" w:unhideWhenUsed="1"/>
+    <w:lsdException w:name="toc 4" w:semiHidden="1" w:uiPriority="39" w:unhideWhenUsed="1"/>
+    <w:lsdException w:name="toc 5" w:semiHidden="1" w:uiPriority="39" w:unhideWhenUsed="1"/>
+    <w:lsdException w:name="toc 6" w:semiHidden="1" w:uiPriority="39" w:unhideWhenUsed="1"/>
+    <w:lsdException w:name="toc 7" w:semiHidden="1" w:uiPriority="39" w:unhideWhenUsed="1"/>
+    <w:lsdException w:name="toc 8" w:semiHidden="1" w:uiPriority="39" w:unhideWhenUsed="1"/>
+    <w:lsdException w:name="toc 9" w:semiHidden="1" w:uiPriority="39" w:unhideWhenUsed="1"/>
+    <w:lsdException w:name="Normal Indent" w:semiHidden="1" w:unhideWhenUsed="1"/>
+    <w:lsdException w:name="footnote text" w:semiHidden="1" w:unhideWhenUsed="1"/>
+    <w:lsdException w:name="annotation text" w:semiHidden="1" w:unhideWhenUsed="1"/>
+    <w:lsdException w:name="header" w:semiHidden="1" w:unhideWhenUsed="1"/>
+    <w:lsdException w:name="footer" w:semiHidden="1" w:unhideWhenUsed="1"/>
+    <w:lsdException w:name="index heading" w:semiHidden="1" w:unhideWhenUsed="1"/>
+    <w:lsdException w:name="caption" w:semiHidden="1" w:uiPriority="35" w:unhideWhenUsed="1" w:qFormat="1"/>
+    <w:lsdException w:name="table of figures" w:semiHidden="1" w:unhideWhenUsed="1"/>
+    <w:lsdException w:name="envelope address" w:semiHidden="1" w:unhideWhenUsed="1"/>
+    <w:lsdException w:name="envelope return" w:semiHidden="1" w:unhideWhenUsed="1"/>
+    <w:lsdException w:name="footnote reference" w:semiHidden="1" w:unhideWhenUsed="1"/>
+    <w:lsdException w:name="annotation reference" w:semiHidden="1" w:unhideWhenUsed="1"/>
+    <w:lsdException w:name="line number" w:semiHidden="1" w:unhideWhenUsed="1"/>
+    <w:lsdException w:name="page number" w:semiHidden="1" w:unhideWhenUsed="1"/>
+    <w:lsdException w:name="endnote reference" w:semiHidden="1" w:unhideWhenUsed="1"/>
+    <w:lsdException w:name="endnote text" w:semiHidden="1" w:unhideWhenUsed="1"/>
+    <w:lsdException w:name="table of authorities" w:semiHidden="1" w:unhideWhenUsed="1"/>
+    <w:lsdException w:name="macro" w:semiHidden="1" w:unhideWhenUsed="1"/>
+    <w:lsdException w:name="toa heading" w:semiHidden="1" w:unhideWhenUsed="1"/>
+    <w:lsdException w:name="List" w:semiHidden="1" w:unhideWhenUsed="1"/>
+    <w:lsdException w:name="List Bullet" w:semiHidden="1" w:unhideWhenUsed="1"/>
+    <w:lsdException w:name="List Number" w:semiHidden="1" w:unhideWhenUsed="1"/>
+    <w:lsdException w:name="List 2" w:semiHidden="1" w:unhideWhenUsed="1"/>
+    <w:lsdException w:name="List 3" w:semiHidden="1" w:unhideWhenUsed="1"/>
+    <w:lsdException w:name="List 4" w:semiHidden="1" w:unhideWhenUsed="1"/>
+    <w:lsdException w:name="List 5" w:semiHidden="1" w:unhideWhenUsed="1"/>
+    <w:lsdException w:name="List Bullet 2" w:semiHidden="1" w:unhideWhenUsed="1"/>
+    <w:lsdException w:name="List Bullet 3" w:semiHidden="1" w:unhideWhenUsed="1"/>
+    <w:lsdException w:name="List Bullet 4" w:semiHidden="1" w:unhideWhenUsed="1"/>
+    <w:lsdException w:name="List Bullet 5" w:semiHidden="1" w:unhideWhenUsed="1"/>
+    <w:lsdException w:name="List Number 2" w:semiHidden="1" w:unhideWhenUsed="1"/>
+    <w:lsdException w:name="List Number 3" w:semiHidden="1" w:unhideWhenUsed="1"/>
+    <w:lsdException w:name="List Number 4" w:semiHidden="1" w:unhideWhenUsed="1"/>
+    <w:lsdException w:name="List Number 5" w:semiHidden="1" w:unhideWhenUsed="1"/>
+    <w:lsdException w:name="Title" w:uiPriority="10" w:qFormat="1"/>
+    <w:lsdException w:name="Closing" w:semiHidden="1" w:unhideWhenUsed="1"/>
+    <w:lsdException w:name="Signature" w:semiHidden="1" w:unhideWhenUsed="1"/>
+    <w:lsdException w:name="Default Paragraph Font" w:semiHidden="1" w:uiPriority="1" w:unhideWhenUsed="1"/>
+    <w:lsdException w:name="Body Text" w:semiHidden="1" w:unhideWhenUsed="1"/>
+    <w:lsdException w:name="Body Text Indent" w:semiHidden="1" w:unhideWhenUsed="1"/>
+    <w:lsdException w:name="List Continue" w:semiHidden="1" w:unhideWhenUsed="1"/>
+    <w:lsdException w:name="List Continue 2" w:semiHidden="1" w:unhideWhenUsed="1"/>
+    <w:lsdException w:name="List Continue 3" w:semiHidden="1" w:unhideWhenUsed="1"/>
+    <w:lsdException w:name="List Continue 4" w:semiHidden="1" w:unhideWhenUsed="1"/>
+    <w:lsdException w:name="List Continue 5" w:semiHidden="1" w:unhideWhenUsed="1"/>
+    <w:lsdException w:name="Message Header" w:semiHidden="1" w:unhideWhenUsed="1"/>
+    <w:lsdException w:name="Subtitle" w:uiPriority="11" w:qFormat="1"/>
+    <w:lsdException w:name="Salutation" w:semiHidden="1" w:unhideWhenUsed="1"/>
+    <w:lsdException w:name="Date" w:semiHidden="1" w:unhideWhenUsed="1"/>
+    <w:lsdException w:name="Body Text First Indent" w:semiHidden="1" w:unhideWhenUsed="1"/>
+    <w:lsdException w:name="Body Text First Indent 2" w:semiHidden="1" w:unhideWhenUsed="1"/>
+    <w:lsdException w:name="Note Heading" w:semiHidden="1" w:unhideWhenUsed="1"/>
+    <w:lsdException w:name="Body Text 2" w:semiHidden="1" w:unhideWhenUsed="1"/>
+    <w:lsdException w:name="Body Text 3" w:semiHidden="1" w:unhideWhenUsed="1"/>
+    <w:lsdException w:name="Body Text Indent 2" w:semiHidden="1" w:unhideWhenUsed="1"/>
+    <w:lsdException w:name="Body Text Indent 3" w:semiHidden="1" w:unhideWhenUsed="1"/>
+    <w:lsdException w:name="Block Text" w:semiHidden="1" w:unhideWhenUsed="1"/>
+    <w:lsdException w:name="Hyperlink" w:semiHidden="1" w:unhideWhenUsed="1"/>
+    <w:lsdException w:name="FollowedHyperlink" w:semiHidden="1" w:unhideWhenUsed="1"/>
+    <w:lsdException w:name="Strong" w:uiPriority="22" w:qFormat="1"/>
+    <w:lsdException w:name="Emphasis" w:uiPriority="20" w:qFormat="1"/>
+    <w:lsdException w:name="Document Map" w:semiHidden="1" w:unhideWhenUsed="1"/>
+    <w:lsdException w:name="Plain Text" w:semiHidden="1" w:unhideWhenUsed="1"/>
+    <w:lsdException w:name="E-mail Signature" w:semiHidden="1" w:unhideWhenUsed="1"/>
+    <w:lsdException w:name="HTML Top of Form" w:semiHidden="1" w:unhideWhenUsed="1"/>
+    <w:lsdException w:name="HTML Bottom of Form" w:semiHidden="1" w:unhideWhenUsed="1"/>
+    <w:lsdException w:name="Normal (Web)" w:semiHidden="1" w:unhideWhenUsed="1"/>
+    <w:lsdException w:name="HTML Acronym" w:semiHidden="1" w:unhideWhenUsed="1"/>
+    <w:lsdException w:name="HTML Address" w:semiHidden="1" w:unhideWhenUsed="1"/>
+    <w:lsdException w:name="HTML Cite" w:semiHidden="1" w:unhideWhenUsed="1"/>
+    <w:lsdException w:name="HTML Code" w:semiHidden="1" w:unhideWhenUsed="1"/>
+    <w:lsdException w:name="HTML Definition" w:semiHidden="1" w:unhideWhenUsed="1"/>
+    <w:lsdException w:name="HTML Keyboard" w:semiHidden="1" w:unhideWhenUsed="1"/>
+    <w:lsdException w:name="HTML Preformatted" w:semiHidden="1" w:unhideWhenUsed="1"/>
+    <w:lsdException w:name="HTML Sample" w:semiHidden="1" w:unhideWhenUsed="1"/>
+    <w:lsdException w:name="HTML Typewriter" w:semiHidden="1" w:unhideWhenUsed="1"/>
+    <w:lsdException w:name="HTML Variable" w:semiHidden="1" w:unhideWhenUsed="1"/>
+    <w:lsdException w:name="Normal Table" w:semiHidden="1" w:unhideWhenUsed="1"/>
+    <w:lsdException w:name="annotation subject" w:semiHidden="1" w:unhideWhenUsed="1"/>
+    <w:lsdException w:name="No List" w:semiHidden="1" w:unhideWhenUsed="1"/>
+    <w:lsdException w:name="Outline List 1" w:semiHidden="1" w:unhideWhenUsed="1"/>
+    <w:lsdException w:name="Outline List 2" w:semiHidden="1" w:unhideWhenUsed="1"/>
+    <w:lsdException w:name="Outline List 3" w:semiHidden="1" w:unhideWhenUsed="1"/>
+    <w:lsdException w:name="Table Simple 1" w:semiHidden="1" w:unhideWhenUsed="1"/>
+    <w:lsdException w:name="Table Simple 2" w:semiHidden="1" w:unhideWhenUsed="1"/>
+    <w:lsdException w:name="Table Simple 3" w:semiHidden="1" w:unhideWhenUsed="1"/>
+    <w:lsdException w:name="Table Classic 1" w:semiHidden="1" w:unhideWhenUsed="1"/>
+    <w:lsdException w:name="Table Classic 2" w:semiHidden="1" w:unhideWhenUsed="1"/>
+    <w:lsdException w:name="Table Classic 3" w:semiHidden="1" w:unhideWhenUsed="1"/>
+    <w:lsdException w:name="Table Classic 4" w:semiHidden="1" w:unhideWhenUsed="1"/>
+    <w:lsdException w:name="Table Colorful 1" w:semiHidden="1" w:unhideWhenUsed="1"/>
+    <w:lsdException w:name="Table Colorful 2" w:semiHidden="1" w:unhideWhenUsed="1"/>
+    <w:lsdException w:name="Table Colorful 3" w:semiHidden="1" w:unhideWhenUsed="1"/>
+    <w:lsdException w:name="Table Columns 1" w:semiHidden="1" w:unhideWhenUsed="1"/>
+    <w:lsdException w:name="Table Columns 2" w:semiHidden="1" w:unhideWhenUsed="1"/>
+    <w:lsdException w:name="Table Columns 3" w:semiHidden="1" w:unhideWhenUsed="1"/>
+    <w:lsdException w:name="Table Columns 4" w:semiHidden="1" w:unhideWhenUsed="1"/>
+    <w:lsdException w:name="Table Columns 5" w:semiHidden="1" w:unhideWhenUsed="1"/>
+    <w:lsdException w:name="Table Grid 1" w:semiHidden="1" w:unhideWhenUsed="1"/>
+    <w:lsdException w:name="Table Grid 2" w:semiHidden="1" w:unhideWhenUsed="1"/>
+    <w:lsdException w:name="Table Grid 3" w:semiHidden="1" w:unhideWhenUsed="1"/>
+    <w:lsdException w:name="Table Grid 4" w:semiHidden="1" w:unhideWhenUsed="1"/>
+    <w:lsdException w:name="Table Grid 5" w:semiHidden="1" w:unhideWhenUsed="1"/>
+    <w:lsdException w:name="Table Grid 6" w:semiHidden="1" w:unhideWhenUsed="1"/>
+    <w:lsdException w:name="Table Grid 7" w:semiHidden="1" w:unhideWhenUsed="1"/>
+    <w:lsdException w:name="Table Grid 8" w:semiHidden="1" w:unhideWhenUsed="1"/>
+    <w:lsdException w:name="Table List 1" w:semiHidden="1" w:unhideWhenUsed="1"/>
+    <w:lsdException w:name="Table List 2" w:semiHidden="1" w:unhideWhenUsed="1"/>
+    <w:lsdException w:name="Table List 3" w:semiHidden="1" w:unhideWhenUsed="1"/>
+    <w:lsdException w:name="Table List 4" w:semiHidden="1" w:unhideWhenUsed="1"/>
+    <w:lsdException w:name="Table List 5" w:semiHidden="1" w:unhideWhenUsed="1"/>
+    <w:lsdException w:name="Table List 6" w:semiHidden="1" w:unhideWhenUsed="1"/>
+    <w:lsdException w:name="Table List 7" w:semiHidden="1" w:unhideWhenUsed="1"/>
+    <w:lsdException w:name="Table List 8" w:semiHidden="1" w:unhideWhenUsed="1"/>
+    <w:lsdException w:name="Table 3D effects 1" w:semiHidden="1" w:unhideWhenUsed="1"/>
+    <w:lsdException w:name="Table 3D effects 2" w:semiHidden="1" w:unhideWhenUsed="1"/>
+    <w:lsdException w:name="Table 3D effects 3" w:semiHidden="1" w:unhideWhenUsed="1"/>
+    <w:lsdException w:name="Table Contemporary" w:semiHidden="1" w:unhideWhenUsed="1"/>
+    <w:lsdException w:name="Table Elegant" w:semiHidden="1" w:unhideWhenUsed="1"/>
+    <w:lsdException w:name="Table Professional" w:semiHidden="1" w:unhideWhenUsed="1"/>
+    <w:lsdException w:name="Table Subtle 1" w:semiHidden="1" w:unhideWhenUsed="1"/>
+    <w:lsdException w:name="Table Subtle 2" w:semiHidden="1" w:unhideWhenUsed="1"/>
+    <w:lsdException w:name="Table Web 1" w:semiHidden="1" w:unhideWhenUsed="1"/>
+    <w:lsdException w:name="Table Web 2" w:semiHidden="1" w:unhideWhenUsed="1"/>
+    <w:lsdException w:name="Table Web 3" w:semiHidden="1" w:unhideWhenUsed="1"/>
+    <w:lsdException w:name="Balloon Text" w:semiHidden="1" w:unhideWhenUsed="1"/>
+    <w:lsdException w:name="Table Grid" w:uiPriority="59"/>
+    <w:lsdException w:name="Table Theme" w:semiHidden="1" w:unhideWhenUsed="1"/>
+    <w:lsdException w:name="Placeholder Text" w:semiHidden="1"/>
+    <w:lsdException w:name="No Spacing" w:uiPriority="1" w:qFormat="1"/>
+    <w:lsdException w:name="Light Shading" w:uiPriority="60"/>
+    <w:lsdException w:name="Light List" w:uiPriority="61"/>
+    <w:lsdException w:name="Light Grid" w:uiPriority="62"/>
+    <w:lsdException w:name="Medium Shading 1" w:uiPriority="63"/>
+    <w:lsdException w:name="Medium Shading 2" w:uiPriority="64"/>
+    <w:lsdException w:name="Medium List 1" w:uiPriority="65"/>
+    <w:lsdException w:name="Medium List 2" w:uiPriority="66"/>
+    <w:lsdException w:name="Medium Grid 1" w:uiPriority="67"/>
+    <w:lsdException w:name="Medium Grid 2" w:uiPriority="68"/>
+    <w:lsdException w:name="Medium Grid 3" w:uiPriority="69"/>
+    <w:lsdException w:name="Dark List" w:uiPriority="70"/>
+    <w:lsdException w:name="Colorful Shading" w:uiPriority="71"/>
+    <w:lsdException w:name="Colorful List" w:uiPriority="72"/>
+    <w:lsdException w:name="Colorful Grid" w:uiPriority="73"/>
+    <w:lsdException w:name="Light Shading Accent 1" w:uiPriority="60"/>
+    <w:lsdException w:name="Light List Accent 1" w:uiPriority="61"/>
+    <w:lsdException w:name="Light Grid Accent 1" w:uiPriority="62"/>
+    <w:lsdException w:name="Medium Shading 1 Accent 1" w:uiPriority="63"/>
+    <w:lsdException w:name="Medium Shading 2 Accent 1" w:uiPriority="64"/>
+    <w:lsdException w:name="Medium List 1 Accent 1" w:uiPriority="65"/>
+    <w:lsdException w:name="Revision" w:semiHidden="1"/>
+    <w:lsdException w:name="List Paragraph" w:uiPriority="34" w:qFormat="1"/>
+    <w:lsdException w:name="Quote" w:uiPriority="29" w:qFormat="1"/>
+    <w:lsdException w:name="Intense Quote" w:uiPriority="30" w:qFormat="1"/>
+    <w:lsdException w:name="Medium List 2 Accent 1" w:uiPriority="66"/>
+    <w:lsdException w:name="Medium Grid 1 Accent 1" w:uiPriority="67"/>
+    <w:lsdException w:name="Medium Grid 2 Accent 1" w:uiPriority="68"/>
+    <w:lsdException w:name="Medium Grid 3 Accent 1" w:uiPriority="69"/>
+    <w:lsdException w:name="Dark List Accent 1" w:uiPriority="70"/>
+    <w:lsdException w:name="Colorful Shading Accent 1" w:uiPriority="71"/>
+    <w:lsdException w:name="Colorful List Accent 1" w:uiPriority="72"/>
+    <w:lsdException w:name="Colorful Grid Accent 1" w:uiPriority="73"/>
+    <w:lsdException w:name="Light Shading Accent 2" w:uiPriority="60"/>
+    <w:lsdException w:name="Light List Accent 2" w:uiPriority="61"/>
+    <w:lsdException w:name="Light Grid Accent 2" w:uiPriority="62"/>
+    <w:lsdException w:name="Medium Shading 1 Accent 2" w:uiPriority="63"/>
+    <w:lsdException w:name="Medium Shading 2 Accent 2" w:uiPriority="64"/>
+    <w:lsdException w:name="Medium List 1 Accent 2" w:uiPriority="65"/>
+    <w:lsdException w:name="Medium List 2 Accent 2" w:uiPriority="66"/>
+    <w:lsdException w:name="Medium Grid 1 Accent 2" w:uiPriority="67"/>
+    <w:lsdException w:name="Medium Grid 2 Accent 2" w:uiPriority="68"/>
+    <w:lsdException w:name="Medium Grid 3 Accent 2" w:uiPriority="69"/>
+    <w:lsdException w:name="Dark List Accent 2" w:uiPriority="70"/>
+    <w:lsdException w:name="Colorful Shading Accent 2" w:uiPriority="71"/>
+    <w:lsdException w:name="Colorful List Accent 2" w:uiPriority="72"/>
+    <w:lsdException w:name="Colorful Grid Accent 2" w:uiPriority="73"/>
+    <w:lsdException w:name="Light Shading Accent 3" w:uiPriority="60"/>
+    <w:lsdException w:name="Light List Accent 3" w:uiPriority="61"/>
+    <w:lsdException w:name="Light Grid Accent 3" w:uiPriority="62"/>
+    <w:lsdException w:name="Medium Shading 1 Accent 3" w:uiPriority="63"/>
+    <w:lsdException w:name="Medium Shading 2 Accent 3" w:uiPriority="64"/>
+    <w:lsdException w:name="Medium List 1 Accent 3" w:uiPriority="65"/>
+    <w:lsdException w:name="Medium List 2 Accent 3" w:uiPriority="66"/>
+    <w:lsdException w:name="Medium Grid 1 Accent 3" w:uiPriority="67"/>
+    <w:lsdException w:name="Medium Grid 2 Accent 3" w:uiPriority="68"/>
+    <w:lsdException w:name="Medium Grid 3 Accent 3" w:uiPriority="69"/>
+    <w:lsdException w:name="Dark List Accent 3" w:uiPriority="70"/>
+    <w:lsdException w:name="Colorful Shading Accent 3" w:uiPriority="71"/>
+    <w:lsdException w:name="Colorful List Accent 3" w:uiPriority="72"/>
+    <w:lsdException w:name="Colorful Grid Accent 3" w:uiPriority="73"/>
+    <w:lsdException w:name="Light Shading Accent 4" w:uiPriority="60"/>
+    <w:lsdException w:name="Light List Accent 4" w:uiPriority="61"/>
+    <w:lsdException w:name="Light Grid Accent 4" w:uiPriority="62"/>
+    <w:lsdException w:name="Medium Shading 1 Accent 4" w:uiPriority="63"/>
+    <w:lsdException w:name="Medium Shading 2 Accent 4" w:uiPriority="64"/>
+    <w:lsdException w:name="Medium List 1 Accent 4" w:uiPriority="65"/>
+    <w:lsdException w:name="Medium List 2 Accent 4" w:uiPriority="66"/>
+    <w:lsdException w:name="Medium Grid 1 Accent 4" w:uiPriority="67"/>
+    <w:lsdException w:name="Medium Grid 2 Accent 4" w:uiPriority="68"/>
+    <w:lsdException w:name="Medium Grid 3 Accent 4" w:uiPriority="69"/>
+    <w:lsdException w:name="Dark List Accent 4" w:uiPriority="70"/>
+    <w:lsdException w:name="Colorful Shading Accent 4" w:uiPriority="71"/>
+    <w:lsdException w:name="Colorful List Accent 4" w:uiPriority="72"/>
+    <w:lsdException w:name="Colorful Grid Accent 4" w:uiPriority="73"/>
+    <w:lsdException w:name="Light Shading Accent 5" w:uiPriority="60"/>
+    <w:lsdException w:name="Light List Accent 5" w:uiPriority="61"/>
+    <w:lsdException w:name="Light Grid Accent 5" w:uiPriority="62"/>
+    <w:lsdException w:name="Medium Shading 1 Accent 5" w:uiPriority="63"/>
+    <w:lsdException w:name="Medium Shading 2 Accent 5" w:uiPriority="64"/>
+    <w:lsdException w:name="Medium List 1 Accent 5" w:uiPriority="65"/>
+    <w:lsdException w:name="Medium List 2 Accent 5" w:uiPriority="66"/>
+    <w:lsdException w:name="Medium Grid 1 Accent 5" w:uiPriority="67"/>
+    <w:lsdException w:name="Medium Grid 2 Accent 5" w:uiPriority="68"/>
+    <w:lsdException w:name="Medium Grid 3 Accent 5" w:uiPriority="69"/>
+    <w:lsdException w:name="Dark List Accent 5" w:uiPriority="70"/>
+    <w:lsdException w:name="Colorful Shading Accent 5" w:uiPriority="71"/>
+    <w:lsdException w:name="Colorful List Accent 5" w:uiPriority="72"/>
+    <w:lsdException w:name="Colorful Grid Accent 5" w:uiPriority="73"/>
+    <w:lsdException w:name="Light Shading Accent 6" w:uiPriority="60"/>
+    <w:lsdException w:name="Light List Accent 6" w:uiPriority="61"/>
+    <w:lsdException w:name="Light Grid Accent 6" w:uiPriority="62"/>
+    <w:lsdException w:name="Medium Shading 1 Accent 6" w:uiPriority="63"/>
+    <w:lsdException w:name="Medium Shading 2 Accent 6" w:uiPriority="64"/>
+    <w:lsdException w:name="Medium List 1 Accent 6" w:uiPriority="65"/>
+    <w:lsdException w:name="Medium List 2 Accent 6" w:uiPriority="66"/>
+    <w:lsdException w:name="Medium Grid 1 Accent 6" w:uiPriority="67"/>
+    <w:lsdException w:name="Medium Grid 2 Accent 6" w:uiPriority="68"/>
+    <w:lsdException w:name="Medium Grid 3 Accent 6" w:uiPriority="69"/>
+    <w:lsdException w:name="Dark List Accent 6" w:uiPriority="70"/>
+    <w:lsdException w:name="Colorful Shading Accent 6" w:uiPriority="71"/>
+    <w:lsdException w:name="Colorful List Accent 6" w:uiPriority="72"/>
+    <w:lsdException w:name="Colorful Grid Accent 6" w:uiPriority="73"/>
+    <w:lsdException w:name="Subtle Emphasis" w:uiPriority="19" w:qFormat="1"/>
+    <w:lsdException w:name="Intense Emphasis" w:uiPriority="21" w:qFormat="1"/>
+    <w:lsdException w:name="Subtle Reference" w:uiPriority="31" w:qFormat="1"/>
+    <w:lsdException w:name="Intense Reference" w:uiPriority="32" w:qFormat="1"/>
+    <w:lsdException w:name="Book Title" w:uiPriority="33" w:qFormat="1"/>
+    <w:lsdException w:name="Bibliography" w:semiHidden="1" w:uiPriority="37" w:unhideWhenUsed="1"/>
+    <w:lsdException w:name="TOC Heading" w:semiHidden="1" w:uiPriority="39" w:unhideWhenUsed="1" w:qFormat="1"/>
+    <w:lsdException w:name="Plain Table 1" w:uiPriority="41"/>
+    <w:lsdException w:name="Plain Table 2" w:uiPriority="42"/>
+    <w:lsdException w:name="Plain Table 3" w:uiPriority="43"/>
+    <w:lsdException w:name="Plain Table 4" w:uiPriority="44"/>
+    <w:lsdException w:name="Plain Table 5" w:uiPriority="45"/>
+    <w:lsdException w:name="Grid Table Light" w:uiPriority="40"/>
+    <w:lsdException w:name="Grid Table 1 Light" w:uiPriority="46"/>
+    <w:lsdException w:name="Grid Table 2" w:uiPriority="47"/>
+    <w:lsdException w:name="Grid Table 3" w:uiPriority="48"/>
+    <w:lsdException w:name="Grid Table 4" w:uiPriority="49"/>
+    <w:lsdException w:name="Grid Table 5 Dark" w:uiPriority="50"/>
+    <w:lsdException w:name="Grid Table 6 Colorful" w:uiPriority="51"/>
+    <w:lsdException w:name="Grid Table 7 Colorful" w:uiPriority="52"/>
+    <w:lsdException w:name="Grid Table 1 Light Accent 1" w:uiPriority="46"/>
+    <w:lsdException w:name="Grid Table 2 Accent 1" w:uiPriority="47"/>
+    <w:lsdException w:name="Grid Table 3 Accent 1" w:uiPriority="48"/>
+    <w:lsdException w:name="Grid Table 4 Accent 1" w:uiPriority="49"/>
+    <w:lsdException w:name="Grid Table 5 Dark Accent 1" w:uiPriority="50"/>
+    <w:lsdException w:name="Grid Table 6 Colorful Accent 1" w:uiPriority="51"/>
+    <w:lsdException w:name="Grid Table 7 Colorful Accent 1" w:uiPriority="52"/>
+    <w:lsdException w:name="Grid Table 1 Light Accent 2" w:uiPriority="46"/>
+    <w:lsdException w:name="Grid Table 2 Accent 2" w:uiPriority="47"/>
+    <w:lsdException w:name="Grid Table 3 Accent 2" w:uiPriority="48"/>
+    <w:lsdException w:name="Grid Table 4 Accent 2" w:uiPriority="49"/>
+    <w:lsdException w:name="Grid Table 5 Dark Accent 2" w:uiPriority="50"/>
+    <w:lsdException w:name="Grid Table 6 Colorful Accent 2" w:uiPriority="51"/>
+    <w:lsdException w:name="Grid Table 7 Colorful Accent 2" w:uiPriority="52"/>
+    <w:lsdException w:name="Grid Table 1 Light Accent 3" w:uiPriority="46"/>
+    <w:lsdException w:name="Grid Table 2 Accent 3" w:uiPriority="47"/>
+    <w:lsdException w:name="Grid Table 3 Accent 3" w:uiPriority="48"/>
+    <w:lsdException w:name="Grid Table 4 Accent 3" w:uiPriority="49"/>
+    <w:lsdException w:name="Grid Table 5 Dark Accent 3" w:uiPriority="50"/>
+    <w:lsdException w:name="Grid Table 6 Colorful Accent 3" w:uiPriority="51"/>
+    <w:lsdException w:name="Grid Table 7 Colorful Accent 3" w:uiPriority="52"/>
+    <w:lsdException w:name="Grid Table 1 Light Accent 4" w:uiPriority="46"/>
+    <w:lsdException w:name="Grid Table 2 Accent 4" w:uiPriority="47"/>
+    <w:lsdException w:name="Grid Table 3 Accent 4" w:uiPriority="48"/>
+    <w:lsdException w:name="Grid Table 4 Accent 4" w:uiPriority="49"/>
+    <w:lsdException w:name="Grid Table 5 Dark Accent 4" w:uiPriority="50"/>
+    <w:lsdException w:name="Grid Table 6 Colorful Accent 4" w:uiPriority="51"/>
+    <w:lsdException w:name="Grid Table 7 Colorful Accent 4" w:uiPriority="52"/>
+    <w:lsdException w:name="Grid Table 1 Light Accent 5" w:uiPriority="46"/>
+    <w:lsdException w:name="Grid Table 2 Accent 5" w:uiPriority="47"/>
+    <w:lsdException w:name="Grid Table 3 Accent 5" w:uiPriority="48"/>
+    <w:lsdException w:name="Grid Table 4 Accent 5" w:uiPriority="49"/>
+    <w:lsdException w:name="Grid Table 5 Dark Accent 5" w:uiPriority="50"/>
+    <w:lsdException w:name="Grid Table 6 Colorful Accent 5" w:uiPriority="51"/>
+    <w:lsdException w:name="Grid Table 7 Colorful Accent 5" w:uiPriority="52"/>
+    <w:lsdException w:name="Grid Table 1 Light Accent 6" w:uiPriority="46"/>
+    <w:lsdException w:name="Grid Table 2 Accent 6" w:uiPriority="47"/>
+    <w:lsdException w:name="Grid Table 3 Accent 6" w:uiPriority="48"/>
+    <w:lsdException w:name="Grid Table 4 Accent 6" w:uiPriority="49"/>
+    <w:lsdException w:name="Grid Table 5 Dark Accent 6" w:uiPriority="50"/>
+    <w:lsdException w:name="Grid Table 6 Colorful Accent 6" w:uiPriority="51"/>
+    <w:lsdException w:name="Grid Table 7 Colorful Accent 6" w:uiPriority="52"/>
+    <w:lsdException w:name="List Table 1 Light" w:uiPriority="46"/>
+    <w:lsdException w:name="List Table 2" w:uiPriority="47"/>
+    <w:lsdException w:name="List Table 3" w:uiPriority="48"/>
+    <w:lsdException w:name="List Table 4" w:uiPriority="49"/>
+    <w:lsdException w:name="List Table 5 Dark" w:uiPriority="50"/>
+    <w:lsdException w:name="List Table 6 Colorful" w:uiPriority="51"/>
+    <w:lsdException w:name="List Table 7 Colorful" w:uiPriority="52"/>
+    <w:lsdException w:name="List Table 1 Light Accent 1" w:uiPriority="46"/>
+    <w:lsdException w:name="List Table 2 Accent 1" w:uiPriority="47"/>
+    <w:lsdException w:name="List Table 3 Accent 1" w:uiPriority="48"/>
+    <w:lsdException w:name="List Table 4 Accent 1" w:uiPriority="49"/>
+    <w:lsdException w:name="List Table 5 Dark Accent 1" w:uiPriority="50"/>
+    <w:lsdException w:name="List Table 6 Colorful Accent 1" w:uiPriority="51"/>
+    <w:lsdException w:name="List Table 7 Colorful Accent 1" w:uiPriority="52"/>
+    <w:lsdException w:name="List Table 1 Light Accent 2" w:uiPriority="46"/>
+    <w:lsdException w:name="List Table 2 Accent 2" w:uiPriority="47"/>
+    <w:lsdException w:name="List Table 3 Accent 2" w:uiPriority="48"/>
+    <w:lsdException w:name="List Table 4 Accent 2" w:uiPriority="49"/>
+    <w:lsdException w:name="List Table 5 Dark Accent 2" w:uiPriority="50"/>
+    <w:lsdException w:name="List Table 6 Colorful Accent 2" w:uiPriority="51"/>
+    <w:lsdException w:name="List Table 7 Colorful Accent 2" w:uiPriority="52"/>
+    <w:lsdException w:name="List Table 1 Light Accent 3" w:uiPriority="46"/>
+    <w:lsdException w:name="List Table 2 Accent 3" w:uiPriority="47"/>
+    <w:lsdException w:name="List Table 3 Accent 3" w:uiPriority="48"/>
+    <w:lsdException w:name="List Table 4 Accent 3" w:uiPriority="49"/>
+    <w:lsdException w:name="List Table 5 Dark Accent 3" w:uiPriority="50"/>
+    <w:lsdException w:name="List Table 6 Colorful Accent 3" w:uiPriority="51"/>
+    <w:lsdException w:name="List Table 7 Colorful Accent 3" w:uiPriority="52"/>
+    <w:lsdException w:name="List Table 1 Light Accent 4" w:uiPriority="46"/>
+    <w:lsdException w:name="List Table 2 Accent 4" w:uiPriority="47"/>
+    <w:lsdException w:name="List Table 3 Accent 4" w:uiPriority="48"/>
+    <w:lsdException w:name="List Table 4 Accent 4" w:uiPriority="49"/>
+    <w:lsdException w:name="List Table 5 Dark Accent 4" w:uiPriority="50"/>
+    <w:lsdException w:name="List Table 6 Colorful Accent 4" w:uiPriority="51"/>
+    <w:lsdException w:name="List Table 7 Colorful Accent 4" w:uiPriority="52"/>
+    <w:lsdException w:name="List Table 1 Light Accent 5" w:uiPriority="46"/>
+    <w:lsdException w:name="List Table 2 Accent 5" w:uiPriority="47"/>
+    <w:lsdException w:name="List Table 3 Accent 5" w:uiPriority="48"/>
+    <w:lsdException w:name="List Table 4 Accent 5" w:uiPriority="49"/>
+    <w:lsdException w:name="List Table 5 Dark Accent 5" w:uiPriority="50"/>
+    <w:lsdException w:name="List Table 6 Colorful Accent 5" w:uiPriority="51"/>
+    <w:lsdException w:name="List Table 7 Colorful Accent 5" w:uiPriority="52"/>
+    <w:lsdException w:name="List Table 1 Light Accent 6" w:uiPriority="46"/>
+    <w:lsdException w:name="List Table 2 Accent 6" w:uiPriority="47"/>
+    <w:lsdException w:name="List Table 3 Accent 6" w:uiPriority="48"/>
+    <w:lsdException w:name="List Table 4 Accent 6" w:uiPriority="49"/>
+    <w:lsdException w:name="List Table 5 Dark Accent 6" w:uiPriority="50"/>
+    <w:lsdException w:name="List Table 6 Colorful Accent 6" w:uiPriority="51"/>
+    <w:lsdException w:name="List Table 7 Colorful Accent 6" w:uiPriority="52"/>
   </w:latentStyles>
-  <w:style w:type="paragraph" w:default="1" w:styleId="Normalny">
+  <w:style w:type="paragraph" w:default="1" w:styleId="Normal">
     <w:name w:val="Normal"/>
     <w:qFormat/>
     <w:rsid w:val="001D45AA"/>
   </w:style>
-  <w:style w:type="character" w:default="1" w:styleId="Domylnaczcionkaakapitu">
+  <w:style w:type="character" w:default="1" w:styleId="DefaultParagraphFont">
     <w:name w:val="Default Paragraph Font"/>
     <w:uiPriority w:val="1"/>
     <w:semiHidden/>
     <w:unhideWhenUsed/>
   </w:style>
-  <w:style w:type="table" w:default="1" w:styleId="Standardowy">
+  <w:style w:type="table" w:default="1" w:styleId="TableNormal">
     <w:name w:val="Normal Table"/>
     <w:uiPriority w:val="99"/>
     <w:semiHidden/>
@@ -19711,16 +19957,16 @@
       </w:tblCellMar>
     </w:tblPr>
   </w:style>
-  <w:style w:type="numbering" w:default="1" w:styleId="Bezlisty">
+  <w:style w:type="numbering" w:default="1" w:styleId="NoList">
     <w:name w:val="No List"/>
     <w:uiPriority w:val="99"/>
     <w:semiHidden/>
     <w:unhideWhenUsed/>
   </w:style>
-  <w:style w:type="paragraph" w:styleId="Tekstprzypisudolnego">
+  <w:style w:type="paragraph" w:styleId="FootnoteText">
     <w:name w:val="footnote text"/>
-    <w:basedOn w:val="Normalny"/>
-    <w:link w:val="TekstprzypisudolnegoZnak"/>
+    <w:basedOn w:val="Normal"/>
+    <w:link w:val="FootnoteTextChar"/>
     <w:uiPriority w:val="99"/>
     <w:semiHidden/>
     <w:unhideWhenUsed/>
@@ -19733,10 +19979,10 @@
       <w:szCs w:val="20"/>
     </w:rPr>
   </w:style>
-  <w:style w:type="character" w:customStyle="1" w:styleId="TekstprzypisudolnegoZnak">
-    <w:name w:val="Tekst przypisu dolnego Znak"/>
-    <w:basedOn w:val="Domylnaczcionkaakapitu"/>
-    <w:link w:val="Tekstprzypisudolnego"/>
+  <w:style w:type="character" w:customStyle="1" w:styleId="FootnoteTextChar">
+    <w:name w:val="Footnote Text Char"/>
+    <w:basedOn w:val="DefaultParagraphFont"/>
+    <w:link w:val="FootnoteText"/>
     <w:uiPriority w:val="99"/>
     <w:semiHidden/>
     <w:rsid w:val="00ED4FFC"/>
@@ -19745,9 +19991,9 @@
       <w:szCs w:val="20"/>
     </w:rPr>
   </w:style>
-  <w:style w:type="character" w:styleId="Odwoanieprzypisudolnego">
+  <w:style w:type="character" w:styleId="FootnoteReference">
     <w:name w:val="footnote reference"/>
-    <w:basedOn w:val="Domylnaczcionkaakapitu"/>
+    <w:basedOn w:val="DefaultParagraphFont"/>
     <w:uiPriority w:val="99"/>
     <w:semiHidden/>
     <w:unhideWhenUsed/>
@@ -19756,9 +20002,9 @@
       <w:vertAlign w:val="superscript"/>
     </w:rPr>
   </w:style>
-  <w:style w:type="paragraph" w:styleId="Akapitzlist">
+  <w:style w:type="paragraph" w:styleId="ListParagraph">
     <w:name w:val="List Paragraph"/>
-    <w:basedOn w:val="Normalny"/>
+    <w:basedOn w:val="Normal"/>
     <w:uiPriority w:val="34"/>
     <w:qFormat/>
     <w:rsid w:val="00B1780A"/>
@@ -19767,10 +20013,10 @@
       <w:contextualSpacing/>
     </w:pPr>
   </w:style>
-  <w:style w:type="paragraph" w:styleId="HTML-wstpniesformatowany">
+  <w:style w:type="paragraph" w:styleId="HTMLPreformatted">
     <w:name w:val="HTML Preformatted"/>
-    <w:basedOn w:val="Normalny"/>
-    <w:link w:val="HTML-wstpniesformatowanyZnak"/>
+    <w:basedOn w:val="Normal"/>
+    <w:link w:val="HTMLPreformattedChar"/>
     <w:uiPriority w:val="99"/>
     <w:semiHidden/>
     <w:unhideWhenUsed/>
@@ -19803,10 +20049,10 @@
       <w:lang w:eastAsia="pl-PL"/>
     </w:rPr>
   </w:style>
-  <w:style w:type="character" w:customStyle="1" w:styleId="HTML-wstpniesformatowanyZnak">
-    <w:name w:val="HTML - wstępnie sformatowany Znak"/>
-    <w:basedOn w:val="Domylnaczcionkaakapitu"/>
-    <w:link w:val="HTML-wstpniesformatowany"/>
+  <w:style w:type="character" w:customStyle="1" w:styleId="HTMLPreformattedChar">
+    <w:name w:val="HTML Preformatted Char"/>
+    <w:basedOn w:val="DefaultParagraphFont"/>
+    <w:link w:val="HTMLPreformatted"/>
     <w:uiPriority w:val="99"/>
     <w:semiHidden/>
     <w:rsid w:val="00CD7896"/>
@@ -19817,10 +20063,10 @@
       <w:lang w:eastAsia="pl-PL"/>
     </w:rPr>
   </w:style>
-  <w:style w:type="paragraph" w:styleId="Tekstdymka">
+  <w:style w:type="paragraph" w:styleId="BalloonText">
     <w:name w:val="Balloon Text"/>
-    <w:basedOn w:val="Normalny"/>
-    <w:link w:val="TekstdymkaZnak"/>
+    <w:basedOn w:val="Normal"/>
+    <w:link w:val="BalloonTextChar"/>
     <w:uiPriority w:val="99"/>
     <w:semiHidden/>
     <w:unhideWhenUsed/>
@@ -19834,10 +20080,10 @@
       <w:szCs w:val="16"/>
     </w:rPr>
   </w:style>
-  <w:style w:type="character" w:customStyle="1" w:styleId="TekstdymkaZnak">
-    <w:name w:val="Tekst dymka Znak"/>
-    <w:basedOn w:val="Domylnaczcionkaakapitu"/>
-    <w:link w:val="Tekstdymka"/>
+  <w:style w:type="character" w:customStyle="1" w:styleId="BalloonTextChar">
+    <w:name w:val="Balloon Text Char"/>
+    <w:basedOn w:val="DefaultParagraphFont"/>
+    <w:link w:val="BalloonText"/>
     <w:uiPriority w:val="99"/>
     <w:semiHidden/>
     <w:rsid w:val="006C1A1E"/>
@@ -19847,356 +20093,9 @@
       <w:szCs w:val="16"/>
     </w:rPr>
   </w:style>
-  <w:style w:type="table" w:styleId="Tabela-Siatka">
+  <w:style w:type="table" w:styleId="TableGrid">
     <w:name w:val="Table Grid"/>
-    <w:basedOn w:val="Standardowy"/>
-    <w:uiPriority w:val="59"/>
-    <w:rsid w:val="004D78D7"/>
-    <w:pPr>
-      <w:spacing w:after="0" w:line="240" w:lineRule="auto"/>
-    </w:pPr>
-    <w:tblPr>
-      <w:tblInd w:w="0" w:type="dxa"/>
-      <w:tblBorders>
-        <w:top w:val="single" w:sz="4" w:space="0" w:color="auto"/>
-        <w:left w:val="single" w:sz="4" w:space="0" w:color="auto"/>
-        <w:bottom w:val="single" w:sz="4" w:space="0" w:color="auto"/>
-        <w:right w:val="single" w:sz="4" w:space="0" w:color="auto"/>
-        <w:insideH w:val="single" w:sz="4" w:space="0" w:color="auto"/>
-        <w:insideV w:val="single" w:sz="4" w:space="0" w:color="auto"/>
-      </w:tblBorders>
-      <w:tblCellMar>
-        <w:top w:w="0" w:type="dxa"/>
-        <w:left w:w="108" w:type="dxa"/>
-        <w:bottom w:w="0" w:type="dxa"/>
-        <w:right w:w="108" w:type="dxa"/>
-      </w:tblCellMar>
-    </w:tblPr>
-  </w:style>
-</w:styles>
-</file>
-
-<file path=word/stylesWithEffects.xml><?xml version="1.0" encoding="utf-8"?>
-<w:styles xmlns:wpc="http://schemas.microsoft.com/office/word/2010/wordprocessingCanvas" xmlns:mc="http://schemas.openxmlformats.org/markup-compatibility/2006" xmlns:o="urn:schemas-microsoft-com:office:office" xmlns:r="http://schemas.openxmlformats.org/officeDocument/2006/relationships" xmlns:m="http://schemas.openxmlformats.org/officeDocument/2006/math" xmlns:v="urn:schemas-microsoft-com:vml" xmlns:wp14="http://schemas.microsoft.com/office/word/2010/wordprocessingDrawing" xmlns:wp="http://schemas.openxmlformats.org/drawingml/2006/wordprocessingDrawing" xmlns:w10="urn:schemas-microsoft-com:office:word" xmlns:w="http://schemas.openxmlformats.org/wordprocessingml/2006/main" xmlns:w14="http://schemas.microsoft.com/office/word/2010/wordml" xmlns:wpg="http://schemas.microsoft.com/office/word/2010/wordprocessingGroup" xmlns:wpi="http://schemas.microsoft.com/office/word/2010/wordprocessingInk" xmlns:wne="http://schemas.microsoft.com/office/word/2006/wordml" xmlns:wps="http://schemas.microsoft.com/office/word/2010/wordprocessingShape" mc:Ignorable="w14 wp14">
-  <w:docDefaults>
-    <w:rPrDefault>
-      <w:rPr>
-        <w:rFonts w:asciiTheme="minorHAnsi" w:eastAsiaTheme="minorHAnsi" w:hAnsiTheme="minorHAnsi" w:cstheme="minorBidi"/>
-        <w:sz w:val="22"/>
-        <w:szCs w:val="22"/>
-        <w:lang w:val="pl-PL" w:eastAsia="en-US" w:bidi="ar-SA"/>
-      </w:rPr>
-    </w:rPrDefault>
-    <w:pPrDefault>
-      <w:pPr>
-        <w:spacing w:after="200" w:line="276" w:lineRule="auto"/>
-      </w:pPr>
-    </w:pPrDefault>
-  </w:docDefaults>
-  <w:latentStyles w:defLockedState="0" w:defUIPriority="99" w:defSemiHidden="1" w:defUnhideWhenUsed="1" w:defQFormat="0" w:count="267">
-    <w:lsdException w:name="Normal" w:semiHidden="0" w:uiPriority="0" w:unhideWhenUsed="0" w:qFormat="1"/>
-    <w:lsdException w:name="heading 1" w:semiHidden="0" w:uiPriority="9" w:unhideWhenUsed="0" w:qFormat="1"/>
-    <w:lsdException w:name="heading 2" w:uiPriority="9" w:qFormat="1"/>
-    <w:lsdException w:name="heading 3" w:uiPriority="9" w:qFormat="1"/>
-    <w:lsdException w:name="heading 4" w:uiPriority="9" w:qFormat="1"/>
-    <w:lsdException w:name="heading 5" w:uiPriority="9" w:qFormat="1"/>
-    <w:lsdException w:name="heading 6" w:uiPriority="9" w:qFormat="1"/>
-    <w:lsdException w:name="heading 7" w:uiPriority="9" w:qFormat="1"/>
-    <w:lsdException w:name="heading 8" w:uiPriority="9" w:qFormat="1"/>
-    <w:lsdException w:name="heading 9" w:uiPriority="9" w:qFormat="1"/>
-    <w:lsdException w:name="toc 1" w:uiPriority="39"/>
-    <w:lsdException w:name="toc 2" w:uiPriority="39"/>
-    <w:lsdException w:name="toc 3" w:uiPriority="39"/>
-    <w:lsdException w:name="toc 4" w:uiPriority="39"/>
-    <w:lsdException w:name="toc 5" w:uiPriority="39"/>
-    <w:lsdException w:name="toc 6" w:uiPriority="39"/>
-    <w:lsdException w:name="toc 7" w:uiPriority="39"/>
-    <w:lsdException w:name="toc 8" w:uiPriority="39"/>
-    <w:lsdException w:name="toc 9" w:uiPriority="39"/>
-    <w:lsdException w:name="caption" w:uiPriority="35" w:qFormat="1"/>
-    <w:lsdException w:name="Title" w:semiHidden="0" w:uiPriority="10" w:unhideWhenUsed="0" w:qFormat="1"/>
-    <w:lsdException w:name="Default Paragraph Font" w:uiPriority="1"/>
-    <w:lsdException w:name="Subtitle" w:semiHidden="0" w:uiPriority="11" w:unhideWhenUsed="0" w:qFormat="1"/>
-    <w:lsdException w:name="Strong" w:semiHidden="0" w:uiPriority="22" w:unhideWhenUsed="0" w:qFormat="1"/>
-    <w:lsdException w:name="Emphasis" w:semiHidden="0" w:uiPriority="20" w:unhideWhenUsed="0" w:qFormat="1"/>
-    <w:lsdException w:name="Table Grid" w:semiHidden="0" w:uiPriority="59" w:unhideWhenUsed="0"/>
-    <w:lsdException w:name="Placeholder Text" w:unhideWhenUsed="0"/>
-    <w:lsdException w:name="No Spacing" w:semiHidden="0" w:uiPriority="1" w:unhideWhenUsed="0" w:qFormat="1"/>
-    <w:lsdException w:name="Light Shading" w:semiHidden="0" w:uiPriority="60" w:unhideWhenUsed="0"/>
-    <w:lsdException w:name="Light List" w:semiHidden="0" w:uiPriority="61" w:unhideWhenUsed="0"/>
-    <w:lsdException w:name="Light Grid" w:semiHidden="0" w:uiPriority="62" w:unhideWhenUsed="0"/>
-    <w:lsdException w:name="Medium Shading 1" w:semiHidden="0" w:uiPriority="63" w:unhideWhenUsed="0"/>
-    <w:lsdException w:name="Medium Shading 2" w:semiHidden="0" w:uiPriority="64" w:unhideWhenUsed="0"/>
-    <w:lsdException w:name="Medium List 1" w:semiHidden="0" w:uiPriority="65" w:unhideWhenUsed="0"/>
-    <w:lsdException w:name="Medium List 2" w:semiHidden="0" w:uiPriority="66" w:unhideWhenUsed="0"/>
-    <w:lsdException w:name="Medium Grid 1" w:semiHidden="0" w:uiPriority="67" w:unhideWhenUsed="0"/>
-    <w:lsdException w:name="Medium Grid 2" w:semiHidden="0" w:uiPriority="68" w:unhideWhenUsed="0"/>
-    <w:lsdException w:name="Medium Grid 3" w:semiHidden="0" w:uiPriority="69" w:unhideWhenUsed="0"/>
-    <w:lsdException w:name="Dark List" w:semiHidden="0" w:uiPriority="70" w:unhideWhenUsed="0"/>
-    <w:lsdException w:name="Colorful Shading" w:semiHidden="0" w:uiPriority="71" w:unhideWhenUsed="0"/>
-    <w:lsdException w:name="Colorful List" w:semiHidden="0" w:uiPriority="72" w:unhideWhenUsed="0"/>
-    <w:lsdException w:name="Colorful Grid" w:semiHidden="0" w:uiPriority="73" w:unhideWhenUsed="0"/>
-    <w:lsdException w:name="Light Shading Accent 1" w:semiHidden="0" w:uiPriority="60" w:unhideWhenUsed="0"/>
-    <w:lsdException w:name="Light List Accent 1" w:semiHidden="0" w:uiPriority="61" w:unhideWhenUsed="0"/>
-    <w:lsdException w:name="Light Grid Accent 1" w:semiHidden="0" w:uiPriority="62" w:unhideWhenUsed="0"/>
-    <w:lsdException w:name="Medium Shading 1 Accent 1" w:semiHidden="0" w:uiPriority="63" w:unhideWhenUsed="0"/>
-    <w:lsdException w:name="Medium Shading 2 Accent 1" w:semiHidden="0" w:uiPriority="64" w:unhideWhenUsed="0"/>
-    <w:lsdException w:name="Medium List 1 Accent 1" w:semiHidden="0" w:uiPriority="65" w:unhideWhenUsed="0"/>
-    <w:lsdException w:name="Revision" w:unhideWhenUsed="0"/>
-    <w:lsdException w:name="List Paragraph" w:semiHidden="0" w:uiPriority="34" w:unhideWhenUsed="0" w:qFormat="1"/>
-    <w:lsdException w:name="Quote" w:semiHidden="0" w:uiPriority="29" w:unhideWhenUsed="0" w:qFormat="1"/>
-    <w:lsdException w:name="Intense Quote" w:semiHidden="0" w:uiPriority="30" w:unhideWhenUsed="0" w:qFormat="1"/>
-    <w:lsdException w:name="Medium List 2 Accent 1" w:semiHidden="0" w:uiPriority="66" w:unhideWhenUsed="0"/>
-    <w:lsdException w:name="Medium Grid 1 Accent 1" w:semiHidden="0" w:uiPriority="67" w:unhideWhenUsed="0"/>
-    <w:lsdException w:name="Medium Grid 2 Accent 1" w:semiHidden="0" w:uiPriority="68" w:unhideWhenUsed="0"/>
-    <w:lsdException w:name="Medium Grid 3 Accent 1" w:semiHidden="0" w:uiPriority="69" w:unhideWhenUsed="0"/>
-    <w:lsdException w:name="Dark List Accent 1" w:semiHidden="0" w:uiPriority="70" w:unhideWhenUsed="0"/>
-    <w:lsdException w:name="Colorful Shading Accent 1" w:semiHidden="0" w:uiPriority="71" w:unhideWhenUsed="0"/>
-    <w:lsdException w:name="Colorful List Accent 1" w:semiHidden="0" w:uiPriority="72" w:unhideWhenUsed="0"/>
-    <w:lsdException w:name="Colorful Grid Accent 1" w:semiHidden="0" w:uiPriority="73" w:unhideWhenUsed="0"/>
-    <w:lsdException w:name="Light Shading Accent 2" w:semiHidden="0" w:uiPriority="60" w:unhideWhenUsed="0"/>
-    <w:lsdException w:name="Light List Accent 2" w:semiHidden="0" w:uiPriority="61" w:unhideWhenUsed="0"/>
-    <w:lsdException w:name="Light Grid Accent 2" w:semiHidden="0" w:uiPriority="62" w:unhideWhenUsed="0"/>
-    <w:lsdException w:name="Medium Shading 1 Accent 2" w:semiHidden="0" w:uiPriority="63" w:unhideWhenUsed="0"/>
-    <w:lsdException w:name="Medium Shading 2 Accent 2" w:semiHidden="0" w:uiPriority="64" w:unhideWhenUsed="0"/>
-    <w:lsdException w:name="Medium List 1 Accent 2" w:semiHidden="0" w:uiPriority="65" w:unhideWhenUsed="0"/>
-    <w:lsdException w:name="Medium List 2 Accent 2" w:semiHidden="0" w:uiPriority="66" w:unhideWhenUsed="0"/>
-    <w:lsdException w:name="Medium Grid 1 Accent 2" w:semiHidden="0" w:uiPriority="67" w:unhideWhenUsed="0"/>
-    <w:lsdException w:name="Medium Grid 2 Accent 2" w:semiHidden="0" w:uiPriority="68" w:unhideWhenUsed="0"/>
-    <w:lsdException w:name="Medium Grid 3 Accent 2" w:semiHidden="0" w:uiPriority="69" w:unhideWhenUsed="0"/>
-    <w:lsdException w:name="Dark List Accent 2" w:semiHidden="0" w:uiPriority="70" w:unhideWhenUsed="0"/>
-    <w:lsdException w:name="Colorful Shading Accent 2" w:semiHidden="0" w:uiPriority="71" w:unhideWhenUsed="0"/>
-    <w:lsdException w:name="Colorful List Accent 2" w:semiHidden="0" w:uiPriority="72" w:unhideWhenUsed="0"/>
-    <w:lsdException w:name="Colorful Grid Accent 2" w:semiHidden="0" w:uiPriority="73" w:unhideWhenUsed="0"/>
-    <w:lsdException w:name="Light Shading Accent 3" w:semiHidden="0" w:uiPriority="60" w:unhideWhenUsed="0"/>
-    <w:lsdException w:name="Light List Accent 3" w:semiHidden="0" w:uiPriority="61" w:unhideWhenUsed="0"/>
-    <w:lsdException w:name="Light Grid Accent 3" w:semiHidden="0" w:uiPriority="62" w:unhideWhenUsed="0"/>
-    <w:lsdException w:name="Medium Shading 1 Accent 3" w:semiHidden="0" w:uiPriority="63" w:unhideWhenUsed="0"/>
-    <w:lsdException w:name="Medium Shading 2 Accent 3" w:semiHidden="0" w:uiPriority="64" w:unhideWhenUsed="0"/>
-    <w:lsdException w:name="Medium List 1 Accent 3" w:semiHidden="0" w:uiPriority="65" w:unhideWhenUsed="0"/>
-    <w:lsdException w:name="Medium List 2 Accent 3" w:semiHidden="0" w:uiPriority="66" w:unhideWhenUsed="0"/>
-    <w:lsdException w:name="Medium Grid 1 Accent 3" w:semiHidden="0" w:uiPriority="67" w:unhideWhenUsed="0"/>
-    <w:lsdException w:name="Medium Grid 2 Accent 3" w:semiHidden="0" w:uiPriority="68" w:unhideWhenUsed="0"/>
-    <w:lsdException w:name="Medium Grid 3 Accent 3" w:semiHidden="0" w:uiPriority="69" w:unhideWhenUsed="0"/>
-    <w:lsdException w:name="Dark List Accent 3" w:semiHidden="0" w:uiPriority="70" w:unhideWhenUsed="0"/>
-    <w:lsdException w:name="Colorful Shading Accent 3" w:semiHidden="0" w:uiPriority="71" w:unhideWhenUsed="0"/>
-    <w:lsdException w:name="Colorful List Accent 3" w:semiHidden="0" w:uiPriority="72" w:unhideWhenUsed="0"/>
-    <w:lsdException w:name="Colorful Grid Accent 3" w:semiHidden="0" w:uiPriority="73" w:unhideWhenUsed="0"/>
-    <w:lsdException w:name="Light Shading Accent 4" w:semiHidden="0" w:uiPriority="60" w:unhideWhenUsed="0"/>
-    <w:lsdException w:name="Light List Accent 4" w:semiHidden="0" w:uiPriority="61" w:unhideWhenUsed="0"/>
-    <w:lsdException w:name="Light Grid Accent 4" w:semiHidden="0" w:uiPriority="62" w:unhideWhenUsed="0"/>
-    <w:lsdException w:name="Medium Shading 1 Accent 4" w:semiHidden="0" w:uiPriority="63" w:unhideWhenUsed="0"/>
-    <w:lsdException w:name="Medium Shading 2 Accent 4" w:semiHidden="0" w:uiPriority="64" w:unhideWhenUsed="0"/>
-    <w:lsdException w:name="Medium List 1 Accent 4" w:semiHidden="0" w:uiPriority="65" w:unhideWhenUsed="0"/>
-    <w:lsdException w:name="Medium List 2 Accent 4" w:semiHidden="0" w:uiPriority="66" w:unhideWhenUsed="0"/>
-    <w:lsdException w:name="Medium Grid 1 Accent 4" w:semiHidden="0" w:uiPriority="67" w:unhideWhenUsed="0"/>
-    <w:lsdException w:name="Medium Grid 2 Accent 4" w:semiHidden="0" w:uiPriority="68" w:unhideWhenUsed="0"/>
-    <w:lsdException w:name="Medium Grid 3 Accent 4" w:semiHidden="0" w:uiPriority="69" w:unhideWhenUsed="0"/>
-    <w:lsdException w:name="Dark List Accent 4" w:semiHidden="0" w:uiPriority="70" w:unhideWhenUsed="0"/>
-    <w:lsdException w:name="Colorful Shading Accent 4" w:semiHidden="0" w:uiPriority="71" w:unhideWhenUsed="0"/>
-    <w:lsdException w:name="Colorful List Accent 4" w:semiHidden="0" w:uiPriority="72" w:unhideWhenUsed="0"/>
-    <w:lsdException w:name="Colorful Grid Accent 4" w:semiHidden="0" w:uiPriority="73" w:unhideWhenUsed="0"/>
-    <w:lsdException w:name="Light Shading Accent 5" w:semiHidden="0" w:uiPriority="60" w:unhideWhenUsed="0"/>
-    <w:lsdException w:name="Light List Accent 5" w:semiHidden="0" w:uiPriority="61" w:unhideWhenUsed="0"/>
-    <w:lsdException w:name="Light Grid Accent 5" w:semiHidden="0" w:uiPriority="62" w:unhideWhenUsed="0"/>
-    <w:lsdException w:name="Medium Shading 1 Accent 5" w:semiHidden="0" w:uiPriority="63" w:unhideWhenUsed="0"/>
-    <w:lsdException w:name="Medium Shading 2 Accent 5" w:semiHidden="0" w:uiPriority="64" w:unhideWhenUsed="0"/>
-    <w:lsdException w:name="Medium List 1 Accent 5" w:semiHidden="0" w:uiPriority="65" w:unhideWhenUsed="0"/>
-    <w:lsdException w:name="Medium List 2 Accent 5" w:semiHidden="0" w:uiPriority="66" w:unhideWhenUsed="0"/>
-    <w:lsdException w:name="Medium Grid 1 Accent 5" w:semiHidden="0" w:uiPriority="67" w:unhideWhenUsed="0"/>
-    <w:lsdException w:name="Medium Grid 2 Accent 5" w:semiHidden="0" w:uiPriority="68" w:unhideWhenUsed="0"/>
-    <w:lsdException w:name="Medium Grid 3 Accent 5" w:semiHidden="0" w:uiPriority="69" w:unhideWhenUsed="0"/>
-    <w:lsdException w:name="Dark List Accent 5" w:semiHidden="0" w:uiPriority="70" w:unhideWhenUsed="0"/>
-    <w:lsdException w:name="Colorful Shading Accent 5" w:semiHidden="0" w:uiPriority="71" w:unhideWhenUsed="0"/>
-    <w:lsdException w:name="Colorful List Accent 5" w:semiHidden="0" w:uiPriority="72" w:unhideWhenUsed="0"/>
-    <w:lsdException w:name="Colorful Grid Accent 5" w:semiHidden="0" w:uiPriority="73" w:unhideWhenUsed="0"/>
-    <w:lsdException w:name="Light Shading Accent 6" w:semiHidden="0" w:uiPriority="60" w:unhideWhenUsed="0"/>
-    <w:lsdException w:name="Light List Accent 6" w:semiHidden="0" w:uiPriority="61" w:unhideWhenUsed="0"/>
-    <w:lsdException w:name="Light Grid Accent 6" w:semiHidden="0" w:uiPriority="62" w:unhideWhenUsed="0"/>
-    <w:lsdException w:name="Medium Shading 1 Accent 6" w:semiHidden="0" w:uiPriority="63" w:unhideWhenUsed="0"/>
-    <w:lsdException w:name="Medium Shading 2 Accent 6" w:semiHidden="0" w:uiPriority="64" w:unhideWhenUsed="0"/>
-    <w:lsdException w:name="Medium List 1 Accent 6" w:semiHidden="0" w:uiPriority="65" w:unhideWhenUsed="0"/>
-    <w:lsdException w:name="Medium List 2 Accent 6" w:semiHidden="0" w:uiPriority="66" w:unhideWhenUsed="0"/>
-    <w:lsdException w:name="Medium Grid 1 Accent 6" w:semiHidden="0" w:uiPriority="67" w:unhideWhenUsed="0"/>
-    <w:lsdException w:name="Medium Grid 2 Accent 6" w:semiHidden="0" w:uiPriority="68" w:unhideWhenUsed="0"/>
-    <w:lsdException w:name="Medium Grid 3 Accent 6" w:semiHidden="0" w:uiPriority="69" w:unhideWhenUsed="0"/>
-    <w:lsdException w:name="Dark List Accent 6" w:semiHidden="0" w:uiPriority="70" w:unhideWhenUsed="0"/>
-    <w:lsdException w:name="Colorful Shading Accent 6" w:semiHidden="0" w:uiPriority="71" w:unhideWhenUsed="0"/>
-    <w:lsdException w:name="Colorful List Accent 6" w:semiHidden="0" w:uiPriority="72" w:unhideWhenUsed="0"/>
-    <w:lsdException w:name="Colorful Grid Accent 6" w:semiHidden="0" w:uiPriority="73" w:unhideWhenUsed="0"/>
-    <w:lsdException w:name="Subtle Emphasis" w:semiHidden="0" w:uiPriority="19" w:unhideWhenUsed="0" w:qFormat="1"/>
-    <w:lsdException w:name="Intense Emphasis" w:semiHidden="0" w:uiPriority="21" w:unhideWhenUsed="0" w:qFormat="1"/>
-    <w:lsdException w:name="Subtle Reference" w:semiHidden="0" w:uiPriority="31" w:unhideWhenUsed="0" w:qFormat="1"/>
-    <w:lsdException w:name="Intense Reference" w:semiHidden="0" w:uiPriority="32" w:unhideWhenUsed="0" w:qFormat="1"/>
-    <w:lsdException w:name="Book Title" w:semiHidden="0" w:uiPriority="33" w:unhideWhenUsed="0" w:qFormat="1"/>
-    <w:lsdException w:name="Bibliography" w:uiPriority="37"/>
-    <w:lsdException w:name="TOC Heading" w:uiPriority="39" w:qFormat="1"/>
-  </w:latentStyles>
-  <w:style w:type="paragraph" w:default="1" w:styleId="Normalny">
-    <w:name w:val="Normal"/>
-    <w:qFormat/>
-    <w:rsid w:val="001D45AA"/>
-  </w:style>
-  <w:style w:type="character" w:default="1" w:styleId="Domylnaczcionkaakapitu">
-    <w:name w:val="Default Paragraph Font"/>
-    <w:uiPriority w:val="1"/>
-    <w:semiHidden/>
-    <w:unhideWhenUsed/>
-  </w:style>
-  <w:style w:type="table" w:default="1" w:styleId="Standardowy">
-    <w:name w:val="Normal Table"/>
-    <w:uiPriority w:val="99"/>
-    <w:semiHidden/>
-    <w:unhideWhenUsed/>
-    <w:tblPr>
-      <w:tblInd w:w="0" w:type="dxa"/>
-      <w:tblCellMar>
-        <w:top w:w="0" w:type="dxa"/>
-        <w:left w:w="108" w:type="dxa"/>
-        <w:bottom w:w="0" w:type="dxa"/>
-        <w:right w:w="108" w:type="dxa"/>
-      </w:tblCellMar>
-    </w:tblPr>
-  </w:style>
-  <w:style w:type="numbering" w:default="1" w:styleId="Bezlisty">
-    <w:name w:val="No List"/>
-    <w:uiPriority w:val="99"/>
-    <w:semiHidden/>
-    <w:unhideWhenUsed/>
-  </w:style>
-  <w:style w:type="paragraph" w:styleId="Tekstprzypisudolnego">
-    <w:name w:val="footnote text"/>
-    <w:basedOn w:val="Normalny"/>
-    <w:link w:val="TekstprzypisudolnegoZnak"/>
-    <w:uiPriority w:val="99"/>
-    <w:semiHidden/>
-    <w:unhideWhenUsed/>
-    <w:rsid w:val="00ED4FFC"/>
-    <w:pPr>
-      <w:spacing w:after="0" w:line="240" w:lineRule="auto"/>
-    </w:pPr>
-    <w:rPr>
-      <w:sz w:val="20"/>
-      <w:szCs w:val="20"/>
-    </w:rPr>
-  </w:style>
-  <w:style w:type="character" w:customStyle="1" w:styleId="TekstprzypisudolnegoZnak">
-    <w:name w:val="Tekst przypisu dolnego Znak"/>
-    <w:basedOn w:val="Domylnaczcionkaakapitu"/>
-    <w:link w:val="Tekstprzypisudolnego"/>
-    <w:uiPriority w:val="99"/>
-    <w:semiHidden/>
-    <w:rsid w:val="00ED4FFC"/>
-    <w:rPr>
-      <w:sz w:val="20"/>
-      <w:szCs w:val="20"/>
-    </w:rPr>
-  </w:style>
-  <w:style w:type="character" w:styleId="Odwoanieprzypisudolnego">
-    <w:name w:val="footnote reference"/>
-    <w:basedOn w:val="Domylnaczcionkaakapitu"/>
-    <w:uiPriority w:val="99"/>
-    <w:semiHidden/>
-    <w:unhideWhenUsed/>
-    <w:rsid w:val="00ED4FFC"/>
-    <w:rPr>
-      <w:vertAlign w:val="superscript"/>
-    </w:rPr>
-  </w:style>
-  <w:style w:type="paragraph" w:styleId="Akapitzlist">
-    <w:name w:val="List Paragraph"/>
-    <w:basedOn w:val="Normalny"/>
-    <w:uiPriority w:val="34"/>
-    <w:qFormat/>
-    <w:rsid w:val="00B1780A"/>
-    <w:pPr>
-      <w:ind w:left="720"/>
-      <w:contextualSpacing/>
-    </w:pPr>
-  </w:style>
-  <w:style w:type="paragraph" w:styleId="HTML-wstpniesformatowany">
-    <w:name w:val="HTML Preformatted"/>
-    <w:basedOn w:val="Normalny"/>
-    <w:link w:val="HTML-wstpniesformatowanyZnak"/>
-    <w:uiPriority w:val="99"/>
-    <w:semiHidden/>
-    <w:unhideWhenUsed/>
-    <w:rsid w:val="00CD7896"/>
-    <w:pPr>
-      <w:tabs>
-        <w:tab w:val="left" w:pos="916"/>
-        <w:tab w:val="left" w:pos="1832"/>
-        <w:tab w:val="left" w:pos="2748"/>
-        <w:tab w:val="left" w:pos="3664"/>
-        <w:tab w:val="left" w:pos="4580"/>
-        <w:tab w:val="left" w:pos="5496"/>
-        <w:tab w:val="left" w:pos="6412"/>
-        <w:tab w:val="left" w:pos="7328"/>
-        <w:tab w:val="left" w:pos="8244"/>
-        <w:tab w:val="left" w:pos="9160"/>
-        <w:tab w:val="left" w:pos="10076"/>
-        <w:tab w:val="left" w:pos="10992"/>
-        <w:tab w:val="left" w:pos="11908"/>
-        <w:tab w:val="left" w:pos="12824"/>
-        <w:tab w:val="left" w:pos="13740"/>
-        <w:tab w:val="left" w:pos="14656"/>
-      </w:tabs>
-      <w:spacing w:after="0" w:line="240" w:lineRule="auto"/>
-    </w:pPr>
-    <w:rPr>
-      <w:rFonts w:ascii="Courier New" w:eastAsia="Times New Roman" w:hAnsi="Courier New" w:cs="Courier New"/>
-      <w:sz w:val="20"/>
-      <w:szCs w:val="20"/>
-      <w:lang w:eastAsia="pl-PL"/>
-    </w:rPr>
-  </w:style>
-  <w:style w:type="character" w:customStyle="1" w:styleId="HTML-wstpniesformatowanyZnak">
-    <w:name w:val="HTML - wstępnie sformatowany Znak"/>
-    <w:basedOn w:val="Domylnaczcionkaakapitu"/>
-    <w:link w:val="HTML-wstpniesformatowany"/>
-    <w:uiPriority w:val="99"/>
-    <w:semiHidden/>
-    <w:rsid w:val="00CD7896"/>
-    <w:rPr>
-      <w:rFonts w:ascii="Courier New" w:eastAsia="Times New Roman" w:hAnsi="Courier New" w:cs="Courier New"/>
-      <w:sz w:val="20"/>
-      <w:szCs w:val="20"/>
-      <w:lang w:eastAsia="pl-PL"/>
-    </w:rPr>
-  </w:style>
-  <w:style w:type="paragraph" w:styleId="Tekstdymka">
-    <w:name w:val="Balloon Text"/>
-    <w:basedOn w:val="Normalny"/>
-    <w:link w:val="TekstdymkaZnak"/>
-    <w:uiPriority w:val="99"/>
-    <w:semiHidden/>
-    <w:unhideWhenUsed/>
-    <w:rsid w:val="006C1A1E"/>
-    <w:pPr>
-      <w:spacing w:after="0" w:line="240" w:lineRule="auto"/>
-    </w:pPr>
-    <w:rPr>
-      <w:rFonts w:ascii="Tahoma" w:hAnsi="Tahoma" w:cs="Tahoma"/>
-      <w:sz w:val="16"/>
-      <w:szCs w:val="16"/>
-    </w:rPr>
-  </w:style>
-  <w:style w:type="character" w:customStyle="1" w:styleId="TekstdymkaZnak">
-    <w:name w:val="Tekst dymka Znak"/>
-    <w:basedOn w:val="Domylnaczcionkaakapitu"/>
-    <w:link w:val="Tekstdymka"/>
-    <w:uiPriority w:val="99"/>
-    <w:semiHidden/>
-    <w:rsid w:val="006C1A1E"/>
-    <w:rPr>
-      <w:rFonts w:ascii="Tahoma" w:hAnsi="Tahoma" w:cs="Tahoma"/>
-      <w:sz w:val="16"/>
-      <w:szCs w:val="16"/>
-    </w:rPr>
-  </w:style>
-  <w:style w:type="table" w:styleId="Tabela-Siatka">
-    <w:name w:val="Table Grid"/>
-    <w:basedOn w:val="Standardowy"/>
+    <w:basedOn w:val="TableNormal"/>
     <w:uiPriority w:val="59"/>
     <w:rsid w:val="004D78D7"/>
     <w:pPr>
@@ -20513,7 +20412,7 @@
 </file>
 
 <file path=customXml/itemProps1.xml><?xml version="1.0" encoding="utf-8"?>
-<ds:datastoreItem xmlns:ds="http://schemas.openxmlformats.org/officeDocument/2006/customXml" ds:itemID="{3C965FB2-35BE-4595-8788-F1E10805F4C3}">
+<ds:datastoreItem xmlns:ds="http://schemas.openxmlformats.org/officeDocument/2006/customXml" ds:itemID="{F5E4FC8E-2806-4673-9DAB-3C27CEF168E7}">
   <ds:schemaRefs>
     <ds:schemaRef ds:uri="http://schemas.openxmlformats.org/officeDocument/2006/bibliography"/>
   </ds:schemaRefs>
